--- a/CSCI551/program4/projectreport.docx
+++ b/CSCI551/program4/projectreport.docx
@@ -43,8 +43,16 @@
         <w:rPr>
           <w:rFonts w:ascii="Times New Roman" w:hAnsi="Times New Roman" w:cs="Times New Roman"/>
         </w:rPr>
-        <w:t>Form ijk</w:t>
+        <w:t xml:space="preserve">Form </w:t>
       </w:r>
+      <w:proofErr w:type="spellStart"/>
+      <w:r>
+        <w:rPr>
+          <w:rFonts w:ascii="Times New Roman" w:hAnsi="Times New Roman" w:cs="Times New Roman"/>
+        </w:rPr>
+        <w:t>ijk</w:t>
+      </w:r>
+      <w:proofErr w:type="spellEnd"/>
     </w:p>
     <w:p>
       <w:pPr>
@@ -276,14 +284,25 @@
                 <w:szCs w:val="16"/>
               </w:rPr>
             </w:pPr>
-            <w:r>
-              <w:rPr>
-                <w:rFonts w:ascii="Times New Roman" w:hAnsi="Times New Roman" w:cs="Times New Roman"/>
-                <w:b/>
-                <w:sz w:val="20"/>
-                <w:szCs w:val="20"/>
-              </w:rPr>
-              <w:t>comm_sz (</w:t>
+            <w:proofErr w:type="spellStart"/>
+            <w:r>
+              <w:rPr>
+                <w:rFonts w:ascii="Times New Roman" w:hAnsi="Times New Roman" w:cs="Times New Roman"/>
+                <w:b/>
+                <w:sz w:val="20"/>
+                <w:szCs w:val="20"/>
+              </w:rPr>
+              <w:t>comm_sz</w:t>
+            </w:r>
+            <w:proofErr w:type="spellEnd"/>
+            <w:r>
+              <w:rPr>
+                <w:rFonts w:ascii="Times New Roman" w:hAnsi="Times New Roman" w:cs="Times New Roman"/>
+                <w:b/>
+                <w:sz w:val="20"/>
+                <w:szCs w:val="20"/>
+              </w:rPr>
+              <w:t xml:space="preserve"> (</w:t>
             </w:r>
             <w:r>
               <w:rPr>
@@ -850,8 +869,16 @@
         <w:rPr>
           <w:rFonts w:ascii="Times New Roman" w:hAnsi="Times New Roman" w:cs="Times New Roman"/>
         </w:rPr>
-        <w:t>Form ikj</w:t>
+        <w:t xml:space="preserve">Form </w:t>
       </w:r>
+      <w:proofErr w:type="spellStart"/>
+      <w:r>
+        <w:rPr>
+          <w:rFonts w:ascii="Times New Roman" w:hAnsi="Times New Roman" w:cs="Times New Roman"/>
+        </w:rPr>
+        <w:t>ikj</w:t>
+      </w:r>
+      <w:proofErr w:type="spellEnd"/>
     </w:p>
     <w:p>
       <w:pPr>
@@ -1082,14 +1109,25 @@
                 <w:szCs w:val="16"/>
               </w:rPr>
             </w:pPr>
-            <w:r>
-              <w:rPr>
-                <w:rFonts w:ascii="Times New Roman" w:hAnsi="Times New Roman" w:cs="Times New Roman"/>
-                <w:b/>
-                <w:sz w:val="20"/>
-                <w:szCs w:val="20"/>
-              </w:rPr>
-              <w:t>comm_sz (</w:t>
+            <w:proofErr w:type="spellStart"/>
+            <w:r>
+              <w:rPr>
+                <w:rFonts w:ascii="Times New Roman" w:hAnsi="Times New Roman" w:cs="Times New Roman"/>
+                <w:b/>
+                <w:sz w:val="20"/>
+                <w:szCs w:val="20"/>
+              </w:rPr>
+              <w:t>comm_sz</w:t>
+            </w:r>
+            <w:proofErr w:type="spellEnd"/>
+            <w:r>
+              <w:rPr>
+                <w:rFonts w:ascii="Times New Roman" w:hAnsi="Times New Roman" w:cs="Times New Roman"/>
+                <w:b/>
+                <w:sz w:val="20"/>
+                <w:szCs w:val="20"/>
+              </w:rPr>
+              <w:t xml:space="preserve"> (</w:t>
             </w:r>
             <w:r>
               <w:rPr>
@@ -1141,7 +1179,7 @@
       </w:tr>
       <w:tr>
         <w:trPr>
-          <w:trHeight w:val="323"/>
+          <w:trHeight w:val="350"/>
         </w:trPr>
         <w:tc>
           <w:tcPr>
@@ -1503,7 +1541,7 @@
       </w:tr>
       <w:tr>
         <w:trPr>
-          <w:trHeight w:val="242"/>
+          <w:trHeight w:val="269"/>
         </w:trPr>
         <w:tc>
           <w:tcPr>
@@ -1554,6 +1592,13 @@
                 <w:szCs w:val="20"/>
               </w:rPr>
             </w:pPr>
+            <w:r>
+              <w:rPr>
+                <w:sz w:val="20"/>
+                <w:szCs w:val="20"/>
+              </w:rPr>
+              <w:t>9.584852e+01</w:t>
+            </w:r>
           </w:p>
         </w:tc>
         <w:tc>
@@ -1574,6 +1619,13 @@
                 <w:szCs w:val="20"/>
               </w:rPr>
             </w:pPr>
+            <w:r>
+              <w:rPr>
+                <w:sz w:val="20"/>
+                <w:szCs w:val="20"/>
+              </w:rPr>
+              <w:t>9.612280e+01</w:t>
+            </w:r>
           </w:p>
         </w:tc>
         <w:tc>
@@ -1588,8 +1640,114 @@
             <w:hideMark/>
           </w:tcPr>
           <w:p>
-            <w:bookmarkStart w:id="0" w:name="_GoBack"/>
-            <w:bookmarkEnd w:id="0"/>
+            <w:pPr>
+              <w:rPr>
+                <w:sz w:val="20"/>
+                <w:szCs w:val="20"/>
+              </w:rPr>
+            </w:pPr>
+            <w:r>
+              <w:rPr>
+                <w:sz w:val="20"/>
+                <w:szCs w:val="20"/>
+                <w:highlight w:val="yellow"/>
+              </w:rPr>
+              <w:t>9.549759e+01</w:t>
+            </w:r>
+          </w:p>
+        </w:tc>
+      </w:tr>
+      <w:tr>
+        <w:trPr>
+          <w:trHeight w:val="251"/>
+        </w:trPr>
+        <w:tc>
+          <w:tcPr>
+            <w:tcW w:w="2662" w:type="dxa"/>
+            <w:hideMark/>
+          </w:tcPr>
+          <w:p>
+            <w:pPr>
+              <w:rPr>
+                <w:rFonts w:ascii="Times New Roman" w:hAnsi="Times New Roman" w:cs="Times New Roman"/>
+                <w:b/>
+                <w:sz w:val="20"/>
+                <w:szCs w:val="20"/>
+              </w:rPr>
+            </w:pPr>
+            <w:r>
+              <w:rPr>
+                <w:rFonts w:ascii="Times New Roman" w:hAnsi="Times New Roman" w:cs="Times New Roman"/>
+                <w:b/>
+                <w:sz w:val="20"/>
+                <w:szCs w:val="20"/>
+              </w:rPr>
+              <w:t>16</w:t>
+            </w:r>
+          </w:p>
+        </w:tc>
+        <w:tc>
+          <w:tcPr>
+            <w:tcW w:w="1719" w:type="dxa"/>
+            <w:hideMark/>
+          </w:tcPr>
+          <w:p>
+            <w:pPr>
+              <w:rPr>
+                <w:sz w:val="20"/>
+                <w:szCs w:val="20"/>
+              </w:rPr>
+            </w:pPr>
+            <w:r>
+              <w:rPr>
+                <w:sz w:val="20"/>
+                <w:szCs w:val="20"/>
+                <w:highlight w:val="yellow"/>
+              </w:rPr>
+              <w:t>7.379042e+01</w:t>
+            </w:r>
+          </w:p>
+        </w:tc>
+        <w:tc>
+          <w:tcPr>
+            <w:tcW w:w="1378" w:type="dxa"/>
+            <w:hideMark/>
+          </w:tcPr>
+          <w:p>
+            <w:pPr>
+              <w:rPr>
+                <w:sz w:val="20"/>
+                <w:szCs w:val="20"/>
+              </w:rPr>
+            </w:pPr>
+            <w:r>
+              <w:rPr>
+                <w:sz w:val="20"/>
+                <w:szCs w:val="20"/>
+              </w:rPr>
+              <w:t>7.425262e+01</w:t>
+            </w:r>
+          </w:p>
+        </w:tc>
+        <w:tc>
+          <w:tcPr>
+            <w:tcW w:w="1801" w:type="dxa"/>
+            <w:hideMark/>
+          </w:tcPr>
+          <w:p>
+            <w:pPr>
+              <w:rPr>
+                <w:sz w:val="20"/>
+                <w:szCs w:val="20"/>
+              </w:rPr>
+            </w:pPr>
+            <w:r>
+              <w:rPr>
+                <w:sz w:val="20"/>
+                <w:szCs w:val="20"/>
+              </w:rPr>
+              <w:t>7.896361e+01</w:t>
+            </w:r>
           </w:p>
         </w:tc>
       </w:tr>
@@ -1600,95 +1758,87 @@
         <w:tc>
           <w:tcPr>
             <w:tcW w:w="2662" w:type="dxa"/>
-            <w:hideMark/>
-          </w:tcPr>
-          <w:p>
-            <w:pPr>
-              <w:rPr>
-                <w:rFonts w:ascii="Times New Roman" w:hAnsi="Times New Roman" w:cs="Times New Roman"/>
-                <w:b/>
-                <w:sz w:val="20"/>
-                <w:szCs w:val="20"/>
-              </w:rPr>
-            </w:pPr>
-            <w:r>
-              <w:rPr>
-                <w:rFonts w:ascii="Times New Roman" w:hAnsi="Times New Roman" w:cs="Times New Roman"/>
-                <w:b/>
-                <w:sz w:val="20"/>
-                <w:szCs w:val="20"/>
-              </w:rPr>
-              <w:t>16</w:t>
+          </w:tcPr>
+          <w:p>
+            <w:pPr>
+              <w:rPr>
+                <w:rFonts w:ascii="Times New Roman" w:hAnsi="Times New Roman" w:cs="Times New Roman"/>
+                <w:b/>
+                <w:sz w:val="20"/>
+                <w:szCs w:val="20"/>
+              </w:rPr>
+            </w:pPr>
+            <w:r>
+              <w:rPr>
+                <w:rFonts w:ascii="Times New Roman" w:hAnsi="Times New Roman" w:cs="Times New Roman"/>
+                <w:b/>
+                <w:sz w:val="20"/>
+                <w:szCs w:val="20"/>
+              </w:rPr>
+              <w:t>20</w:t>
             </w:r>
           </w:p>
         </w:tc>
         <w:tc>
           <w:tcPr>
             <w:tcW w:w="1719" w:type="dxa"/>
-            <w:hideMark/>
-          </w:tcPr>
-          <w:p/>
+          </w:tcPr>
+          <w:p>
+            <w:pPr>
+              <w:rPr>
+                <w:sz w:val="20"/>
+                <w:szCs w:val="20"/>
+              </w:rPr>
+            </w:pPr>
+            <w:r>
+              <w:rPr>
+                <w:sz w:val="20"/>
+                <w:szCs w:val="20"/>
+              </w:rPr>
+              <w:t>5.987244e+01</w:t>
+            </w:r>
+          </w:p>
         </w:tc>
         <w:tc>
           <w:tcPr>
             <w:tcW w:w="1378" w:type="dxa"/>
-            <w:hideMark/>
-          </w:tcPr>
-          <w:p/>
+          </w:tcPr>
+          <w:p>
+            <w:pPr>
+              <w:rPr>
+                <w:sz w:val="20"/>
+                <w:szCs w:val="20"/>
+              </w:rPr>
+            </w:pPr>
+            <w:r>
+              <w:rPr>
+                <w:sz w:val="20"/>
+                <w:szCs w:val="20"/>
+              </w:rPr>
+              <w:t>5.938660e+01</w:t>
+            </w:r>
+          </w:p>
         </w:tc>
         <w:tc>
           <w:tcPr>
             <w:tcW w:w="1801" w:type="dxa"/>
-            <w:hideMark/>
-          </w:tcPr>
-          <w:p/>
-        </w:tc>
-      </w:tr>
-      <w:tr>
-        <w:trPr>
-          <w:trHeight w:val="260"/>
-        </w:trPr>
-        <w:tc>
-          <w:tcPr>
-            <w:tcW w:w="2662" w:type="dxa"/>
-          </w:tcPr>
-          <w:p>
-            <w:pPr>
-              <w:rPr>
-                <w:rFonts w:ascii="Times New Roman" w:hAnsi="Times New Roman" w:cs="Times New Roman"/>
-                <w:b/>
-                <w:sz w:val="20"/>
-                <w:szCs w:val="20"/>
-              </w:rPr>
-            </w:pPr>
-            <w:r>
-              <w:rPr>
-                <w:rFonts w:ascii="Times New Roman" w:hAnsi="Times New Roman" w:cs="Times New Roman"/>
-                <w:b/>
-                <w:sz w:val="20"/>
-                <w:szCs w:val="20"/>
-              </w:rPr>
-              <w:t>20</w:t>
-            </w:r>
-          </w:p>
-        </w:tc>
-        <w:tc>
-          <w:tcPr>
-            <w:tcW w:w="1719" w:type="dxa"/>
-          </w:tcPr>
-          <w:p/>
-        </w:tc>
-        <w:tc>
-          <w:tcPr>
-            <w:tcW w:w="1378" w:type="dxa"/>
-          </w:tcPr>
-          <w:p/>
-        </w:tc>
-        <w:tc>
-          <w:tcPr>
-            <w:tcW w:w="1801" w:type="dxa"/>
-          </w:tcPr>
-          <w:p/>
+          </w:tcPr>
+          <w:p>
+            <w:pPr>
+              <w:rPr>
+                <w:sz w:val="20"/>
+                <w:szCs w:val="20"/>
+              </w:rPr>
+            </w:pPr>
+            <w:r>
+              <w:rPr>
+                <w:sz w:val="20"/>
+                <w:szCs w:val="20"/>
+                <w:highlight w:val="yellow"/>
+              </w:rPr>
+              <w:t>5.931708e+01</w:t>
+            </w:r>
+          </w:p>
         </w:tc>
       </w:tr>
     </w:tbl>
@@ -1716,8 +1866,16 @@
         <w:rPr>
           <w:rFonts w:ascii="Times New Roman" w:hAnsi="Times New Roman" w:cs="Times New Roman"/>
         </w:rPr>
-        <w:t>Form kij</w:t>
+        <w:t xml:space="preserve">Form </w:t>
       </w:r>
+      <w:proofErr w:type="spellStart"/>
+      <w:r>
+        <w:rPr>
+          <w:rFonts w:ascii="Times New Roman" w:hAnsi="Times New Roman" w:cs="Times New Roman"/>
+        </w:rPr>
+        <w:t>kij</w:t>
+      </w:r>
+      <w:proofErr w:type="spellEnd"/>
     </w:p>
     <w:p>
       <w:pPr>
@@ -1729,7 +1887,15 @@
         <w:rPr>
           <w:rFonts w:ascii="Times New Roman" w:hAnsi="Times New Roman" w:cs="Times New Roman"/>
         </w:rPr>
-        <w:t>Description of the data and task partitioning used, and why you chose it</w:t>
+        <w:t>Description of the da</w:t>
+      </w:r>
+      <w:bookmarkStart w:id="0" w:name="_GoBack"/>
+      <w:bookmarkEnd w:id="0"/>
+      <w:r>
+        <w:rPr>
+          <w:rFonts w:ascii="Times New Roman" w:hAnsi="Times New Roman" w:cs="Times New Roman"/>
+        </w:rPr>
+        <w:t>ta and task partitioning used, and why you chose it</w:t>
       </w:r>
     </w:p>
     <w:p>
@@ -1747,15 +1913,15 @@
         <w:tblLook w:val="04A0" w:firstRow="1" w:lastRow="0" w:firstColumn="1" w:lastColumn="0" w:noHBand="0" w:noVBand="1"/>
       </w:tblPr>
       <w:tblGrid>
-        <w:gridCol w:w="2662"/>
-        <w:gridCol w:w="1719"/>
-        <w:gridCol w:w="1378"/>
-        <w:gridCol w:w="1801"/>
+        <w:gridCol w:w="2503"/>
+        <w:gridCol w:w="1686"/>
+        <w:gridCol w:w="1611"/>
+        <w:gridCol w:w="1760"/>
       </w:tblGrid>
       <w:tr>
         <w:tc>
           <w:tcPr>
-            <w:tcW w:w="2662" w:type="dxa"/>
+            <w:tcW w:w="2503" w:type="dxa"/>
             <w:tcBorders>
               <w:top w:val="single" w:sz="4" w:space="0" w:color="auto"/>
               <w:left w:val="single" w:sz="4" w:space="0" w:color="auto"/>
@@ -1767,7 +1933,7 @@
         </w:tc>
         <w:tc>
           <w:tcPr>
-            <w:tcW w:w="4898" w:type="dxa"/>
+            <w:tcW w:w="5057" w:type="dxa"/>
             <w:gridSpan w:val="3"/>
             <w:tcBorders>
               <w:top w:val="single" w:sz="4" w:space="0" w:color="auto"/>
@@ -1801,6 +1967,116 @@
                 <w:szCs w:val="20"/>
               </w:rPr>
               <w:t xml:space="preserve"> </w:t>
+            </w:r>
+          </w:p>
+        </w:tc>
+      </w:tr>
+      <w:tr>
+        <w:trPr>
+          <w:trHeight w:val="341"/>
+        </w:trPr>
+        <w:tc>
+          <w:tcPr>
+            <w:tcW w:w="2503" w:type="dxa"/>
+            <w:tcBorders>
+              <w:top w:val="single" w:sz="4" w:space="0" w:color="auto"/>
+              <w:left w:val="single" w:sz="4" w:space="0" w:color="auto"/>
+              <w:bottom w:val="single" w:sz="4" w:space="0" w:color="auto"/>
+              <w:right w:val="single" w:sz="4" w:space="0" w:color="auto"/>
+            </w:tcBorders>
+          </w:tcPr>
+          <w:p/>
+        </w:tc>
+        <w:tc>
+          <w:tcPr>
+            <w:tcW w:w="1686" w:type="dxa"/>
+            <w:tcBorders>
+              <w:top w:val="single" w:sz="4" w:space="0" w:color="auto"/>
+              <w:left w:val="single" w:sz="4" w:space="0" w:color="auto"/>
+              <w:bottom w:val="single" w:sz="4" w:space="0" w:color="auto"/>
+              <w:right w:val="single" w:sz="4" w:space="0" w:color="auto"/>
+            </w:tcBorders>
+            <w:hideMark/>
+          </w:tcPr>
+          <w:p>
+            <w:pPr>
+              <w:rPr>
+                <w:rFonts w:ascii="Times New Roman" w:hAnsi="Times New Roman" w:cs="Times New Roman"/>
+                <w:b/>
+                <w:sz w:val="20"/>
+                <w:szCs w:val="20"/>
+              </w:rPr>
+            </w:pPr>
+            <w:r>
+              <w:rPr>
+                <w:rFonts w:ascii="Times New Roman" w:hAnsi="Times New Roman" w:cs="Times New Roman"/>
+                <w:b/>
+                <w:sz w:val="20"/>
+                <w:szCs w:val="20"/>
+              </w:rPr>
+              <w:t xml:space="preserve">1 </w:t>
+            </w:r>
+          </w:p>
+        </w:tc>
+        <w:tc>
+          <w:tcPr>
+            <w:tcW w:w="1611" w:type="dxa"/>
+            <w:tcBorders>
+              <w:top w:val="single" w:sz="4" w:space="0" w:color="auto"/>
+              <w:left w:val="single" w:sz="4" w:space="0" w:color="auto"/>
+              <w:bottom w:val="single" w:sz="4" w:space="0" w:color="auto"/>
+              <w:right w:val="single" w:sz="4" w:space="0" w:color="auto"/>
+            </w:tcBorders>
+            <w:hideMark/>
+          </w:tcPr>
+          <w:p>
+            <w:pPr>
+              <w:rPr>
+                <w:rFonts w:ascii="Times New Roman" w:hAnsi="Times New Roman" w:cs="Times New Roman"/>
+                <w:b/>
+                <w:sz w:val="20"/>
+                <w:szCs w:val="20"/>
+              </w:rPr>
+            </w:pPr>
+            <w:r>
+              <w:rPr>
+                <w:rFonts w:ascii="Times New Roman" w:hAnsi="Times New Roman" w:cs="Times New Roman"/>
+                <w:b/>
+                <w:sz w:val="20"/>
+                <w:szCs w:val="20"/>
+              </w:rPr>
+              <w:t>2</w:t>
+            </w:r>
+          </w:p>
+        </w:tc>
+        <w:tc>
+          <w:tcPr>
+            <w:tcW w:w="1760" w:type="dxa"/>
+            <w:tcBorders>
+              <w:top w:val="single" w:sz="4" w:space="0" w:color="auto"/>
+              <w:left w:val="single" w:sz="4" w:space="0" w:color="auto"/>
+              <w:bottom w:val="single" w:sz="4" w:space="0" w:color="auto"/>
+              <w:right w:val="single" w:sz="4" w:space="0" w:color="auto"/>
+            </w:tcBorders>
+            <w:hideMark/>
+          </w:tcPr>
+          <w:p>
+            <w:pPr>
+              <w:rPr>
+                <w:rFonts w:ascii="Times New Roman" w:hAnsi="Times New Roman" w:cs="Times New Roman"/>
+                <w:b/>
+                <w:sz w:val="20"/>
+                <w:szCs w:val="20"/>
+              </w:rPr>
+            </w:pPr>
+            <w:r>
+              <w:rPr>
+                <w:rFonts w:ascii="Times New Roman" w:hAnsi="Times New Roman" w:cs="Times New Roman"/>
+                <w:b/>
+                <w:sz w:val="20"/>
+                <w:szCs w:val="20"/>
+              </w:rPr>
+              <w:t>3</w:t>
             </w:r>
           </w:p>
         </w:tc>
@@ -1811,117 +2087,7 @@
         </w:trPr>
         <w:tc>
           <w:tcPr>
-            <w:tcW w:w="2662" w:type="dxa"/>
-            <w:tcBorders>
-              <w:top w:val="single" w:sz="4" w:space="0" w:color="auto"/>
-              <w:left w:val="single" w:sz="4" w:space="0" w:color="auto"/>
-              <w:bottom w:val="single" w:sz="4" w:space="0" w:color="auto"/>
-              <w:right w:val="single" w:sz="4" w:space="0" w:color="auto"/>
-            </w:tcBorders>
-          </w:tcPr>
-          <w:p/>
-        </w:tc>
-        <w:tc>
-          <w:tcPr>
-            <w:tcW w:w="1719" w:type="dxa"/>
-            <w:tcBorders>
-              <w:top w:val="single" w:sz="4" w:space="0" w:color="auto"/>
-              <w:left w:val="single" w:sz="4" w:space="0" w:color="auto"/>
-              <w:bottom w:val="single" w:sz="4" w:space="0" w:color="auto"/>
-              <w:right w:val="single" w:sz="4" w:space="0" w:color="auto"/>
-            </w:tcBorders>
-            <w:hideMark/>
-          </w:tcPr>
-          <w:p>
-            <w:pPr>
-              <w:rPr>
-                <w:rFonts w:ascii="Times New Roman" w:hAnsi="Times New Roman" w:cs="Times New Roman"/>
-                <w:b/>
-                <w:sz w:val="20"/>
-                <w:szCs w:val="20"/>
-              </w:rPr>
-            </w:pPr>
-            <w:r>
-              <w:rPr>
-                <w:rFonts w:ascii="Times New Roman" w:hAnsi="Times New Roman" w:cs="Times New Roman"/>
-                <w:b/>
-                <w:sz w:val="20"/>
-                <w:szCs w:val="20"/>
-              </w:rPr>
-              <w:t xml:space="preserve">1 </w:t>
-            </w:r>
-          </w:p>
-        </w:tc>
-        <w:tc>
-          <w:tcPr>
-            <w:tcW w:w="1378" w:type="dxa"/>
-            <w:tcBorders>
-              <w:top w:val="single" w:sz="4" w:space="0" w:color="auto"/>
-              <w:left w:val="single" w:sz="4" w:space="0" w:color="auto"/>
-              <w:bottom w:val="single" w:sz="4" w:space="0" w:color="auto"/>
-              <w:right w:val="single" w:sz="4" w:space="0" w:color="auto"/>
-            </w:tcBorders>
-            <w:hideMark/>
-          </w:tcPr>
-          <w:p>
-            <w:pPr>
-              <w:rPr>
-                <w:rFonts w:ascii="Times New Roman" w:hAnsi="Times New Roman" w:cs="Times New Roman"/>
-                <w:b/>
-                <w:sz w:val="20"/>
-                <w:szCs w:val="20"/>
-              </w:rPr>
-            </w:pPr>
-            <w:r>
-              <w:rPr>
-                <w:rFonts w:ascii="Times New Roman" w:hAnsi="Times New Roman" w:cs="Times New Roman"/>
-                <w:b/>
-                <w:sz w:val="20"/>
-                <w:szCs w:val="20"/>
-              </w:rPr>
-              <w:t>2</w:t>
-            </w:r>
-          </w:p>
-        </w:tc>
-        <w:tc>
-          <w:tcPr>
-            <w:tcW w:w="1801" w:type="dxa"/>
-            <w:tcBorders>
-              <w:top w:val="single" w:sz="4" w:space="0" w:color="auto"/>
-              <w:left w:val="single" w:sz="4" w:space="0" w:color="auto"/>
-              <w:bottom w:val="single" w:sz="4" w:space="0" w:color="auto"/>
-              <w:right w:val="single" w:sz="4" w:space="0" w:color="auto"/>
-            </w:tcBorders>
-            <w:hideMark/>
-          </w:tcPr>
-          <w:p>
-            <w:pPr>
-              <w:rPr>
-                <w:rFonts w:ascii="Times New Roman" w:hAnsi="Times New Roman" w:cs="Times New Roman"/>
-                <w:b/>
-                <w:sz w:val="20"/>
-                <w:szCs w:val="20"/>
-              </w:rPr>
-            </w:pPr>
-            <w:r>
-              <w:rPr>
-                <w:rFonts w:ascii="Times New Roman" w:hAnsi="Times New Roman" w:cs="Times New Roman"/>
-                <w:b/>
-                <w:sz w:val="20"/>
-                <w:szCs w:val="20"/>
-              </w:rPr>
-              <w:t>3</w:t>
-            </w:r>
-          </w:p>
-        </w:tc>
-      </w:tr>
-      <w:tr>
-        <w:trPr>
-          <w:trHeight w:val="323"/>
-        </w:trPr>
-        <w:tc>
-          <w:tcPr>
-            <w:tcW w:w="2662" w:type="dxa"/>
+            <w:tcW w:w="2503" w:type="dxa"/>
             <w:tcBorders>
               <w:top w:val="single" w:sz="4" w:space="0" w:color="auto"/>
               <w:left w:val="single" w:sz="4" w:space="0" w:color="auto"/>
@@ -1939,14 +2105,25 @@
                 <w:szCs w:val="16"/>
               </w:rPr>
             </w:pPr>
-            <w:r>
-              <w:rPr>
-                <w:rFonts w:ascii="Times New Roman" w:hAnsi="Times New Roman" w:cs="Times New Roman"/>
-                <w:b/>
-                <w:sz w:val="20"/>
-                <w:szCs w:val="20"/>
-              </w:rPr>
-              <w:t>comm_sz (</w:t>
+            <w:proofErr w:type="spellStart"/>
+            <w:r>
+              <w:rPr>
+                <w:rFonts w:ascii="Times New Roman" w:hAnsi="Times New Roman" w:cs="Times New Roman"/>
+                <w:b/>
+                <w:sz w:val="20"/>
+                <w:szCs w:val="20"/>
+              </w:rPr>
+              <w:t>comm_sz</w:t>
+            </w:r>
+            <w:proofErr w:type="spellEnd"/>
+            <w:r>
+              <w:rPr>
+                <w:rFonts w:ascii="Times New Roman" w:hAnsi="Times New Roman" w:cs="Times New Roman"/>
+                <w:b/>
+                <w:sz w:val="20"/>
+                <w:szCs w:val="20"/>
+              </w:rPr>
+              <w:t xml:space="preserve"> (</w:t>
             </w:r>
             <w:r>
               <w:rPr>
@@ -1961,7 +2138,7 @@
         </w:tc>
         <w:tc>
           <w:tcPr>
-            <w:tcW w:w="1719" w:type="dxa"/>
+            <w:tcW w:w="1686" w:type="dxa"/>
             <w:tcBorders>
               <w:top w:val="single" w:sz="4" w:space="0" w:color="auto"/>
               <w:left w:val="single" w:sz="4" w:space="0" w:color="auto"/>
@@ -1973,7 +2150,7 @@
         </w:tc>
         <w:tc>
           <w:tcPr>
-            <w:tcW w:w="1378" w:type="dxa"/>
+            <w:tcW w:w="1611" w:type="dxa"/>
             <w:tcBorders>
               <w:top w:val="single" w:sz="4" w:space="0" w:color="auto"/>
               <w:left w:val="single" w:sz="4" w:space="0" w:color="auto"/>
@@ -1985,7 +2162,7 @@
         </w:tc>
         <w:tc>
           <w:tcPr>
-            <w:tcW w:w="1801" w:type="dxa"/>
+            <w:tcW w:w="1760" w:type="dxa"/>
             <w:tcBorders>
               <w:top w:val="single" w:sz="4" w:space="0" w:color="auto"/>
               <w:left w:val="single" w:sz="4" w:space="0" w:color="auto"/>
@@ -2002,7 +2179,7 @@
         </w:trPr>
         <w:tc>
           <w:tcPr>
-            <w:tcW w:w="2662" w:type="dxa"/>
+            <w:tcW w:w="2503" w:type="dxa"/>
             <w:tcBorders>
               <w:top w:val="single" w:sz="4" w:space="0" w:color="auto"/>
               <w:left w:val="single" w:sz="4" w:space="0" w:color="auto"/>
@@ -2033,7 +2210,7 @@
         </w:tc>
         <w:tc>
           <w:tcPr>
-            <w:tcW w:w="1719" w:type="dxa"/>
+            <w:tcW w:w="1686" w:type="dxa"/>
             <w:tcBorders>
               <w:top w:val="single" w:sz="4" w:space="0" w:color="auto"/>
               <w:left w:val="single" w:sz="4" w:space="0" w:color="auto"/>
@@ -2061,7 +2238,7 @@
         </w:tc>
         <w:tc>
           <w:tcPr>
-            <w:tcW w:w="1378" w:type="dxa"/>
+            <w:tcW w:w="1611" w:type="dxa"/>
             <w:tcBorders>
               <w:top w:val="single" w:sz="4" w:space="0" w:color="auto"/>
               <w:left w:val="single" w:sz="4" w:space="0" w:color="auto"/>
@@ -2088,7 +2265,7 @@
         </w:tc>
         <w:tc>
           <w:tcPr>
-            <w:tcW w:w="1801" w:type="dxa"/>
+            <w:tcW w:w="1760" w:type="dxa"/>
             <w:tcBorders>
               <w:top w:val="single" w:sz="4" w:space="0" w:color="auto"/>
               <w:left w:val="single" w:sz="4" w:space="0" w:color="auto"/>
@@ -2120,7 +2297,7 @@
         </w:trPr>
         <w:tc>
           <w:tcPr>
-            <w:tcW w:w="2662" w:type="dxa"/>
+            <w:tcW w:w="2503" w:type="dxa"/>
             <w:tcBorders>
               <w:top w:val="single" w:sz="4" w:space="0" w:color="auto"/>
               <w:left w:val="single" w:sz="4" w:space="0" w:color="auto"/>
@@ -2151,7 +2328,7 @@
         </w:tc>
         <w:tc>
           <w:tcPr>
-            <w:tcW w:w="1719" w:type="dxa"/>
+            <w:tcW w:w="1686" w:type="dxa"/>
             <w:tcBorders>
               <w:top w:val="single" w:sz="4" w:space="0" w:color="auto"/>
               <w:left w:val="single" w:sz="4" w:space="0" w:color="auto"/>
@@ -2180,7 +2357,7 @@
         </w:tc>
         <w:tc>
           <w:tcPr>
-            <w:tcW w:w="1378" w:type="dxa"/>
+            <w:tcW w:w="1611" w:type="dxa"/>
             <w:tcBorders>
               <w:top w:val="single" w:sz="4" w:space="0" w:color="auto"/>
               <w:left w:val="single" w:sz="4" w:space="0" w:color="auto"/>
@@ -2207,7 +2384,7 @@
         </w:tc>
         <w:tc>
           <w:tcPr>
-            <w:tcW w:w="1801" w:type="dxa"/>
+            <w:tcW w:w="1760" w:type="dxa"/>
             <w:tcBorders>
               <w:top w:val="single" w:sz="4" w:space="0" w:color="auto"/>
               <w:left w:val="single" w:sz="4" w:space="0" w:color="auto"/>
@@ -2240,7 +2417,7 @@
         </w:trPr>
         <w:tc>
           <w:tcPr>
-            <w:tcW w:w="2662" w:type="dxa"/>
+            <w:tcW w:w="2503" w:type="dxa"/>
             <w:tcBorders>
               <w:top w:val="single" w:sz="4" w:space="0" w:color="auto"/>
               <w:left w:val="single" w:sz="4" w:space="0" w:color="auto"/>
@@ -2271,7 +2448,7 @@
         </w:tc>
         <w:tc>
           <w:tcPr>
-            <w:tcW w:w="1719" w:type="dxa"/>
+            <w:tcW w:w="1686" w:type="dxa"/>
             <w:tcBorders>
               <w:top w:val="single" w:sz="4" w:space="0" w:color="auto"/>
               <w:left w:val="single" w:sz="4" w:space="0" w:color="auto"/>
@@ -2300,7 +2477,7 @@
         </w:tc>
         <w:tc>
           <w:tcPr>
-            <w:tcW w:w="1378" w:type="dxa"/>
+            <w:tcW w:w="1611" w:type="dxa"/>
             <w:tcBorders>
               <w:top w:val="single" w:sz="4" w:space="0" w:color="auto"/>
               <w:left w:val="single" w:sz="4" w:space="0" w:color="auto"/>
@@ -2330,7 +2507,7 @@
         </w:tc>
         <w:tc>
           <w:tcPr>
-            <w:tcW w:w="1801" w:type="dxa"/>
+            <w:tcW w:w="1760" w:type="dxa"/>
             <w:tcBorders>
               <w:top w:val="single" w:sz="4" w:space="0" w:color="auto"/>
               <w:left w:val="single" w:sz="4" w:space="0" w:color="auto"/>
@@ -2364,7 +2541,7 @@
         </w:trPr>
         <w:tc>
           <w:tcPr>
-            <w:tcW w:w="2662" w:type="dxa"/>
+            <w:tcW w:w="2503" w:type="dxa"/>
             <w:tcBorders>
               <w:top w:val="single" w:sz="4" w:space="0" w:color="auto"/>
               <w:left w:val="single" w:sz="4" w:space="0" w:color="auto"/>
@@ -2395,7 +2572,7 @@
         </w:tc>
         <w:tc>
           <w:tcPr>
-            <w:tcW w:w="1719" w:type="dxa"/>
+            <w:tcW w:w="1686" w:type="dxa"/>
             <w:tcBorders>
               <w:top w:val="single" w:sz="4" w:space="0" w:color="auto"/>
               <w:left w:val="single" w:sz="4" w:space="0" w:color="auto"/>
@@ -2417,7 +2594,7 @@
         </w:tc>
         <w:tc>
           <w:tcPr>
-            <w:tcW w:w="1378" w:type="dxa"/>
+            <w:tcW w:w="1611" w:type="dxa"/>
             <w:tcBorders>
               <w:top w:val="single" w:sz="4" w:space="0" w:color="auto"/>
               <w:left w:val="single" w:sz="4" w:space="0" w:color="auto"/>
@@ -2438,7 +2615,7 @@
         </w:tc>
         <w:tc>
           <w:tcPr>
-            <w:tcW w:w="1801" w:type="dxa"/>
+            <w:tcW w:w="1760" w:type="dxa"/>
             <w:tcBorders>
               <w:top w:val="single" w:sz="4" w:space="0" w:color="auto"/>
               <w:left w:val="single" w:sz="4" w:space="0" w:color="auto"/>
@@ -2481,7 +2658,7 @@
         </w:trPr>
         <w:tc>
           <w:tcPr>
-            <w:tcW w:w="2662" w:type="dxa"/>
+            <w:tcW w:w="2503" w:type="dxa"/>
             <w:hideMark/>
           </w:tcPr>
           <w:p>
@@ -2506,33 +2683,76 @@
         </w:tc>
         <w:tc>
           <w:tcPr>
-            <w:tcW w:w="1719" w:type="dxa"/>
-            <w:hideMark/>
-          </w:tcPr>
-          <w:p/>
-        </w:tc>
-        <w:tc>
-          <w:tcPr>
-            <w:tcW w:w="1378" w:type="dxa"/>
-            <w:hideMark/>
-          </w:tcPr>
-          <w:p/>
-        </w:tc>
-        <w:tc>
-          <w:tcPr>
-            <w:tcW w:w="1801" w:type="dxa"/>
-            <w:hideMark/>
-          </w:tcPr>
-          <w:p/>
+            <w:tcW w:w="1686" w:type="dxa"/>
+            <w:hideMark/>
+          </w:tcPr>
+          <w:p>
+            <w:pPr>
+              <w:rPr>
+                <w:sz w:val="20"/>
+                <w:szCs w:val="20"/>
+              </w:rPr>
+            </w:pPr>
+            <w:r>
+              <w:rPr>
+                <w:sz w:val="20"/>
+                <w:szCs w:val="20"/>
+                <w:highlight w:val="yellow"/>
+              </w:rPr>
+              <w:t>7.894009e+01</w:t>
+            </w:r>
+          </w:p>
+        </w:tc>
+        <w:tc>
+          <w:tcPr>
+            <w:tcW w:w="1611" w:type="dxa"/>
+            <w:hideMark/>
+          </w:tcPr>
+          <w:p>
+            <w:pPr>
+              <w:rPr>
+                <w:sz w:val="20"/>
+                <w:szCs w:val="20"/>
+              </w:rPr>
+            </w:pPr>
+            <w:r>
+              <w:rPr>
+                <w:sz w:val="20"/>
+                <w:szCs w:val="20"/>
+              </w:rPr>
+              <w:t>7.997271e+01</w:t>
+            </w:r>
+          </w:p>
+        </w:tc>
+        <w:tc>
+          <w:tcPr>
+            <w:tcW w:w="1760" w:type="dxa"/>
+            <w:hideMark/>
+          </w:tcPr>
+          <w:p>
+            <w:pPr>
+              <w:rPr>
+                <w:sz w:val="20"/>
+                <w:szCs w:val="20"/>
+              </w:rPr>
+            </w:pPr>
+            <w:r>
+              <w:rPr>
+                <w:sz w:val="20"/>
+                <w:szCs w:val="20"/>
+              </w:rPr>
+              <w:t>8.017168e+01</w:t>
+            </w:r>
+          </w:p>
         </w:tc>
       </w:tr>
       <w:tr>
         <w:trPr>
-          <w:trHeight w:val="260"/>
+          <w:trHeight w:val="278"/>
         </w:trPr>
         <w:tc>
           <w:tcPr>
-            <w:tcW w:w="2662" w:type="dxa"/>
+            <w:tcW w:w="2503" w:type="dxa"/>
           </w:tcPr>
           <w:p>
             <w:pPr>
@@ -2556,46 +2776,67 @@
         </w:tc>
         <w:tc>
           <w:tcPr>
-            <w:tcW w:w="1719" w:type="dxa"/>
-          </w:tcPr>
-          <w:p/>
-        </w:tc>
-        <w:tc>
-          <w:tcPr>
-            <w:tcW w:w="1378" w:type="dxa"/>
-          </w:tcPr>
-          <w:p/>
-        </w:tc>
-        <w:tc>
-          <w:tcPr>
-            <w:tcW w:w="1801" w:type="dxa"/>
-          </w:tcPr>
-          <w:p/>
+            <w:tcW w:w="1686" w:type="dxa"/>
+          </w:tcPr>
+          <w:p>
+            <w:pPr>
+              <w:rPr>
+                <w:sz w:val="20"/>
+                <w:szCs w:val="20"/>
+              </w:rPr>
+            </w:pPr>
+            <w:r>
+              <w:rPr>
+                <w:sz w:val="20"/>
+                <w:szCs w:val="20"/>
+              </w:rPr>
+              <w:t>6.017444e+01</w:t>
+            </w:r>
+          </w:p>
+        </w:tc>
+        <w:tc>
+          <w:tcPr>
+            <w:tcW w:w="1611" w:type="dxa"/>
+          </w:tcPr>
+          <w:p>
+            <w:pPr>
+              <w:rPr>
+                <w:sz w:val="20"/>
+                <w:szCs w:val="20"/>
+              </w:rPr>
+            </w:pPr>
+            <w:r>
+              <w:rPr>
+                <w:sz w:val="20"/>
+                <w:szCs w:val="20"/>
+                <w:highlight w:val="yellow"/>
+              </w:rPr>
+              <w:t>6.006563e+01</w:t>
+            </w:r>
+          </w:p>
+        </w:tc>
+        <w:tc>
+          <w:tcPr>
+            <w:tcW w:w="1760" w:type="dxa"/>
+          </w:tcPr>
+          <w:p>
+            <w:pPr>
+              <w:rPr>
+                <w:sz w:val="20"/>
+                <w:szCs w:val="20"/>
+              </w:rPr>
+            </w:pPr>
+            <w:r>
+              <w:rPr>
+                <w:sz w:val="20"/>
+                <w:szCs w:val="20"/>
+              </w:rPr>
+              <w:t>6.021509e+01</w:t>
+            </w:r>
+          </w:p>
         </w:tc>
       </w:tr>
     </w:tbl>
-    <w:p>
-      <w:pPr>
-        <w:rPr>
-          <w:rFonts w:ascii="Times New Roman" w:hAnsi="Times New Roman" w:cs="Times New Roman"/>
-        </w:rPr>
-      </w:pPr>
-    </w:p>
-    <w:p>
-      <w:pPr>
-        <w:rPr>
-          <w:rFonts w:ascii="Times New Roman" w:hAnsi="Times New Roman" w:cs="Times New Roman"/>
-        </w:rPr>
-      </w:pPr>
-    </w:p>
-    <w:p>
-      <w:pPr>
-        <w:rPr>
-          <w:rFonts w:ascii="Times New Roman" w:hAnsi="Times New Roman" w:cs="Times New Roman"/>
-        </w:rPr>
-      </w:pPr>
-    </w:p>
-    <w:p/>
     <w:p/>
     <w:sectPr>
       <w:pgSz w:w="12240" w:h="15840"/>

--- a/CSCI551/program4/projectreport.docx
+++ b/CSCI551/program4/projectreport.docx
@@ -37,11 +37,17 @@
       <w:pPr>
         <w:rPr>
           <w:rFonts w:ascii="Times New Roman" w:hAnsi="Times New Roman" w:cs="Times New Roman"/>
+          <w:b/>
+          <w:sz w:val="20"/>
+          <w:szCs w:val="20"/>
         </w:rPr>
       </w:pPr>
       <w:r>
         <w:rPr>
           <w:rFonts w:ascii="Times New Roman" w:hAnsi="Times New Roman" w:cs="Times New Roman"/>
+          <w:b/>
+          <w:sz w:val="20"/>
+          <w:szCs w:val="20"/>
         </w:rPr>
         <w:t xml:space="preserve">Form </w:t>
       </w:r>
@@ -49,6 +55,9 @@
       <w:r>
         <w:rPr>
           <w:rFonts w:ascii="Times New Roman" w:hAnsi="Times New Roman" w:cs="Times New Roman"/>
+          <w:b/>
+          <w:sz w:val="20"/>
+          <w:szCs w:val="20"/>
         </w:rPr>
         <w:t>ijk</w:t>
       </w:r>
@@ -58,13 +67,116 @@
       <w:pPr>
         <w:rPr>
           <w:rFonts w:ascii="Times New Roman" w:hAnsi="Times New Roman" w:cs="Times New Roman"/>
+          <w:sz w:val="20"/>
+          <w:szCs w:val="20"/>
         </w:rPr>
       </w:pPr>
       <w:r>
         <w:rPr>
           <w:rFonts w:ascii="Times New Roman" w:hAnsi="Times New Roman" w:cs="Times New Roman"/>
+          <w:sz w:val="20"/>
+          <w:szCs w:val="20"/>
         </w:rPr>
         <w:t>Description of the data and task partitioning used, and why you chose it</w:t>
+      </w:r>
+      <w:r>
+        <w:rPr>
+          <w:rFonts w:ascii="Times New Roman" w:hAnsi="Times New Roman" w:cs="Times New Roman"/>
+          <w:sz w:val="20"/>
+          <w:szCs w:val="20"/>
+        </w:rPr>
+        <w:t>:</w:t>
+      </w:r>
+    </w:p>
+    <w:p>
+      <w:pPr>
+        <w:rPr>
+          <w:rFonts w:ascii="Times New Roman" w:hAnsi="Times New Roman" w:cs="Times New Roman"/>
+          <w:sz w:val="20"/>
+          <w:szCs w:val="20"/>
+        </w:rPr>
+      </w:pPr>
+    </w:p>
+    <w:p>
+      <w:pPr>
+        <w:rPr>
+          <w:rFonts w:ascii="Times New Roman" w:hAnsi="Times New Roman" w:cs="Times New Roman"/>
+          <w:sz w:val="20"/>
+          <w:szCs w:val="20"/>
+        </w:rPr>
+      </w:pPr>
+      <w:r>
+        <w:rPr>
+          <w:rFonts w:ascii="Times New Roman" w:hAnsi="Times New Roman" w:cs="Times New Roman"/>
+          <w:sz w:val="20"/>
+          <w:szCs w:val="20"/>
+        </w:rPr>
+        <w:t>Every Row in Matrix A was divided and sent to different processes, and rows are contiguous in memory, and this is because matrix A is stored as a 1 dimensional array.</w:t>
+      </w:r>
+      <w:r>
+        <w:rPr>
+          <w:rFonts w:ascii="Times New Roman" w:hAnsi="Times New Roman" w:cs="Times New Roman"/>
+          <w:sz w:val="20"/>
+          <w:szCs w:val="20"/>
+        </w:rPr>
+        <w:t xml:space="preserve"> </w:t>
+      </w:r>
+      <w:r>
+        <w:rPr>
+          <w:rFonts w:ascii="Times New Roman" w:hAnsi="Times New Roman" w:cs="Times New Roman"/>
+          <w:sz w:val="20"/>
+          <w:szCs w:val="20"/>
+        </w:rPr>
+        <w:t xml:space="preserve"> For the task partitioning I used </w:t>
+      </w:r>
+      <w:proofErr w:type="spellStart"/>
+      <w:r>
+        <w:rPr>
+          <w:rFonts w:ascii="Times New Roman" w:hAnsi="Times New Roman" w:cs="Times New Roman"/>
+          <w:sz w:val="20"/>
+          <w:szCs w:val="20"/>
+        </w:rPr>
+        <w:t>scatterv</w:t>
+      </w:r>
+      <w:proofErr w:type="spellEnd"/>
+      <w:r>
+        <w:rPr>
+          <w:rFonts w:ascii="Times New Roman" w:hAnsi="Times New Roman" w:cs="Times New Roman"/>
+          <w:sz w:val="20"/>
+          <w:szCs w:val="20"/>
+        </w:rPr>
+        <w:t xml:space="preserve"> to </w:t>
+      </w:r>
+      <w:r>
+        <w:rPr>
+          <w:rFonts w:ascii="Times New Roman" w:hAnsi="Times New Roman" w:cs="Times New Roman"/>
+          <w:sz w:val="20"/>
+          <w:szCs w:val="20"/>
+        </w:rPr>
+        <w:t xml:space="preserve">share rows equally, so all cores do evenly work even if the size of the matrix of number of cores is odd. This way every process calculates the resultant product and sends back the result to process 0. </w:t>
+      </w:r>
+    </w:p>
+    <w:p>
+      <w:pPr>
+        <w:rPr>
+          <w:rFonts w:ascii="Times New Roman" w:hAnsi="Times New Roman" w:cs="Times New Roman"/>
+          <w:b/>
+        </w:rPr>
+      </w:pPr>
+    </w:p>
+    <w:p>
+      <w:pPr>
+        <w:rPr>
+          <w:rFonts w:ascii="Times New Roman" w:hAnsi="Times New Roman" w:cs="Times New Roman"/>
+          <w:b/>
+        </w:rPr>
+      </w:pPr>
+      <w:r>
+        <w:rPr>
+          <w:rFonts w:ascii="Times New Roman" w:hAnsi="Times New Roman" w:cs="Times New Roman"/>
+          <w:b/>
+        </w:rPr>
+        <w:t xml:space="preserve">Table of timings </w:t>
       </w:r>
     </w:p>
     <w:p>
@@ -82,15 +194,18 @@
         <w:tblLook w:val="04A0" w:firstRow="1" w:lastRow="0" w:firstColumn="1" w:lastColumn="0" w:noHBand="0" w:noVBand="1"/>
       </w:tblPr>
       <w:tblGrid>
-        <w:gridCol w:w="2511"/>
-        <w:gridCol w:w="1800"/>
-        <w:gridCol w:w="1350"/>
-        <w:gridCol w:w="1890"/>
+        <w:gridCol w:w="2216"/>
+        <w:gridCol w:w="1722"/>
+        <w:gridCol w:w="1611"/>
+        <w:gridCol w:w="2002"/>
       </w:tblGrid>
       <w:tr>
-        <w:tc>
-          <w:tcPr>
-            <w:tcW w:w="2511" w:type="dxa"/>
+        <w:trPr>
+          <w:trHeight w:val="305"/>
+        </w:trPr>
+        <w:tc>
+          <w:tcPr>
+            <w:tcW w:w="2216" w:type="dxa"/>
             <w:tcBorders>
               <w:top w:val="single" w:sz="4" w:space="0" w:color="auto"/>
               <w:left w:val="single" w:sz="4" w:space="0" w:color="auto"/>
@@ -102,7 +217,7 @@
         </w:tc>
         <w:tc>
           <w:tcPr>
-            <w:tcW w:w="5040" w:type="dxa"/>
+            <w:tcW w:w="5335" w:type="dxa"/>
             <w:gridSpan w:val="3"/>
             <w:tcBorders>
               <w:top w:val="single" w:sz="4" w:space="0" w:color="auto"/>
@@ -152,11 +267,11 @@
       </w:tr>
       <w:tr>
         <w:trPr>
-          <w:trHeight w:val="323"/>
+          <w:trHeight w:val="341"/>
         </w:trPr>
         <w:tc>
           <w:tcPr>
-            <w:tcW w:w="2511" w:type="dxa"/>
+            <w:tcW w:w="2216" w:type="dxa"/>
             <w:tcBorders>
               <w:top w:val="single" w:sz="4" w:space="0" w:color="auto"/>
               <w:left w:val="single" w:sz="4" w:space="0" w:color="auto"/>
@@ -168,7 +283,7 @@
         </w:tc>
         <w:tc>
           <w:tcPr>
-            <w:tcW w:w="1800" w:type="dxa"/>
+            <w:tcW w:w="1722" w:type="dxa"/>
             <w:tcBorders>
               <w:top w:val="single" w:sz="4" w:space="0" w:color="auto"/>
               <w:left w:val="single" w:sz="4" w:space="0" w:color="auto"/>
@@ -199,7 +314,7 @@
         </w:tc>
         <w:tc>
           <w:tcPr>
-            <w:tcW w:w="1350" w:type="dxa"/>
+            <w:tcW w:w="1611" w:type="dxa"/>
             <w:tcBorders>
               <w:top w:val="single" w:sz="4" w:space="0" w:color="auto"/>
               <w:left w:val="single" w:sz="4" w:space="0" w:color="auto"/>
@@ -230,7 +345,7 @@
         </w:tc>
         <w:tc>
           <w:tcPr>
-            <w:tcW w:w="1890" w:type="dxa"/>
+            <w:tcW w:w="2002" w:type="dxa"/>
             <w:tcBorders>
               <w:top w:val="single" w:sz="4" w:space="0" w:color="auto"/>
               <w:left w:val="single" w:sz="4" w:space="0" w:color="auto"/>
@@ -262,11 +377,11 @@
       </w:tr>
       <w:tr>
         <w:trPr>
-          <w:trHeight w:val="197"/>
+          <w:trHeight w:val="431"/>
         </w:trPr>
         <w:tc>
           <w:tcPr>
-            <w:tcW w:w="2511" w:type="dxa"/>
+            <w:tcW w:w="2216" w:type="dxa"/>
             <w:tcBorders>
               <w:top w:val="single" w:sz="4" w:space="0" w:color="auto"/>
               <w:left w:val="single" w:sz="4" w:space="0" w:color="auto"/>
@@ -317,7 +432,33 @@
         </w:tc>
         <w:tc>
           <w:tcPr>
-            <w:tcW w:w="1800" w:type="dxa"/>
+            <w:tcW w:w="1722" w:type="dxa"/>
+            <w:tcBorders>
+              <w:top w:val="single" w:sz="4" w:space="0" w:color="auto"/>
+              <w:left w:val="single" w:sz="4" w:space="0" w:color="auto"/>
+              <w:bottom w:val="single" w:sz="4" w:space="0" w:color="auto"/>
+              <w:right w:val="single" w:sz="4" w:space="0" w:color="auto"/>
+            </w:tcBorders>
+          </w:tcPr>
+          <w:p>
+            <w:pPr>
+              <w:rPr>
+                <w:sz w:val="20"/>
+                <w:szCs w:val="20"/>
+              </w:rPr>
+            </w:pPr>
+            <w:r>
+              <w:rPr>
+                <w:sz w:val="20"/>
+                <w:szCs w:val="20"/>
+              </w:rPr>
+              <w:t>Time(s)</w:t>
+            </w:r>
+          </w:p>
+        </w:tc>
+        <w:tc>
+          <w:tcPr>
+            <w:tcW w:w="1611" w:type="dxa"/>
             <w:tcBorders>
               <w:top w:val="single" w:sz="4" w:space="0" w:color="auto"/>
               <w:left w:val="single" w:sz="4" w:space="0" w:color="auto"/>
@@ -329,19 +470,7 @@
         </w:tc>
         <w:tc>
           <w:tcPr>
-            <w:tcW w:w="1350" w:type="dxa"/>
-            <w:tcBorders>
-              <w:top w:val="single" w:sz="4" w:space="0" w:color="auto"/>
-              <w:left w:val="single" w:sz="4" w:space="0" w:color="auto"/>
-              <w:bottom w:val="single" w:sz="4" w:space="0" w:color="auto"/>
-              <w:right w:val="single" w:sz="4" w:space="0" w:color="auto"/>
-            </w:tcBorders>
-          </w:tcPr>
-          <w:p/>
-        </w:tc>
-        <w:tc>
-          <w:tcPr>
-            <w:tcW w:w="1890" w:type="dxa"/>
+            <w:tcW w:w="2002" w:type="dxa"/>
             <w:tcBorders>
               <w:top w:val="single" w:sz="4" w:space="0" w:color="auto"/>
               <w:left w:val="single" w:sz="4" w:space="0" w:color="auto"/>
@@ -358,7 +487,7 @@
         </w:trPr>
         <w:tc>
           <w:tcPr>
-            <w:tcW w:w="2511" w:type="dxa"/>
+            <w:tcW w:w="2216" w:type="dxa"/>
             <w:tcBorders>
               <w:top w:val="single" w:sz="4" w:space="0" w:color="auto"/>
               <w:left w:val="single" w:sz="4" w:space="0" w:color="auto"/>
@@ -389,62 +518,204 @@
         </w:tc>
         <w:tc>
           <w:tcPr>
-            <w:tcW w:w="1800" w:type="dxa"/>
-            <w:tcBorders>
-              <w:top w:val="single" w:sz="4" w:space="0" w:color="auto"/>
-              <w:left w:val="single" w:sz="4" w:space="0" w:color="auto"/>
-              <w:bottom w:val="single" w:sz="4" w:space="0" w:color="auto"/>
-              <w:right w:val="single" w:sz="4" w:space="0" w:color="auto"/>
-            </w:tcBorders>
-            <w:hideMark/>
-          </w:tcPr>
-          <w:p>
-            <w:pPr>
-              <w:rPr>
-                <w:sz w:val="20"/>
-                <w:szCs w:val="20"/>
-              </w:rPr>
-            </w:pPr>
-          </w:p>
-        </w:tc>
-        <w:tc>
-          <w:tcPr>
-            <w:tcW w:w="1350" w:type="dxa"/>
-            <w:tcBorders>
-              <w:top w:val="single" w:sz="4" w:space="0" w:color="auto"/>
-              <w:left w:val="single" w:sz="4" w:space="0" w:color="auto"/>
-              <w:bottom w:val="single" w:sz="4" w:space="0" w:color="auto"/>
-              <w:right w:val="single" w:sz="4" w:space="0" w:color="auto"/>
-            </w:tcBorders>
-            <w:hideMark/>
-          </w:tcPr>
-          <w:p>
-            <w:pPr>
-              <w:rPr>
-                <w:sz w:val="20"/>
-                <w:szCs w:val="20"/>
-              </w:rPr>
-            </w:pPr>
-          </w:p>
-        </w:tc>
-        <w:tc>
-          <w:tcPr>
-            <w:tcW w:w="1890" w:type="dxa"/>
-            <w:tcBorders>
-              <w:top w:val="single" w:sz="4" w:space="0" w:color="auto"/>
-              <w:left w:val="single" w:sz="4" w:space="0" w:color="auto"/>
-              <w:bottom w:val="single" w:sz="4" w:space="0" w:color="auto"/>
-              <w:right w:val="single" w:sz="4" w:space="0" w:color="auto"/>
-            </w:tcBorders>
-            <w:hideMark/>
-          </w:tcPr>
-          <w:p>
-            <w:pPr>
-              <w:rPr>
-                <w:sz w:val="20"/>
-                <w:szCs w:val="20"/>
-              </w:rPr>
-            </w:pPr>
+            <w:tcW w:w="1722" w:type="dxa"/>
+            <w:tcBorders>
+              <w:top w:val="single" w:sz="4" w:space="0" w:color="auto"/>
+              <w:left w:val="single" w:sz="4" w:space="0" w:color="auto"/>
+              <w:bottom w:val="single" w:sz="4" w:space="0" w:color="auto"/>
+              <w:right w:val="single" w:sz="4" w:space="0" w:color="auto"/>
+            </w:tcBorders>
+            <w:hideMark/>
+          </w:tcPr>
+          <w:p>
+            <w:pPr>
+              <w:rPr>
+                <w:sz w:val="20"/>
+                <w:szCs w:val="20"/>
+              </w:rPr>
+            </w:pPr>
+            <w:r>
+              <w:rPr>
+                <w:sz w:val="20"/>
+                <w:szCs w:val="20"/>
+              </w:rPr>
+              <w:t>1.697315e+03</w:t>
+            </w:r>
+          </w:p>
+        </w:tc>
+        <w:tc>
+          <w:tcPr>
+            <w:tcW w:w="1611" w:type="dxa"/>
+            <w:tcBorders>
+              <w:top w:val="single" w:sz="4" w:space="0" w:color="auto"/>
+              <w:left w:val="single" w:sz="4" w:space="0" w:color="auto"/>
+              <w:bottom w:val="single" w:sz="4" w:space="0" w:color="auto"/>
+              <w:right w:val="single" w:sz="4" w:space="0" w:color="auto"/>
+            </w:tcBorders>
+            <w:hideMark/>
+          </w:tcPr>
+          <w:p>
+            <w:pPr>
+              <w:rPr>
+                <w:sz w:val="20"/>
+                <w:szCs w:val="20"/>
+              </w:rPr>
+            </w:pPr>
+            <w:r>
+              <w:rPr>
+                <w:sz w:val="20"/>
+                <w:szCs w:val="20"/>
+                <w:highlight w:val="yellow"/>
+              </w:rPr>
+              <w:t>1.695651e+03</w:t>
+            </w:r>
+          </w:p>
+        </w:tc>
+        <w:tc>
+          <w:tcPr>
+            <w:tcW w:w="2002" w:type="dxa"/>
+            <w:tcBorders>
+              <w:top w:val="single" w:sz="4" w:space="0" w:color="auto"/>
+              <w:left w:val="single" w:sz="4" w:space="0" w:color="auto"/>
+              <w:bottom w:val="single" w:sz="4" w:space="0" w:color="auto"/>
+              <w:right w:val="single" w:sz="4" w:space="0" w:color="auto"/>
+            </w:tcBorders>
+            <w:hideMark/>
+          </w:tcPr>
+          <w:p>
+            <w:pPr>
+              <w:rPr>
+                <w:sz w:val="20"/>
+                <w:szCs w:val="20"/>
+              </w:rPr>
+            </w:pPr>
+            <w:r>
+              <w:rPr>
+                <w:sz w:val="20"/>
+                <w:szCs w:val="20"/>
+              </w:rPr>
+              <w:t>1.699666e+03</w:t>
+            </w:r>
+          </w:p>
+        </w:tc>
+      </w:tr>
+      <w:tr>
+        <w:trPr>
+          <w:trHeight w:val="287"/>
+        </w:trPr>
+        <w:tc>
+          <w:tcPr>
+            <w:tcW w:w="2216" w:type="dxa"/>
+            <w:tcBorders>
+              <w:top w:val="single" w:sz="4" w:space="0" w:color="auto"/>
+              <w:left w:val="single" w:sz="4" w:space="0" w:color="auto"/>
+              <w:bottom w:val="single" w:sz="4" w:space="0" w:color="auto"/>
+              <w:right w:val="single" w:sz="4" w:space="0" w:color="auto"/>
+            </w:tcBorders>
+            <w:hideMark/>
+          </w:tcPr>
+          <w:p>
+            <w:pPr>
+              <w:rPr>
+                <w:rFonts w:ascii="Times New Roman" w:hAnsi="Times New Roman" w:cs="Times New Roman"/>
+                <w:b/>
+                <w:sz w:val="20"/>
+                <w:szCs w:val="20"/>
+              </w:rPr>
+            </w:pPr>
+            <w:r>
+              <w:rPr>
+                <w:rFonts w:ascii="Times New Roman" w:hAnsi="Times New Roman" w:cs="Times New Roman"/>
+                <w:b/>
+                <w:sz w:val="20"/>
+                <w:szCs w:val="20"/>
+              </w:rPr>
+              <w:t>4</w:t>
+            </w:r>
+          </w:p>
+        </w:tc>
+        <w:tc>
+          <w:tcPr>
+            <w:tcW w:w="1722" w:type="dxa"/>
+            <w:tcBorders>
+              <w:top w:val="single" w:sz="4" w:space="0" w:color="auto"/>
+              <w:left w:val="single" w:sz="4" w:space="0" w:color="auto"/>
+              <w:bottom w:val="single" w:sz="4" w:space="0" w:color="auto"/>
+              <w:right w:val="single" w:sz="4" w:space="0" w:color="auto"/>
+            </w:tcBorders>
+            <w:hideMark/>
+          </w:tcPr>
+          <w:p>
+            <w:pPr>
+              <w:rPr>
+                <w:rFonts w:ascii="Times New Roman" w:hAnsi="Times New Roman" w:cs="Times New Roman"/>
+                <w:sz w:val="20"/>
+                <w:szCs w:val="20"/>
+              </w:rPr>
+            </w:pPr>
+            <w:r>
+              <w:rPr>
+                <w:rFonts w:ascii="Times New Roman" w:hAnsi="Times New Roman" w:cs="Times New Roman"/>
+                <w:sz w:val="20"/>
+                <w:szCs w:val="20"/>
+                <w:highlight w:val="yellow"/>
+              </w:rPr>
+              <w:t>8.067305e+02</w:t>
+            </w:r>
+          </w:p>
+        </w:tc>
+        <w:tc>
+          <w:tcPr>
+            <w:tcW w:w="1611" w:type="dxa"/>
+            <w:tcBorders>
+              <w:top w:val="single" w:sz="4" w:space="0" w:color="auto"/>
+              <w:left w:val="single" w:sz="4" w:space="0" w:color="auto"/>
+              <w:bottom w:val="single" w:sz="4" w:space="0" w:color="auto"/>
+              <w:right w:val="single" w:sz="4" w:space="0" w:color="auto"/>
+            </w:tcBorders>
+            <w:hideMark/>
+          </w:tcPr>
+          <w:p>
+            <w:pPr>
+              <w:rPr>
+                <w:sz w:val="20"/>
+                <w:szCs w:val="20"/>
+              </w:rPr>
+            </w:pPr>
+            <w:r>
+              <w:rPr>
+                <w:sz w:val="20"/>
+                <w:szCs w:val="20"/>
+              </w:rPr>
+              <w:t>8.167302e+02</w:t>
+            </w:r>
+          </w:p>
+        </w:tc>
+        <w:tc>
+          <w:tcPr>
+            <w:tcW w:w="2002" w:type="dxa"/>
+            <w:tcBorders>
+              <w:top w:val="single" w:sz="4" w:space="0" w:color="auto"/>
+              <w:left w:val="single" w:sz="4" w:space="0" w:color="auto"/>
+              <w:bottom w:val="single" w:sz="4" w:space="0" w:color="auto"/>
+              <w:right w:val="single" w:sz="4" w:space="0" w:color="auto"/>
+            </w:tcBorders>
+            <w:hideMark/>
+          </w:tcPr>
+          <w:p>
+            <w:pPr>
+              <w:rPr>
+                <w:sz w:val="20"/>
+                <w:szCs w:val="20"/>
+              </w:rPr>
+            </w:pPr>
+            <w:r>
+              <w:rPr>
+                <w:sz w:val="20"/>
+                <w:szCs w:val="20"/>
+              </w:rPr>
+              <w:t>8.136958e+02</w:t>
+            </w:r>
           </w:p>
         </w:tc>
       </w:tr>
@@ -454,94 +725,246 @@
         </w:trPr>
         <w:tc>
           <w:tcPr>
-            <w:tcW w:w="2511" w:type="dxa"/>
-            <w:tcBorders>
-              <w:top w:val="single" w:sz="4" w:space="0" w:color="auto"/>
-              <w:left w:val="single" w:sz="4" w:space="0" w:color="auto"/>
-              <w:bottom w:val="single" w:sz="4" w:space="0" w:color="auto"/>
-              <w:right w:val="single" w:sz="4" w:space="0" w:color="auto"/>
-            </w:tcBorders>
-            <w:hideMark/>
-          </w:tcPr>
-          <w:p>
-            <w:pPr>
-              <w:rPr>
-                <w:rFonts w:ascii="Times New Roman" w:hAnsi="Times New Roman" w:cs="Times New Roman"/>
-                <w:b/>
-                <w:sz w:val="20"/>
-                <w:szCs w:val="20"/>
-              </w:rPr>
-            </w:pPr>
-            <w:r>
-              <w:rPr>
-                <w:rFonts w:ascii="Times New Roman" w:hAnsi="Times New Roman" w:cs="Times New Roman"/>
-                <w:b/>
-                <w:sz w:val="20"/>
-                <w:szCs w:val="20"/>
-              </w:rPr>
-              <w:t>4</w:t>
-            </w:r>
-          </w:p>
-        </w:tc>
-        <w:tc>
-          <w:tcPr>
-            <w:tcW w:w="1800" w:type="dxa"/>
-            <w:tcBorders>
-              <w:top w:val="single" w:sz="4" w:space="0" w:color="auto"/>
-              <w:left w:val="single" w:sz="4" w:space="0" w:color="auto"/>
-              <w:bottom w:val="single" w:sz="4" w:space="0" w:color="auto"/>
-              <w:right w:val="single" w:sz="4" w:space="0" w:color="auto"/>
-            </w:tcBorders>
-            <w:hideMark/>
-          </w:tcPr>
-          <w:p>
-            <w:pPr>
-              <w:rPr>
-                <w:rFonts w:ascii="Times New Roman" w:hAnsi="Times New Roman" w:cs="Times New Roman"/>
-                <w:sz w:val="20"/>
-                <w:szCs w:val="20"/>
-              </w:rPr>
-            </w:pPr>
-          </w:p>
-        </w:tc>
-        <w:tc>
-          <w:tcPr>
-            <w:tcW w:w="1350" w:type="dxa"/>
-            <w:tcBorders>
-              <w:top w:val="single" w:sz="4" w:space="0" w:color="auto"/>
-              <w:left w:val="single" w:sz="4" w:space="0" w:color="auto"/>
-              <w:bottom w:val="single" w:sz="4" w:space="0" w:color="auto"/>
-              <w:right w:val="single" w:sz="4" w:space="0" w:color="auto"/>
-            </w:tcBorders>
-            <w:hideMark/>
-          </w:tcPr>
-          <w:p>
-            <w:pPr>
-              <w:rPr>
-                <w:sz w:val="20"/>
-                <w:szCs w:val="20"/>
-              </w:rPr>
-            </w:pPr>
-          </w:p>
-        </w:tc>
-        <w:tc>
-          <w:tcPr>
-            <w:tcW w:w="1890" w:type="dxa"/>
-            <w:tcBorders>
-              <w:top w:val="single" w:sz="4" w:space="0" w:color="auto"/>
-              <w:left w:val="single" w:sz="4" w:space="0" w:color="auto"/>
-              <w:bottom w:val="single" w:sz="4" w:space="0" w:color="auto"/>
-              <w:right w:val="single" w:sz="4" w:space="0" w:color="auto"/>
-            </w:tcBorders>
-            <w:hideMark/>
-          </w:tcPr>
-          <w:p>
-            <w:pPr>
-              <w:rPr>
-                <w:sz w:val="20"/>
-                <w:szCs w:val="20"/>
-              </w:rPr>
-            </w:pPr>
+            <w:tcW w:w="2216" w:type="dxa"/>
+            <w:tcBorders>
+              <w:top w:val="single" w:sz="4" w:space="0" w:color="auto"/>
+              <w:left w:val="single" w:sz="4" w:space="0" w:color="auto"/>
+              <w:bottom w:val="single" w:sz="4" w:space="0" w:color="auto"/>
+              <w:right w:val="single" w:sz="4" w:space="0" w:color="auto"/>
+            </w:tcBorders>
+            <w:hideMark/>
+          </w:tcPr>
+          <w:p>
+            <w:pPr>
+              <w:rPr>
+                <w:rFonts w:ascii="Times New Roman" w:hAnsi="Times New Roman" w:cs="Times New Roman"/>
+                <w:b/>
+                <w:sz w:val="20"/>
+                <w:szCs w:val="20"/>
+              </w:rPr>
+            </w:pPr>
+            <w:r>
+              <w:rPr>
+                <w:rFonts w:ascii="Times New Roman" w:hAnsi="Times New Roman" w:cs="Times New Roman"/>
+                <w:b/>
+                <w:sz w:val="20"/>
+                <w:szCs w:val="20"/>
+              </w:rPr>
+              <w:t>8</w:t>
+            </w:r>
+          </w:p>
+        </w:tc>
+        <w:tc>
+          <w:tcPr>
+            <w:tcW w:w="1722" w:type="dxa"/>
+            <w:tcBorders>
+              <w:top w:val="single" w:sz="4" w:space="0" w:color="auto"/>
+              <w:left w:val="single" w:sz="4" w:space="0" w:color="auto"/>
+              <w:bottom w:val="single" w:sz="4" w:space="0" w:color="auto"/>
+              <w:right w:val="single" w:sz="4" w:space="0" w:color="auto"/>
+            </w:tcBorders>
+            <w:hideMark/>
+          </w:tcPr>
+          <w:p>
+            <w:pPr>
+              <w:rPr>
+                <w:rFonts w:ascii="Times New Roman" w:hAnsi="Times New Roman" w:cs="Times New Roman"/>
+                <w:sz w:val="20"/>
+                <w:szCs w:val="20"/>
+              </w:rPr>
+            </w:pPr>
+            <w:r>
+              <w:rPr>
+                <w:rFonts w:ascii="Times New Roman" w:hAnsi="Times New Roman" w:cs="Times New Roman"/>
+                <w:sz w:val="20"/>
+                <w:szCs w:val="20"/>
+                <w:highlight w:val="yellow"/>
+              </w:rPr>
+              <w:t>4.130692e+02</w:t>
+            </w:r>
+          </w:p>
+        </w:tc>
+        <w:tc>
+          <w:tcPr>
+            <w:tcW w:w="1611" w:type="dxa"/>
+            <w:tcBorders>
+              <w:top w:val="single" w:sz="4" w:space="0" w:color="auto"/>
+              <w:left w:val="single" w:sz="4" w:space="0" w:color="auto"/>
+              <w:bottom w:val="single" w:sz="4" w:space="0" w:color="auto"/>
+              <w:right w:val="single" w:sz="4" w:space="0" w:color="auto"/>
+            </w:tcBorders>
+            <w:hideMark/>
+          </w:tcPr>
+          <w:p>
+            <w:pPr>
+              <w:rPr>
+                <w:rFonts w:ascii="Times New Roman" w:hAnsi="Times New Roman" w:cs="Times New Roman"/>
+                <w:sz w:val="20"/>
+                <w:szCs w:val="20"/>
+              </w:rPr>
+            </w:pPr>
+            <w:r>
+              <w:rPr>
+                <w:rFonts w:ascii="Times New Roman" w:hAnsi="Times New Roman" w:cs="Times New Roman"/>
+                <w:sz w:val="20"/>
+                <w:szCs w:val="20"/>
+              </w:rPr>
+              <w:t>4.145923e+02</w:t>
+            </w:r>
+          </w:p>
+        </w:tc>
+        <w:tc>
+          <w:tcPr>
+            <w:tcW w:w="2002" w:type="dxa"/>
+            <w:tcBorders>
+              <w:top w:val="single" w:sz="4" w:space="0" w:color="auto"/>
+              <w:left w:val="single" w:sz="4" w:space="0" w:color="auto"/>
+              <w:bottom w:val="single" w:sz="4" w:space="0" w:color="auto"/>
+              <w:right w:val="single" w:sz="4" w:space="0" w:color="auto"/>
+            </w:tcBorders>
+            <w:hideMark/>
+          </w:tcPr>
+          <w:p>
+            <w:pPr>
+              <w:rPr>
+                <w:rFonts w:ascii="Times New Roman" w:hAnsi="Times New Roman" w:cs="Times New Roman"/>
+                <w:sz w:val="20"/>
+                <w:szCs w:val="20"/>
+              </w:rPr>
+            </w:pPr>
+            <w:r>
+              <w:rPr>
+                <w:rFonts w:ascii="Times New Roman" w:hAnsi="Times New Roman" w:cs="Times New Roman"/>
+                <w:sz w:val="20"/>
+                <w:szCs w:val="20"/>
+              </w:rPr>
+              <w:t>4.279018e+02</w:t>
+            </w:r>
+          </w:p>
+        </w:tc>
+      </w:tr>
+      <w:tr>
+        <w:trPr>
+          <w:trHeight w:val="305"/>
+        </w:trPr>
+        <w:tc>
+          <w:tcPr>
+            <w:tcW w:w="2216" w:type="dxa"/>
+            <w:tcBorders>
+              <w:top w:val="single" w:sz="4" w:space="0" w:color="auto"/>
+              <w:left w:val="single" w:sz="4" w:space="0" w:color="auto"/>
+              <w:bottom w:val="single" w:sz="4" w:space="0" w:color="auto"/>
+              <w:right w:val="single" w:sz="4" w:space="0" w:color="auto"/>
+            </w:tcBorders>
+            <w:hideMark/>
+          </w:tcPr>
+          <w:p>
+            <w:pPr>
+              <w:rPr>
+                <w:rFonts w:ascii="Times New Roman" w:hAnsi="Times New Roman" w:cs="Times New Roman"/>
+                <w:b/>
+                <w:sz w:val="20"/>
+                <w:szCs w:val="20"/>
+              </w:rPr>
+            </w:pPr>
+            <w:r>
+              <w:rPr>
+                <w:rFonts w:ascii="Times New Roman" w:hAnsi="Times New Roman" w:cs="Times New Roman"/>
+                <w:b/>
+                <w:sz w:val="20"/>
+                <w:szCs w:val="20"/>
+              </w:rPr>
+              <w:t>12</w:t>
+            </w:r>
+          </w:p>
+        </w:tc>
+        <w:tc>
+          <w:tcPr>
+            <w:tcW w:w="1722" w:type="dxa"/>
+            <w:tcBorders>
+              <w:top w:val="single" w:sz="4" w:space="0" w:color="auto"/>
+              <w:left w:val="single" w:sz="4" w:space="0" w:color="auto"/>
+              <w:bottom w:val="single" w:sz="4" w:space="0" w:color="auto"/>
+              <w:right w:val="single" w:sz="4" w:space="0" w:color="auto"/>
+            </w:tcBorders>
+            <w:hideMark/>
+          </w:tcPr>
+          <w:p>
+            <w:pPr>
+              <w:rPr>
+                <w:sz w:val="20"/>
+                <w:szCs w:val="20"/>
+              </w:rPr>
+            </w:pPr>
+            <w:r>
+              <w:rPr>
+                <w:sz w:val="20"/>
+                <w:szCs w:val="20"/>
+              </w:rPr>
+              <w:t>2.927824e+02</w:t>
+            </w:r>
+          </w:p>
+        </w:tc>
+        <w:tc>
+          <w:tcPr>
+            <w:tcW w:w="1611" w:type="dxa"/>
+            <w:tcBorders>
+              <w:top w:val="single" w:sz="4" w:space="0" w:color="auto"/>
+              <w:left w:val="single" w:sz="4" w:space="0" w:color="auto"/>
+              <w:bottom w:val="single" w:sz="4" w:space="0" w:color="auto"/>
+              <w:right w:val="single" w:sz="4" w:space="0" w:color="auto"/>
+            </w:tcBorders>
+            <w:hideMark/>
+          </w:tcPr>
+          <w:p>
+            <w:pPr>
+              <w:rPr>
+                <w:sz w:val="20"/>
+                <w:szCs w:val="20"/>
+              </w:rPr>
+            </w:pPr>
+            <w:r>
+              <w:rPr>
+                <w:sz w:val="20"/>
+                <w:szCs w:val="20"/>
+              </w:rPr>
+              <w:t>2.805531e+02</w:t>
+            </w:r>
+          </w:p>
+        </w:tc>
+        <w:tc>
+          <w:tcPr>
+            <w:tcW w:w="2002" w:type="dxa"/>
+            <w:tcBorders>
+              <w:top w:val="single" w:sz="4" w:space="0" w:color="auto"/>
+              <w:left w:val="single" w:sz="4" w:space="0" w:color="auto"/>
+              <w:bottom w:val="single" w:sz="4" w:space="0" w:color="auto"/>
+              <w:right w:val="single" w:sz="4" w:space="0" w:color="auto"/>
+            </w:tcBorders>
+            <w:hideMark/>
+          </w:tcPr>
+          <w:p>
+            <w:pPr>
+              <w:rPr>
+                <w:sz w:val="20"/>
+                <w:szCs w:val="20"/>
+              </w:rPr>
+            </w:pPr>
+            <w:r>
+              <w:rPr>
+                <w:sz w:val="20"/>
+                <w:szCs w:val="20"/>
+                <w:highlight w:val="yellow"/>
+              </w:rPr>
+              <w:t>2.755762e+02</w:t>
+            </w:r>
+            <w:r>
+              <w:rPr>
+                <w:sz w:val="20"/>
+                <w:szCs w:val="20"/>
+              </w:rPr>
+              <w:t xml:space="preserve"> </w:t>
+            </w:r>
           </w:p>
         </w:tc>
       </w:tr>
@@ -551,250 +974,101 @@
         </w:trPr>
         <w:tc>
           <w:tcPr>
-            <w:tcW w:w="2511" w:type="dxa"/>
-            <w:tcBorders>
-              <w:top w:val="single" w:sz="4" w:space="0" w:color="auto"/>
-              <w:left w:val="single" w:sz="4" w:space="0" w:color="auto"/>
-              <w:bottom w:val="single" w:sz="4" w:space="0" w:color="auto"/>
-              <w:right w:val="single" w:sz="4" w:space="0" w:color="auto"/>
-            </w:tcBorders>
-            <w:hideMark/>
-          </w:tcPr>
-          <w:p>
-            <w:pPr>
-              <w:rPr>
-                <w:rFonts w:ascii="Times New Roman" w:hAnsi="Times New Roman" w:cs="Times New Roman"/>
-                <w:b/>
-                <w:sz w:val="20"/>
-                <w:szCs w:val="20"/>
-              </w:rPr>
-            </w:pPr>
-            <w:r>
-              <w:rPr>
-                <w:rFonts w:ascii="Times New Roman" w:hAnsi="Times New Roman" w:cs="Times New Roman"/>
-                <w:b/>
-                <w:sz w:val="20"/>
-                <w:szCs w:val="20"/>
-              </w:rPr>
-              <w:t>8</w:t>
-            </w:r>
-          </w:p>
-        </w:tc>
-        <w:tc>
-          <w:tcPr>
-            <w:tcW w:w="1800" w:type="dxa"/>
-            <w:tcBorders>
-              <w:top w:val="single" w:sz="4" w:space="0" w:color="auto"/>
-              <w:left w:val="single" w:sz="4" w:space="0" w:color="auto"/>
-              <w:bottom w:val="single" w:sz="4" w:space="0" w:color="auto"/>
-              <w:right w:val="single" w:sz="4" w:space="0" w:color="auto"/>
-            </w:tcBorders>
-            <w:hideMark/>
-          </w:tcPr>
-          <w:p>
-            <w:pPr>
-              <w:rPr>
-                <w:rFonts w:ascii="Times New Roman" w:hAnsi="Times New Roman" w:cs="Times New Roman"/>
-                <w:sz w:val="20"/>
-                <w:szCs w:val="20"/>
-              </w:rPr>
-            </w:pPr>
-          </w:p>
-        </w:tc>
-        <w:tc>
-          <w:tcPr>
-            <w:tcW w:w="1350" w:type="dxa"/>
-            <w:tcBorders>
-              <w:top w:val="single" w:sz="4" w:space="0" w:color="auto"/>
-              <w:left w:val="single" w:sz="4" w:space="0" w:color="auto"/>
-              <w:bottom w:val="single" w:sz="4" w:space="0" w:color="auto"/>
-              <w:right w:val="single" w:sz="4" w:space="0" w:color="auto"/>
-            </w:tcBorders>
-            <w:hideMark/>
-          </w:tcPr>
-          <w:p>
-            <w:pPr>
-              <w:rPr>
-                <w:rFonts w:ascii="Times New Roman" w:hAnsi="Times New Roman" w:cs="Times New Roman"/>
-                <w:sz w:val="20"/>
-                <w:szCs w:val="20"/>
-              </w:rPr>
-            </w:pPr>
-          </w:p>
-        </w:tc>
-        <w:tc>
-          <w:tcPr>
-            <w:tcW w:w="1890" w:type="dxa"/>
-            <w:tcBorders>
-              <w:top w:val="single" w:sz="4" w:space="0" w:color="auto"/>
-              <w:left w:val="single" w:sz="4" w:space="0" w:color="auto"/>
-              <w:bottom w:val="single" w:sz="4" w:space="0" w:color="auto"/>
-              <w:right w:val="single" w:sz="4" w:space="0" w:color="auto"/>
-            </w:tcBorders>
-            <w:hideMark/>
-          </w:tcPr>
-          <w:p>
-            <w:pPr>
-              <w:rPr>
-                <w:rFonts w:ascii="Times New Roman" w:hAnsi="Times New Roman" w:cs="Times New Roman"/>
-                <w:sz w:val="20"/>
-                <w:szCs w:val="20"/>
-              </w:rPr>
-            </w:pPr>
+            <w:tcW w:w="2216" w:type="dxa"/>
+            <w:hideMark/>
+          </w:tcPr>
+          <w:p>
+            <w:pPr>
+              <w:rPr>
+                <w:rFonts w:ascii="Times New Roman" w:hAnsi="Times New Roman" w:cs="Times New Roman"/>
+                <w:b/>
+                <w:sz w:val="20"/>
+                <w:szCs w:val="20"/>
+              </w:rPr>
+            </w:pPr>
+            <w:r>
+              <w:rPr>
+                <w:rFonts w:ascii="Times New Roman" w:hAnsi="Times New Roman" w:cs="Times New Roman"/>
+                <w:b/>
+                <w:sz w:val="20"/>
+                <w:szCs w:val="20"/>
+              </w:rPr>
+              <w:t>16</w:t>
+            </w:r>
+          </w:p>
+        </w:tc>
+        <w:tc>
+          <w:tcPr>
+            <w:tcW w:w="1722" w:type="dxa"/>
+            <w:hideMark/>
+          </w:tcPr>
+          <w:p>
+            <w:pPr>
+              <w:rPr>
+                <w:sz w:val="20"/>
+                <w:szCs w:val="20"/>
+              </w:rPr>
+            </w:pPr>
+            <w:r>
+              <w:rPr>
+                <w:sz w:val="20"/>
+                <w:szCs w:val="20"/>
+              </w:rPr>
+              <w:t>2.164538e+02</w:t>
+            </w:r>
+          </w:p>
+        </w:tc>
+        <w:tc>
+          <w:tcPr>
+            <w:tcW w:w="1611" w:type="dxa"/>
+            <w:hideMark/>
+          </w:tcPr>
+          <w:p>
+            <w:pPr>
+              <w:rPr>
+                <w:sz w:val="20"/>
+                <w:szCs w:val="20"/>
+              </w:rPr>
+            </w:pPr>
+            <w:r>
+              <w:rPr>
+                <w:sz w:val="20"/>
+                <w:szCs w:val="20"/>
+                <w:highlight w:val="yellow"/>
+              </w:rPr>
+              <w:t>2.066878e+02</w:t>
+            </w:r>
+          </w:p>
+        </w:tc>
+        <w:tc>
+          <w:tcPr>
+            <w:tcW w:w="2002" w:type="dxa"/>
+            <w:hideMark/>
+          </w:tcPr>
+          <w:p>
+            <w:pPr>
+              <w:rPr>
+                <w:sz w:val="20"/>
+                <w:szCs w:val="20"/>
+              </w:rPr>
+            </w:pPr>
+            <w:r>
+              <w:rPr>
+                <w:sz w:val="20"/>
+                <w:szCs w:val="20"/>
+              </w:rPr>
+              <w:t>2.185750e+02</w:t>
+            </w:r>
           </w:p>
         </w:tc>
       </w:tr>
       <w:tr>
         <w:trPr>
-          <w:trHeight w:val="242"/>
+          <w:trHeight w:val="278"/>
         </w:trPr>
         <w:tc>
           <w:tcPr>
-            <w:tcW w:w="2511" w:type="dxa"/>
-            <w:tcBorders>
-              <w:top w:val="single" w:sz="4" w:space="0" w:color="auto"/>
-              <w:left w:val="single" w:sz="4" w:space="0" w:color="auto"/>
-              <w:bottom w:val="single" w:sz="4" w:space="0" w:color="auto"/>
-              <w:right w:val="single" w:sz="4" w:space="0" w:color="auto"/>
-            </w:tcBorders>
-            <w:hideMark/>
-          </w:tcPr>
-          <w:p>
-            <w:pPr>
-              <w:rPr>
-                <w:rFonts w:ascii="Times New Roman" w:hAnsi="Times New Roman" w:cs="Times New Roman"/>
-                <w:b/>
-                <w:sz w:val="20"/>
-                <w:szCs w:val="20"/>
-              </w:rPr>
-            </w:pPr>
-            <w:r>
-              <w:rPr>
-                <w:rFonts w:ascii="Times New Roman" w:hAnsi="Times New Roman" w:cs="Times New Roman"/>
-                <w:b/>
-                <w:sz w:val="20"/>
-                <w:szCs w:val="20"/>
-              </w:rPr>
-              <w:t>12</w:t>
-            </w:r>
-          </w:p>
-        </w:tc>
-        <w:tc>
-          <w:tcPr>
-            <w:tcW w:w="1800" w:type="dxa"/>
-            <w:tcBorders>
-              <w:top w:val="single" w:sz="4" w:space="0" w:color="auto"/>
-              <w:left w:val="single" w:sz="4" w:space="0" w:color="auto"/>
-              <w:bottom w:val="single" w:sz="4" w:space="0" w:color="auto"/>
-              <w:right w:val="single" w:sz="4" w:space="0" w:color="auto"/>
-            </w:tcBorders>
-            <w:hideMark/>
-          </w:tcPr>
-          <w:p/>
-        </w:tc>
-        <w:tc>
-          <w:tcPr>
-            <w:tcW w:w="1350" w:type="dxa"/>
-            <w:tcBorders>
-              <w:top w:val="single" w:sz="4" w:space="0" w:color="auto"/>
-              <w:left w:val="single" w:sz="4" w:space="0" w:color="auto"/>
-              <w:bottom w:val="single" w:sz="4" w:space="0" w:color="auto"/>
-              <w:right w:val="single" w:sz="4" w:space="0" w:color="auto"/>
-            </w:tcBorders>
-            <w:hideMark/>
-          </w:tcPr>
-          <w:p/>
-        </w:tc>
-        <w:tc>
-          <w:tcPr>
-            <w:tcW w:w="1890" w:type="dxa"/>
-            <w:tcBorders>
-              <w:top w:val="single" w:sz="4" w:space="0" w:color="auto"/>
-              <w:left w:val="single" w:sz="4" w:space="0" w:color="auto"/>
-              <w:bottom w:val="single" w:sz="4" w:space="0" w:color="auto"/>
-              <w:right w:val="single" w:sz="4" w:space="0" w:color="auto"/>
-            </w:tcBorders>
-            <w:hideMark/>
-          </w:tcPr>
-          <w:p>
-            <w:r>
-              <w:rPr>
-                <w:rFonts w:ascii="Times New Roman" w:hAnsi="Times New Roman" w:cs="Times New Roman"/>
-                <w:sz w:val="20"/>
-                <w:szCs w:val="20"/>
-              </w:rPr>
-              <w:t xml:space="preserve"> </w:t>
-            </w:r>
-          </w:p>
-        </w:tc>
-      </w:tr>
-      <w:tr>
-        <w:trPr>
-          <w:trHeight w:val="260"/>
-        </w:trPr>
-        <w:tc>
-          <w:tcPr>
-            <w:tcW w:w="2511" w:type="dxa"/>
-            <w:hideMark/>
-          </w:tcPr>
-          <w:p>
-            <w:pPr>
-              <w:rPr>
-                <w:rFonts w:ascii="Times New Roman" w:hAnsi="Times New Roman" w:cs="Times New Roman"/>
-                <w:b/>
-                <w:sz w:val="20"/>
-                <w:szCs w:val="20"/>
-              </w:rPr>
-            </w:pPr>
-            <w:r>
-              <w:rPr>
-                <w:rFonts w:ascii="Times New Roman" w:hAnsi="Times New Roman" w:cs="Times New Roman"/>
-                <w:b/>
-                <w:sz w:val="20"/>
-                <w:szCs w:val="20"/>
-              </w:rPr>
-              <w:t>16</w:t>
-            </w:r>
-          </w:p>
-        </w:tc>
-        <w:tc>
-          <w:tcPr>
-            <w:tcW w:w="1800" w:type="dxa"/>
-            <w:hideMark/>
-          </w:tcPr>
-          <w:p/>
-        </w:tc>
-        <w:tc>
-          <w:tcPr>
-            <w:tcW w:w="1350" w:type="dxa"/>
-            <w:hideMark/>
-          </w:tcPr>
-          <w:p/>
-        </w:tc>
-        <w:tc>
-          <w:tcPr>
-            <w:tcW w:w="1890" w:type="dxa"/>
-            <w:hideMark/>
-          </w:tcPr>
-          <w:p>
-            <w:r>
-              <w:rPr>
-                <w:rFonts w:ascii="Times New Roman" w:hAnsi="Times New Roman" w:cs="Times New Roman"/>
-                <w:sz w:val="20"/>
-                <w:szCs w:val="20"/>
-              </w:rPr>
-              <w:t xml:space="preserve"> </w:t>
-            </w:r>
-          </w:p>
-        </w:tc>
-      </w:tr>
-      <w:tr>
-        <w:trPr>
-          <w:trHeight w:val="260"/>
-        </w:trPr>
-        <w:tc>
-          <w:tcPr>
-            <w:tcW w:w="2511" w:type="dxa"/>
+            <w:tcW w:w="2216" w:type="dxa"/>
           </w:tcPr>
           <w:p>
             <w:pPr>
@@ -818,35 +1092,64 @@
         </w:tc>
         <w:tc>
           <w:tcPr>
-            <w:tcW w:w="1800" w:type="dxa"/>
-          </w:tcPr>
-          <w:p/>
-        </w:tc>
-        <w:tc>
-          <w:tcPr>
-            <w:tcW w:w="1350" w:type="dxa"/>
-          </w:tcPr>
-          <w:p/>
-        </w:tc>
-        <w:tc>
-          <w:tcPr>
-            <w:tcW w:w="1890" w:type="dxa"/>
-          </w:tcPr>
-          <w:p>
-            <w:pPr>
-              <w:rPr>
-                <w:rFonts w:ascii="Times New Roman" w:hAnsi="Times New Roman" w:cs="Times New Roman"/>
-                <w:sz w:val="20"/>
-                <w:szCs w:val="20"/>
-              </w:rPr>
-            </w:pPr>
-            <w:r>
-              <w:rPr>
-                <w:rFonts w:ascii="Times New Roman" w:hAnsi="Times New Roman" w:cs="Times New Roman"/>
-                <w:sz w:val="20"/>
-                <w:szCs w:val="20"/>
-              </w:rPr>
-              <w:t xml:space="preserve"> </w:t>
+            <w:tcW w:w="1722" w:type="dxa"/>
+          </w:tcPr>
+          <w:p>
+            <w:pPr>
+              <w:rPr>
+                <w:sz w:val="20"/>
+                <w:szCs w:val="20"/>
+              </w:rPr>
+            </w:pPr>
+            <w:r>
+              <w:rPr>
+                <w:sz w:val="20"/>
+                <w:szCs w:val="20"/>
+              </w:rPr>
+              <w:t>1.769553e+02</w:t>
+            </w:r>
+          </w:p>
+        </w:tc>
+        <w:tc>
+          <w:tcPr>
+            <w:tcW w:w="1611" w:type="dxa"/>
+          </w:tcPr>
+          <w:p>
+            <w:pPr>
+              <w:rPr>
+                <w:sz w:val="20"/>
+                <w:szCs w:val="20"/>
+              </w:rPr>
+            </w:pPr>
+            <w:r>
+              <w:rPr>
+                <w:sz w:val="20"/>
+                <w:szCs w:val="20"/>
+              </w:rPr>
+              <w:t>1.761812e+02</w:t>
+            </w:r>
+          </w:p>
+        </w:tc>
+        <w:tc>
+          <w:tcPr>
+            <w:tcW w:w="2002" w:type="dxa"/>
+          </w:tcPr>
+          <w:p>
+            <w:pPr>
+              <w:rPr>
+                <w:rFonts w:ascii="Times New Roman" w:hAnsi="Times New Roman" w:cs="Times New Roman"/>
+                <w:sz w:val="20"/>
+                <w:szCs w:val="20"/>
+              </w:rPr>
+            </w:pPr>
+            <w:r>
+              <w:rPr>
+                <w:rFonts w:ascii="Times New Roman" w:hAnsi="Times New Roman" w:cs="Times New Roman"/>
+                <w:sz w:val="20"/>
+                <w:szCs w:val="20"/>
+                <w:highlight w:val="yellow"/>
+              </w:rPr>
+              <w:t>1.662818e+02</w:t>
             </w:r>
           </w:p>
         </w:tc>
@@ -858,6 +1161,8 @@
           <w:rFonts w:ascii="Times New Roman" w:hAnsi="Times New Roman" w:cs="Times New Roman"/>
         </w:rPr>
       </w:pPr>
+      <w:bookmarkStart w:id="0" w:name="_GoBack"/>
+      <w:bookmarkEnd w:id="0"/>
     </w:p>
     <w:p>
       <w:pPr>
@@ -868,6 +1173,481 @@
       <w:r>
         <w:rPr>
           <w:rFonts w:ascii="Times New Roman" w:hAnsi="Times New Roman" w:cs="Times New Roman"/>
+        </w:rPr>
+        <w:t xml:space="preserve">Speedup and efficiency </w:t>
+      </w:r>
+    </w:p>
+    <w:p>
+      <w:pPr>
+        <w:rPr>
+          <w:rFonts w:ascii="Times New Roman" w:hAnsi="Times New Roman" w:cs="Times New Roman"/>
+        </w:rPr>
+      </w:pPr>
+    </w:p>
+    <w:tbl>
+      <w:tblPr>
+        <w:tblStyle w:val="TableGrid"/>
+        <w:tblW w:w="0" w:type="auto"/>
+        <w:tblLook w:val="04A0" w:firstRow="1" w:lastRow="0" w:firstColumn="1" w:lastColumn="0" w:noHBand="0" w:noVBand="1"/>
+      </w:tblPr>
+      <w:tblGrid>
+        <w:gridCol w:w="1615"/>
+        <w:gridCol w:w="1080"/>
+        <w:gridCol w:w="1260"/>
+        <w:gridCol w:w="1710"/>
+      </w:tblGrid>
+      <w:tr>
+        <w:tc>
+          <w:tcPr>
+            <w:tcW w:w="1615" w:type="dxa"/>
+          </w:tcPr>
+          <w:p>
+            <w:pPr>
+              <w:rPr>
+                <w:rFonts w:ascii="Times New Roman" w:hAnsi="Times New Roman" w:cs="Times New Roman"/>
+                <w:sz w:val="20"/>
+                <w:szCs w:val="20"/>
+              </w:rPr>
+            </w:pPr>
+            <w:r>
+              <w:rPr>
+                <w:rFonts w:ascii="Times New Roman" w:hAnsi="Times New Roman" w:cs="Times New Roman"/>
+                <w:sz w:val="20"/>
+                <w:szCs w:val="20"/>
+              </w:rPr>
+              <w:t xml:space="preserve">Number of cores </w:t>
+            </w:r>
+          </w:p>
+        </w:tc>
+        <w:tc>
+          <w:tcPr>
+            <w:tcW w:w="1080" w:type="dxa"/>
+          </w:tcPr>
+          <w:p>
+            <w:pPr>
+              <w:rPr>
+                <w:rFonts w:ascii="Times New Roman" w:hAnsi="Times New Roman" w:cs="Times New Roman"/>
+                <w:sz w:val="20"/>
+                <w:szCs w:val="20"/>
+              </w:rPr>
+            </w:pPr>
+            <w:r>
+              <w:rPr>
+                <w:rFonts w:ascii="Times New Roman" w:hAnsi="Times New Roman" w:cs="Times New Roman"/>
+                <w:sz w:val="20"/>
+                <w:szCs w:val="20"/>
+              </w:rPr>
+              <w:t>Time(s)</w:t>
+            </w:r>
+          </w:p>
+        </w:tc>
+        <w:tc>
+          <w:tcPr>
+            <w:tcW w:w="1260" w:type="dxa"/>
+          </w:tcPr>
+          <w:p>
+            <w:pPr>
+              <w:rPr>
+                <w:rFonts w:ascii="Times New Roman" w:hAnsi="Times New Roman" w:cs="Times New Roman"/>
+                <w:sz w:val="20"/>
+                <w:szCs w:val="20"/>
+              </w:rPr>
+            </w:pPr>
+            <w:r>
+              <w:rPr>
+                <w:rFonts w:ascii="Times New Roman" w:hAnsi="Times New Roman" w:cs="Times New Roman"/>
+                <w:sz w:val="20"/>
+                <w:szCs w:val="20"/>
+              </w:rPr>
+              <w:t>Speedup</w:t>
+            </w:r>
+          </w:p>
+        </w:tc>
+        <w:tc>
+          <w:tcPr>
+            <w:tcW w:w="1710" w:type="dxa"/>
+          </w:tcPr>
+          <w:p>
+            <w:pPr>
+              <w:rPr>
+                <w:rFonts w:ascii="Times New Roman" w:hAnsi="Times New Roman" w:cs="Times New Roman"/>
+                <w:sz w:val="20"/>
+                <w:szCs w:val="20"/>
+              </w:rPr>
+            </w:pPr>
+            <w:r>
+              <w:rPr>
+                <w:rFonts w:ascii="Times New Roman" w:hAnsi="Times New Roman" w:cs="Times New Roman"/>
+                <w:sz w:val="20"/>
+                <w:szCs w:val="20"/>
+              </w:rPr>
+              <w:t>Efficiency</w:t>
+            </w:r>
+          </w:p>
+        </w:tc>
+      </w:tr>
+      <w:tr>
+        <w:tc>
+          <w:tcPr>
+            <w:tcW w:w="1615" w:type="dxa"/>
+          </w:tcPr>
+          <w:p>
+            <w:pPr>
+              <w:rPr>
+                <w:rFonts w:ascii="Times New Roman" w:hAnsi="Times New Roman" w:cs="Times New Roman"/>
+              </w:rPr>
+            </w:pPr>
+            <w:r>
+              <w:rPr>
+                <w:rFonts w:ascii="Times New Roman" w:hAnsi="Times New Roman" w:cs="Times New Roman"/>
+              </w:rPr>
+              <w:t>1</w:t>
+            </w:r>
+          </w:p>
+        </w:tc>
+        <w:tc>
+          <w:tcPr>
+            <w:tcW w:w="1080" w:type="dxa"/>
+          </w:tcPr>
+          <w:p>
+            <w:pPr>
+              <w:rPr>
+                <w:rFonts w:ascii="Times New Roman" w:hAnsi="Times New Roman" w:cs="Times New Roman"/>
+              </w:rPr>
+            </w:pPr>
+          </w:p>
+        </w:tc>
+        <w:tc>
+          <w:tcPr>
+            <w:tcW w:w="1260" w:type="dxa"/>
+          </w:tcPr>
+          <w:p>
+            <w:pPr>
+              <w:rPr>
+                <w:rFonts w:ascii="Times New Roman" w:hAnsi="Times New Roman" w:cs="Times New Roman"/>
+              </w:rPr>
+            </w:pPr>
+          </w:p>
+        </w:tc>
+        <w:tc>
+          <w:tcPr>
+            <w:tcW w:w="1710" w:type="dxa"/>
+          </w:tcPr>
+          <w:p>
+            <w:pPr>
+              <w:rPr>
+                <w:rFonts w:ascii="Times New Roman" w:hAnsi="Times New Roman" w:cs="Times New Roman"/>
+              </w:rPr>
+            </w:pPr>
+          </w:p>
+        </w:tc>
+      </w:tr>
+      <w:tr>
+        <w:tc>
+          <w:tcPr>
+            <w:tcW w:w="1615" w:type="dxa"/>
+          </w:tcPr>
+          <w:p>
+            <w:pPr>
+              <w:rPr>
+                <w:rFonts w:ascii="Times New Roman" w:hAnsi="Times New Roman" w:cs="Times New Roman"/>
+              </w:rPr>
+            </w:pPr>
+            <w:r>
+              <w:rPr>
+                <w:rFonts w:ascii="Times New Roman" w:hAnsi="Times New Roman" w:cs="Times New Roman"/>
+              </w:rPr>
+              <w:t>4</w:t>
+            </w:r>
+          </w:p>
+        </w:tc>
+        <w:tc>
+          <w:tcPr>
+            <w:tcW w:w="1080" w:type="dxa"/>
+          </w:tcPr>
+          <w:p>
+            <w:pPr>
+              <w:rPr>
+                <w:rFonts w:ascii="Times New Roman" w:hAnsi="Times New Roman" w:cs="Times New Roman"/>
+              </w:rPr>
+            </w:pPr>
+          </w:p>
+        </w:tc>
+        <w:tc>
+          <w:tcPr>
+            <w:tcW w:w="1260" w:type="dxa"/>
+          </w:tcPr>
+          <w:p>
+            <w:pPr>
+              <w:rPr>
+                <w:rFonts w:ascii="Times New Roman" w:hAnsi="Times New Roman" w:cs="Times New Roman"/>
+              </w:rPr>
+            </w:pPr>
+          </w:p>
+        </w:tc>
+        <w:tc>
+          <w:tcPr>
+            <w:tcW w:w="1710" w:type="dxa"/>
+          </w:tcPr>
+          <w:p>
+            <w:pPr>
+              <w:rPr>
+                <w:rFonts w:ascii="Times New Roman" w:hAnsi="Times New Roman" w:cs="Times New Roman"/>
+              </w:rPr>
+            </w:pPr>
+          </w:p>
+        </w:tc>
+      </w:tr>
+      <w:tr>
+        <w:trPr>
+          <w:trHeight w:hRule="exact" w:val="325"/>
+        </w:trPr>
+        <w:tc>
+          <w:tcPr>
+            <w:tcW w:w="1615" w:type="dxa"/>
+          </w:tcPr>
+          <w:p>
+            <w:pPr>
+              <w:rPr>
+                <w:rFonts w:ascii="Times New Roman" w:hAnsi="Times New Roman" w:cs="Times New Roman"/>
+              </w:rPr>
+            </w:pPr>
+            <w:r>
+              <w:rPr>
+                <w:rFonts w:ascii="Times New Roman" w:hAnsi="Times New Roman" w:cs="Times New Roman"/>
+              </w:rPr>
+              <w:t>8</w:t>
+            </w:r>
+          </w:p>
+        </w:tc>
+        <w:tc>
+          <w:tcPr>
+            <w:tcW w:w="1080" w:type="dxa"/>
+          </w:tcPr>
+          <w:p>
+            <w:pPr>
+              <w:rPr>
+                <w:rFonts w:ascii="Times New Roman" w:hAnsi="Times New Roman" w:cs="Times New Roman"/>
+              </w:rPr>
+            </w:pPr>
+          </w:p>
+        </w:tc>
+        <w:tc>
+          <w:tcPr>
+            <w:tcW w:w="1260" w:type="dxa"/>
+          </w:tcPr>
+          <w:p>
+            <w:pPr>
+              <w:rPr>
+                <w:rFonts w:ascii="Times New Roman" w:hAnsi="Times New Roman" w:cs="Times New Roman"/>
+              </w:rPr>
+            </w:pPr>
+          </w:p>
+        </w:tc>
+        <w:tc>
+          <w:tcPr>
+            <w:tcW w:w="1710" w:type="dxa"/>
+          </w:tcPr>
+          <w:p>
+            <w:pPr>
+              <w:rPr>
+                <w:rFonts w:ascii="Times New Roman" w:hAnsi="Times New Roman" w:cs="Times New Roman"/>
+              </w:rPr>
+            </w:pPr>
+          </w:p>
+        </w:tc>
+      </w:tr>
+      <w:tr>
+        <w:tc>
+          <w:tcPr>
+            <w:tcW w:w="1615" w:type="dxa"/>
+          </w:tcPr>
+          <w:p>
+            <w:pPr>
+              <w:rPr>
+                <w:rFonts w:ascii="Times New Roman" w:hAnsi="Times New Roman" w:cs="Times New Roman"/>
+              </w:rPr>
+            </w:pPr>
+            <w:r>
+              <w:rPr>
+                <w:rFonts w:ascii="Times New Roman" w:hAnsi="Times New Roman" w:cs="Times New Roman"/>
+              </w:rPr>
+              <w:t>12</w:t>
+            </w:r>
+          </w:p>
+        </w:tc>
+        <w:tc>
+          <w:tcPr>
+            <w:tcW w:w="1080" w:type="dxa"/>
+          </w:tcPr>
+          <w:p>
+            <w:pPr>
+              <w:rPr>
+                <w:rFonts w:ascii="Times New Roman" w:hAnsi="Times New Roman" w:cs="Times New Roman"/>
+              </w:rPr>
+            </w:pPr>
+          </w:p>
+        </w:tc>
+        <w:tc>
+          <w:tcPr>
+            <w:tcW w:w="1260" w:type="dxa"/>
+          </w:tcPr>
+          <w:p>
+            <w:pPr>
+              <w:rPr>
+                <w:rFonts w:ascii="Times New Roman" w:hAnsi="Times New Roman" w:cs="Times New Roman"/>
+              </w:rPr>
+            </w:pPr>
+          </w:p>
+        </w:tc>
+        <w:tc>
+          <w:tcPr>
+            <w:tcW w:w="1710" w:type="dxa"/>
+          </w:tcPr>
+          <w:p>
+            <w:pPr>
+              <w:rPr>
+                <w:rFonts w:ascii="Times New Roman" w:hAnsi="Times New Roman" w:cs="Times New Roman"/>
+              </w:rPr>
+            </w:pPr>
+          </w:p>
+        </w:tc>
+      </w:tr>
+      <w:tr>
+        <w:tc>
+          <w:tcPr>
+            <w:tcW w:w="1615" w:type="dxa"/>
+          </w:tcPr>
+          <w:p>
+            <w:pPr>
+              <w:rPr>
+                <w:rFonts w:ascii="Times New Roman" w:hAnsi="Times New Roman" w:cs="Times New Roman"/>
+              </w:rPr>
+            </w:pPr>
+            <w:r>
+              <w:rPr>
+                <w:rFonts w:ascii="Times New Roman" w:hAnsi="Times New Roman" w:cs="Times New Roman"/>
+              </w:rPr>
+              <w:t>16</w:t>
+            </w:r>
+          </w:p>
+        </w:tc>
+        <w:tc>
+          <w:tcPr>
+            <w:tcW w:w="1080" w:type="dxa"/>
+          </w:tcPr>
+          <w:p>
+            <w:pPr>
+              <w:rPr>
+                <w:rFonts w:ascii="Times New Roman" w:hAnsi="Times New Roman" w:cs="Times New Roman"/>
+              </w:rPr>
+            </w:pPr>
+          </w:p>
+        </w:tc>
+        <w:tc>
+          <w:tcPr>
+            <w:tcW w:w="1260" w:type="dxa"/>
+          </w:tcPr>
+          <w:p>
+            <w:pPr>
+              <w:rPr>
+                <w:rFonts w:ascii="Times New Roman" w:hAnsi="Times New Roman" w:cs="Times New Roman"/>
+              </w:rPr>
+            </w:pPr>
+          </w:p>
+        </w:tc>
+        <w:tc>
+          <w:tcPr>
+            <w:tcW w:w="1710" w:type="dxa"/>
+          </w:tcPr>
+          <w:p>
+            <w:pPr>
+              <w:rPr>
+                <w:rFonts w:ascii="Times New Roman" w:hAnsi="Times New Roman" w:cs="Times New Roman"/>
+              </w:rPr>
+            </w:pPr>
+          </w:p>
+        </w:tc>
+      </w:tr>
+      <w:tr>
+        <w:tc>
+          <w:tcPr>
+            <w:tcW w:w="1615" w:type="dxa"/>
+          </w:tcPr>
+          <w:p>
+            <w:pPr>
+              <w:rPr>
+                <w:rFonts w:ascii="Times New Roman" w:hAnsi="Times New Roman" w:cs="Times New Roman"/>
+              </w:rPr>
+            </w:pPr>
+            <w:r>
+              <w:rPr>
+                <w:rFonts w:ascii="Times New Roman" w:hAnsi="Times New Roman" w:cs="Times New Roman"/>
+              </w:rPr>
+              <w:t>20</w:t>
+            </w:r>
+          </w:p>
+        </w:tc>
+        <w:tc>
+          <w:tcPr>
+            <w:tcW w:w="1080" w:type="dxa"/>
+          </w:tcPr>
+          <w:p>
+            <w:pPr>
+              <w:rPr>
+                <w:rFonts w:ascii="Times New Roman" w:hAnsi="Times New Roman" w:cs="Times New Roman"/>
+              </w:rPr>
+            </w:pPr>
+          </w:p>
+        </w:tc>
+        <w:tc>
+          <w:tcPr>
+            <w:tcW w:w="1260" w:type="dxa"/>
+          </w:tcPr>
+          <w:p>
+            <w:pPr>
+              <w:rPr>
+                <w:rFonts w:ascii="Times New Roman" w:hAnsi="Times New Roman" w:cs="Times New Roman"/>
+              </w:rPr>
+            </w:pPr>
+          </w:p>
+        </w:tc>
+        <w:tc>
+          <w:tcPr>
+            <w:tcW w:w="1710" w:type="dxa"/>
+          </w:tcPr>
+          <w:p>
+            <w:pPr>
+              <w:rPr>
+                <w:rFonts w:ascii="Times New Roman" w:hAnsi="Times New Roman" w:cs="Times New Roman"/>
+              </w:rPr>
+            </w:pPr>
+          </w:p>
+        </w:tc>
+      </w:tr>
+    </w:tbl>
+    <w:p>
+      <w:pPr>
+        <w:rPr>
+          <w:rFonts w:ascii="Times New Roman" w:hAnsi="Times New Roman" w:cs="Times New Roman"/>
+        </w:rPr>
+      </w:pPr>
+    </w:p>
+    <w:p>
+      <w:pPr>
+        <w:rPr>
+          <w:rFonts w:ascii="Times New Roman" w:hAnsi="Times New Roman" w:cs="Times New Roman"/>
+          <w:b/>
+          <w:sz w:val="20"/>
+          <w:szCs w:val="20"/>
+        </w:rPr>
+      </w:pPr>
+      <w:r>
+        <w:rPr>
+          <w:rFonts w:ascii="Times New Roman" w:hAnsi="Times New Roman" w:cs="Times New Roman"/>
+          <w:b/>
+          <w:sz w:val="20"/>
+          <w:szCs w:val="20"/>
         </w:rPr>
         <w:t xml:space="preserve">Form </w:t>
       </w:r>
@@ -875,6 +1655,9 @@
       <w:r>
         <w:rPr>
           <w:rFonts w:ascii="Times New Roman" w:hAnsi="Times New Roman" w:cs="Times New Roman"/>
+          <w:b/>
+          <w:sz w:val="20"/>
+          <w:szCs w:val="20"/>
         </w:rPr>
         <w:t>ikj</w:t>
       </w:r>
@@ -884,13 +1667,93 @@
       <w:pPr>
         <w:rPr>
           <w:rFonts w:ascii="Times New Roman" w:hAnsi="Times New Roman" w:cs="Times New Roman"/>
+          <w:sz w:val="20"/>
+          <w:szCs w:val="20"/>
         </w:rPr>
       </w:pPr>
       <w:r>
         <w:rPr>
           <w:rFonts w:ascii="Times New Roman" w:hAnsi="Times New Roman" w:cs="Times New Roman"/>
+          <w:sz w:val="20"/>
+          <w:szCs w:val="20"/>
         </w:rPr>
         <w:t>Description of the data and task partitioning used, and why you chose it</w:t>
+      </w:r>
+      <w:r>
+        <w:rPr>
+          <w:rFonts w:ascii="Times New Roman" w:hAnsi="Times New Roman" w:cs="Times New Roman"/>
+          <w:sz w:val="20"/>
+          <w:szCs w:val="20"/>
+        </w:rPr>
+        <w:t xml:space="preserve">: </w:t>
+      </w:r>
+    </w:p>
+    <w:p>
+      <w:pPr>
+        <w:rPr>
+          <w:rFonts w:ascii="Times New Roman" w:hAnsi="Times New Roman" w:cs="Times New Roman"/>
+          <w:sz w:val="20"/>
+          <w:szCs w:val="20"/>
+        </w:rPr>
+      </w:pPr>
+    </w:p>
+    <w:p>
+      <w:pPr>
+        <w:rPr>
+          <w:rFonts w:ascii="Times New Roman" w:hAnsi="Times New Roman" w:cs="Times New Roman"/>
+          <w:sz w:val="20"/>
+          <w:szCs w:val="20"/>
+        </w:rPr>
+      </w:pPr>
+      <w:r>
+        <w:rPr>
+          <w:rFonts w:ascii="Times New Roman" w:hAnsi="Times New Roman" w:cs="Times New Roman"/>
+          <w:sz w:val="20"/>
+          <w:szCs w:val="20"/>
+        </w:rPr>
+        <w:t xml:space="preserve">Every Row in Matrix A was divided and sent to different processes, and rows are contiguous in memory, and this is because matrix A is stored as a 1 dimensional array.  For the task partitioning I used </w:t>
+      </w:r>
+      <w:proofErr w:type="spellStart"/>
+      <w:r>
+        <w:rPr>
+          <w:rFonts w:ascii="Times New Roman" w:hAnsi="Times New Roman" w:cs="Times New Roman"/>
+          <w:sz w:val="20"/>
+          <w:szCs w:val="20"/>
+        </w:rPr>
+        <w:t>scatterv</w:t>
+      </w:r>
+      <w:proofErr w:type="spellEnd"/>
+      <w:r>
+        <w:rPr>
+          <w:rFonts w:ascii="Times New Roman" w:hAnsi="Times New Roman" w:cs="Times New Roman"/>
+          <w:sz w:val="20"/>
+          <w:szCs w:val="20"/>
+        </w:rPr>
+        <w:t xml:space="preserve"> to share rows equally, so all cores do evenly work even if the size of the matrix of number of cores is odd. This way every process calculates the resultant product and sends back the result to process 0. </w:t>
+      </w:r>
+    </w:p>
+    <w:p>
+      <w:pPr>
+        <w:rPr>
+          <w:rFonts w:ascii="Times New Roman" w:hAnsi="Times New Roman" w:cs="Times New Roman"/>
+          <w:sz w:val="20"/>
+          <w:szCs w:val="20"/>
+        </w:rPr>
+      </w:pPr>
+    </w:p>
+    <w:p>
+      <w:pPr>
+        <w:rPr>
+          <w:rFonts w:ascii="Times New Roman" w:hAnsi="Times New Roman" w:cs="Times New Roman"/>
+          <w:b/>
+        </w:rPr>
+      </w:pPr>
+      <w:r>
+        <w:rPr>
+          <w:rFonts w:ascii="Times New Roman" w:hAnsi="Times New Roman" w:cs="Times New Roman"/>
+          <w:b/>
+        </w:rPr>
+        <w:t xml:space="preserve">Table of timings </w:t>
       </w:r>
     </w:p>
     <w:p>
@@ -903,20 +1766,21 @@
     <w:tbl>
       <w:tblPr>
         <w:tblStyle w:val="TableGrid"/>
-        <w:tblW w:w="7560" w:type="dxa"/>
+        <w:tblW w:w="6660" w:type="dxa"/>
         <w:tblInd w:w="-5" w:type="dxa"/>
+        <w:tblLayout w:type="fixed"/>
         <w:tblLook w:val="04A0" w:firstRow="1" w:lastRow="0" w:firstColumn="1" w:lastColumn="0" w:noHBand="0" w:noVBand="1"/>
       </w:tblPr>
       <w:tblGrid>
-        <w:gridCol w:w="2662"/>
-        <w:gridCol w:w="1719"/>
+        <w:gridCol w:w="2238"/>
+        <w:gridCol w:w="1632"/>
         <w:gridCol w:w="1378"/>
-        <w:gridCol w:w="1801"/>
+        <w:gridCol w:w="1412"/>
       </w:tblGrid>
       <w:tr>
         <w:tc>
           <w:tcPr>
-            <w:tcW w:w="2662" w:type="dxa"/>
+            <w:tcW w:w="2238" w:type="dxa"/>
             <w:tcBorders>
               <w:top w:val="single" w:sz="4" w:space="0" w:color="auto"/>
               <w:left w:val="single" w:sz="4" w:space="0" w:color="auto"/>
@@ -928,7 +1792,7 @@
         </w:tc>
         <w:tc>
           <w:tcPr>
-            <w:tcW w:w="4898" w:type="dxa"/>
+            <w:tcW w:w="4422" w:type="dxa"/>
             <w:gridSpan w:val="3"/>
             <w:tcBorders>
               <w:top w:val="single" w:sz="4" w:space="0" w:color="auto"/>
@@ -981,7 +1845,7 @@
         </w:trPr>
         <w:tc>
           <w:tcPr>
-            <w:tcW w:w="2662" w:type="dxa"/>
+            <w:tcW w:w="2238" w:type="dxa"/>
             <w:tcBorders>
               <w:top w:val="single" w:sz="4" w:space="0" w:color="auto"/>
               <w:left w:val="single" w:sz="4" w:space="0" w:color="auto"/>
@@ -993,7 +1857,7 @@
         </w:tc>
         <w:tc>
           <w:tcPr>
-            <w:tcW w:w="1719" w:type="dxa"/>
+            <w:tcW w:w="1632" w:type="dxa"/>
             <w:tcBorders>
               <w:top w:val="single" w:sz="4" w:space="0" w:color="auto"/>
               <w:left w:val="single" w:sz="4" w:space="0" w:color="auto"/>
@@ -1055,7 +1919,7 @@
         </w:tc>
         <w:tc>
           <w:tcPr>
-            <w:tcW w:w="1801" w:type="dxa"/>
+            <w:tcW w:w="1412" w:type="dxa"/>
             <w:tcBorders>
               <w:top w:val="single" w:sz="4" w:space="0" w:color="auto"/>
               <w:left w:val="single" w:sz="4" w:space="0" w:color="auto"/>
@@ -1087,11 +1951,11 @@
       </w:tr>
       <w:tr>
         <w:trPr>
-          <w:trHeight w:val="197"/>
+          <w:trHeight w:val="359"/>
         </w:trPr>
         <w:tc>
           <w:tcPr>
-            <w:tcW w:w="2662" w:type="dxa"/>
+            <w:tcW w:w="2238" w:type="dxa"/>
             <w:tcBorders>
               <w:top w:val="single" w:sz="4" w:space="0" w:color="auto"/>
               <w:left w:val="single" w:sz="4" w:space="0" w:color="auto"/>
@@ -1142,7 +2006,33 @@
         </w:tc>
         <w:tc>
           <w:tcPr>
-            <w:tcW w:w="1719" w:type="dxa"/>
+            <w:tcW w:w="1632" w:type="dxa"/>
+            <w:tcBorders>
+              <w:top w:val="single" w:sz="4" w:space="0" w:color="auto"/>
+              <w:left w:val="single" w:sz="4" w:space="0" w:color="auto"/>
+              <w:bottom w:val="single" w:sz="4" w:space="0" w:color="auto"/>
+              <w:right w:val="single" w:sz="4" w:space="0" w:color="auto"/>
+            </w:tcBorders>
+          </w:tcPr>
+          <w:p>
+            <w:pPr>
+              <w:rPr>
+                <w:sz w:val="20"/>
+                <w:szCs w:val="20"/>
+              </w:rPr>
+            </w:pPr>
+            <w:r>
+              <w:rPr>
+                <w:sz w:val="20"/>
+                <w:szCs w:val="20"/>
+              </w:rPr>
+              <w:t>Time(s)</w:t>
+            </w:r>
+          </w:p>
+        </w:tc>
+        <w:tc>
+          <w:tcPr>
+            <w:tcW w:w="1378" w:type="dxa"/>
             <w:tcBorders>
               <w:top w:val="single" w:sz="4" w:space="0" w:color="auto"/>
               <w:left w:val="single" w:sz="4" w:space="0" w:color="auto"/>
@@ -1154,19 +2044,7 @@
         </w:tc>
         <w:tc>
           <w:tcPr>
-            <w:tcW w:w="1378" w:type="dxa"/>
-            <w:tcBorders>
-              <w:top w:val="single" w:sz="4" w:space="0" w:color="auto"/>
-              <w:left w:val="single" w:sz="4" w:space="0" w:color="auto"/>
-              <w:bottom w:val="single" w:sz="4" w:space="0" w:color="auto"/>
-              <w:right w:val="single" w:sz="4" w:space="0" w:color="auto"/>
-            </w:tcBorders>
-          </w:tcPr>
-          <w:p/>
-        </w:tc>
-        <w:tc>
-          <w:tcPr>
-            <w:tcW w:w="1801" w:type="dxa"/>
+            <w:tcW w:w="1412" w:type="dxa"/>
             <w:tcBorders>
               <w:top w:val="single" w:sz="4" w:space="0" w:color="auto"/>
               <w:left w:val="single" w:sz="4" w:space="0" w:color="auto"/>
@@ -1179,63 +2057,67 @@
       </w:tr>
       <w:tr>
         <w:trPr>
-          <w:trHeight w:val="350"/>
+          <w:trHeight w:val="323"/>
         </w:trPr>
         <w:tc>
           <w:tcPr>
-            <w:tcW w:w="2662" w:type="dxa"/>
-            <w:tcBorders>
-              <w:top w:val="single" w:sz="4" w:space="0" w:color="auto"/>
-              <w:left w:val="single" w:sz="4" w:space="0" w:color="auto"/>
-              <w:bottom w:val="single" w:sz="4" w:space="0" w:color="auto"/>
-              <w:right w:val="single" w:sz="4" w:space="0" w:color="auto"/>
-            </w:tcBorders>
-            <w:hideMark/>
-          </w:tcPr>
-          <w:p>
-            <w:pPr>
-              <w:rPr>
-                <w:rFonts w:ascii="Times New Roman" w:hAnsi="Times New Roman" w:cs="Times New Roman"/>
-                <w:b/>
-                <w:sz w:val="20"/>
-                <w:szCs w:val="20"/>
-              </w:rPr>
-            </w:pPr>
-            <w:r>
-              <w:rPr>
-                <w:rFonts w:ascii="Times New Roman" w:hAnsi="Times New Roman" w:cs="Times New Roman"/>
-                <w:b/>
-                <w:sz w:val="20"/>
-                <w:szCs w:val="20"/>
-              </w:rPr>
+            <w:tcW w:w="2238" w:type="dxa"/>
+            <w:tcBorders>
+              <w:top w:val="single" w:sz="4" w:space="0" w:color="auto"/>
+              <w:left w:val="single" w:sz="4" w:space="0" w:color="auto"/>
+              <w:bottom w:val="single" w:sz="4" w:space="0" w:color="auto"/>
+              <w:right w:val="single" w:sz="4" w:space="0" w:color="auto"/>
+            </w:tcBorders>
+            <w:hideMark/>
+          </w:tcPr>
+          <w:p>
+            <w:pPr>
+              <w:rPr>
+                <w:rFonts w:ascii="Times New Roman" w:hAnsi="Times New Roman" w:cs="Times New Roman"/>
+                <w:b/>
+                <w:sz w:val="20"/>
+                <w:szCs w:val="20"/>
+              </w:rPr>
+            </w:pPr>
+            <w:r>
+              <w:rPr>
+                <w:rFonts w:ascii="Times New Roman" w:hAnsi="Times New Roman" w:cs="Times New Roman"/>
+                <w:b/>
+                <w:sz w:val="20"/>
+                <w:szCs w:val="20"/>
+              </w:rPr>
+              <w:lastRenderedPageBreak/>
               <w:t>1</w:t>
             </w:r>
           </w:p>
         </w:tc>
         <w:tc>
           <w:tcPr>
-            <w:tcW w:w="1719" w:type="dxa"/>
-            <w:tcBorders>
-              <w:top w:val="single" w:sz="4" w:space="0" w:color="auto"/>
-              <w:left w:val="single" w:sz="4" w:space="0" w:color="auto"/>
-              <w:bottom w:val="single" w:sz="4" w:space="0" w:color="auto"/>
-              <w:right w:val="single" w:sz="4" w:space="0" w:color="auto"/>
-            </w:tcBorders>
-            <w:hideMark/>
-          </w:tcPr>
-          <w:p>
-            <w:pPr>
-              <w:rPr>
-                <w:sz w:val="20"/>
-                <w:szCs w:val="20"/>
-              </w:rPr>
-            </w:pPr>
-            <w:r>
-              <w:rPr>
-                <w:sz w:val="20"/>
-                <w:szCs w:val="20"/>
-              </w:rPr>
-              <w:t>1.036854e+03</w:t>
+            <w:tcW w:w="1632" w:type="dxa"/>
+            <w:tcBorders>
+              <w:top w:val="single" w:sz="4" w:space="0" w:color="auto"/>
+              <w:left w:val="single" w:sz="4" w:space="0" w:color="auto"/>
+              <w:bottom w:val="single" w:sz="4" w:space="0" w:color="auto"/>
+              <w:right w:val="single" w:sz="4" w:space="0" w:color="auto"/>
+            </w:tcBorders>
+            <w:hideMark/>
+          </w:tcPr>
+          <w:p>
+            <w:pPr>
+              <w:pStyle w:val="p1"/>
+              <w:rPr>
+                <w:rFonts w:ascii="Times" w:hAnsi="Times"/>
+                <w:sz w:val="20"/>
+                <w:szCs w:val="20"/>
+              </w:rPr>
+            </w:pPr>
+            <w:r>
+              <w:rPr>
+                <w:rFonts w:ascii="Times" w:hAnsi="Times"/>
+                <w:sz w:val="20"/>
+                <w:szCs w:val="20"/>
+              </w:rPr>
+              <w:t>8.644907e+02</w:t>
             </w:r>
           </w:p>
         </w:tc>
@@ -1252,56 +2134,64 @@
           </w:tcPr>
           <w:p>
             <w:pPr>
-              <w:rPr>
-                <w:sz w:val="20"/>
-                <w:szCs w:val="20"/>
-              </w:rPr>
-            </w:pPr>
-            <w:r>
-              <w:rPr>
+              <w:pStyle w:val="p1"/>
+              <w:rPr>
+                <w:rFonts w:ascii="Times New Roman" w:hAnsi="Times New Roman" w:cs="Times New Roman"/>
+                <w:sz w:val="20"/>
+                <w:szCs w:val="20"/>
+              </w:rPr>
+            </w:pPr>
+            <w:r>
+              <w:rPr>
+                <w:rStyle w:val="s1"/>
+                <w:rFonts w:ascii="Times New Roman" w:hAnsi="Times New Roman" w:cs="Times New Roman"/>
                 <w:sz w:val="20"/>
                 <w:szCs w:val="20"/>
                 <w:highlight w:val="yellow"/>
               </w:rPr>
-              <w:t>1.006332e+03</w:t>
-            </w:r>
-          </w:p>
-        </w:tc>
-        <w:tc>
-          <w:tcPr>
-            <w:tcW w:w="1801" w:type="dxa"/>
-            <w:tcBorders>
-              <w:top w:val="single" w:sz="4" w:space="0" w:color="auto"/>
-              <w:left w:val="single" w:sz="4" w:space="0" w:color="auto"/>
-              <w:bottom w:val="single" w:sz="4" w:space="0" w:color="auto"/>
-              <w:right w:val="single" w:sz="4" w:space="0" w:color="auto"/>
-            </w:tcBorders>
-            <w:hideMark/>
-          </w:tcPr>
-          <w:p>
-            <w:pPr>
-              <w:rPr>
-                <w:sz w:val="20"/>
-                <w:szCs w:val="20"/>
-              </w:rPr>
-            </w:pPr>
-            <w:r>
-              <w:rPr>
-                <w:sz w:val="20"/>
-                <w:szCs w:val="20"/>
-              </w:rPr>
-              <w:t>1.314513e+03</w:t>
+              <w:t>8.643214e+02</w:t>
+            </w:r>
+          </w:p>
+        </w:tc>
+        <w:tc>
+          <w:tcPr>
+            <w:tcW w:w="1412" w:type="dxa"/>
+            <w:tcBorders>
+              <w:top w:val="single" w:sz="4" w:space="0" w:color="auto"/>
+              <w:left w:val="single" w:sz="4" w:space="0" w:color="auto"/>
+              <w:bottom w:val="single" w:sz="4" w:space="0" w:color="auto"/>
+              <w:right w:val="single" w:sz="4" w:space="0" w:color="auto"/>
+            </w:tcBorders>
+            <w:hideMark/>
+          </w:tcPr>
+          <w:p>
+            <w:pPr>
+              <w:pStyle w:val="p1"/>
+              <w:rPr>
+                <w:rFonts w:ascii="Times New Roman" w:hAnsi="Times New Roman" w:cs="Times New Roman"/>
+                <w:sz w:val="20"/>
+                <w:szCs w:val="20"/>
+              </w:rPr>
+            </w:pPr>
+            <w:r>
+              <w:rPr>
+                <w:rStyle w:val="s1"/>
+                <w:rFonts w:ascii="Times New Roman" w:hAnsi="Times New Roman" w:cs="Times New Roman"/>
+                <w:sz w:val="20"/>
+                <w:szCs w:val="20"/>
+              </w:rPr>
+              <w:t>8.652361e+02</w:t>
             </w:r>
           </w:p>
         </w:tc>
       </w:tr>
       <w:tr>
         <w:trPr>
-          <w:trHeight w:val="278"/>
+          <w:trHeight w:val="287"/>
         </w:trPr>
         <w:tc>
           <w:tcPr>
-            <w:tcW w:w="2662" w:type="dxa"/>
+            <w:tcW w:w="2238" w:type="dxa"/>
             <w:tcBorders>
               <w:top w:val="single" w:sz="4" w:space="0" w:color="auto"/>
               <w:left w:val="single" w:sz="4" w:space="0" w:color="auto"/>
@@ -1332,30 +2222,30 @@
         </w:tc>
         <w:tc>
           <w:tcPr>
-            <w:tcW w:w="1719" w:type="dxa"/>
-            <w:tcBorders>
-              <w:top w:val="single" w:sz="4" w:space="0" w:color="auto"/>
-              <w:left w:val="single" w:sz="4" w:space="0" w:color="auto"/>
-              <w:bottom w:val="single" w:sz="4" w:space="0" w:color="auto"/>
-              <w:right w:val="single" w:sz="4" w:space="0" w:color="auto"/>
-            </w:tcBorders>
-            <w:hideMark/>
-          </w:tcPr>
-          <w:p>
-            <w:pPr>
-              <w:rPr>
-                <w:rFonts w:ascii="Times New Roman" w:hAnsi="Times New Roman" w:cs="Times New Roman"/>
-                <w:sz w:val="20"/>
-                <w:szCs w:val="20"/>
-              </w:rPr>
-            </w:pPr>
-            <w:r>
-              <w:rPr>
-                <w:rFonts w:ascii="Times New Roman" w:hAnsi="Times New Roman" w:cs="Times New Roman"/>
-                <w:sz w:val="20"/>
-                <w:szCs w:val="20"/>
-              </w:rPr>
-              <w:t>3.083282e+02</w:t>
+            <w:tcW w:w="1632" w:type="dxa"/>
+            <w:tcBorders>
+              <w:top w:val="single" w:sz="4" w:space="0" w:color="auto"/>
+              <w:left w:val="single" w:sz="4" w:space="0" w:color="auto"/>
+              <w:bottom w:val="single" w:sz="4" w:space="0" w:color="auto"/>
+              <w:right w:val="single" w:sz="4" w:space="0" w:color="auto"/>
+            </w:tcBorders>
+            <w:hideMark/>
+          </w:tcPr>
+          <w:p>
+            <w:pPr>
+              <w:rPr>
+                <w:rFonts w:ascii="Times New Roman" w:hAnsi="Times New Roman" w:cs="Times New Roman"/>
+                <w:sz w:val="20"/>
+                <w:szCs w:val="20"/>
+              </w:rPr>
+            </w:pPr>
+            <w:r>
+              <w:rPr>
+                <w:rFonts w:ascii="Times New Roman" w:hAnsi="Times New Roman" w:cs="Times New Roman"/>
+                <w:sz w:val="20"/>
+                <w:szCs w:val="20"/>
+              </w:rPr>
+              <w:t>3.922419e+02</w:t>
             </w:r>
           </w:p>
         </w:tc>
@@ -1381,47 +2271,47 @@
               <w:rPr>
                 <w:sz w:val="20"/>
                 <w:szCs w:val="20"/>
-              </w:rPr>
-              <w:t>3.131172e+02</w:t>
-            </w:r>
-          </w:p>
-        </w:tc>
-        <w:tc>
-          <w:tcPr>
-            <w:tcW w:w="1801" w:type="dxa"/>
-            <w:tcBorders>
-              <w:top w:val="single" w:sz="4" w:space="0" w:color="auto"/>
-              <w:left w:val="single" w:sz="4" w:space="0" w:color="auto"/>
-              <w:bottom w:val="single" w:sz="4" w:space="0" w:color="auto"/>
-              <w:right w:val="single" w:sz="4" w:space="0" w:color="auto"/>
-            </w:tcBorders>
-            <w:hideMark/>
-          </w:tcPr>
-          <w:p>
-            <w:pPr>
-              <w:rPr>
-                <w:sz w:val="20"/>
-                <w:szCs w:val="20"/>
-              </w:rPr>
-            </w:pPr>
-            <w:r>
-              <w:rPr>
-                <w:sz w:val="20"/>
-                <w:szCs w:val="20"/>
                 <w:highlight w:val="yellow"/>
               </w:rPr>
-              <w:t>2.925210e+02</w:t>
+              <w:t>3.917590e+02</w:t>
+            </w:r>
+          </w:p>
+        </w:tc>
+        <w:tc>
+          <w:tcPr>
+            <w:tcW w:w="1412" w:type="dxa"/>
+            <w:tcBorders>
+              <w:top w:val="single" w:sz="4" w:space="0" w:color="auto"/>
+              <w:left w:val="single" w:sz="4" w:space="0" w:color="auto"/>
+              <w:bottom w:val="single" w:sz="4" w:space="0" w:color="auto"/>
+              <w:right w:val="single" w:sz="4" w:space="0" w:color="auto"/>
+            </w:tcBorders>
+            <w:hideMark/>
+          </w:tcPr>
+          <w:p>
+            <w:pPr>
+              <w:rPr>
+                <w:sz w:val="20"/>
+                <w:szCs w:val="20"/>
+              </w:rPr>
+            </w:pPr>
+            <w:r>
+              <w:rPr>
+                <w:sz w:val="20"/>
+                <w:szCs w:val="20"/>
+              </w:rPr>
+              <w:t>3.923145e+02</w:t>
             </w:r>
           </w:p>
         </w:tc>
       </w:tr>
       <w:tr>
         <w:trPr>
-          <w:trHeight w:val="278"/>
+          <w:trHeight w:val="305"/>
         </w:trPr>
         <w:tc>
           <w:tcPr>
-            <w:tcW w:w="2662" w:type="dxa"/>
+            <w:tcW w:w="2238" w:type="dxa"/>
             <w:tcBorders>
               <w:top w:val="single" w:sz="4" w:space="0" w:color="auto"/>
               <w:left w:val="single" w:sz="4" w:space="0" w:color="auto"/>
@@ -1452,30 +2342,30 @@
         </w:tc>
         <w:tc>
           <w:tcPr>
-            <w:tcW w:w="1719" w:type="dxa"/>
-            <w:tcBorders>
-              <w:top w:val="single" w:sz="4" w:space="0" w:color="auto"/>
-              <w:left w:val="single" w:sz="4" w:space="0" w:color="auto"/>
-              <w:bottom w:val="single" w:sz="4" w:space="0" w:color="auto"/>
-              <w:right w:val="single" w:sz="4" w:space="0" w:color="auto"/>
-            </w:tcBorders>
-            <w:hideMark/>
-          </w:tcPr>
-          <w:p>
-            <w:pPr>
-              <w:rPr>
-                <w:rFonts w:ascii="Times New Roman" w:hAnsi="Times New Roman" w:cs="Times New Roman"/>
-                <w:sz w:val="20"/>
-                <w:szCs w:val="20"/>
-              </w:rPr>
-            </w:pPr>
-            <w:r>
-              <w:rPr>
-                <w:rFonts w:ascii="Times New Roman" w:hAnsi="Times New Roman" w:cs="Times New Roman"/>
-                <w:sz w:val="20"/>
-                <w:szCs w:val="20"/>
-              </w:rPr>
-              <w:t xml:space="preserve">1.409749e+02 </w:t>
+            <w:tcW w:w="1632" w:type="dxa"/>
+            <w:tcBorders>
+              <w:top w:val="single" w:sz="4" w:space="0" w:color="auto"/>
+              <w:left w:val="single" w:sz="4" w:space="0" w:color="auto"/>
+              <w:bottom w:val="single" w:sz="4" w:space="0" w:color="auto"/>
+              <w:right w:val="single" w:sz="4" w:space="0" w:color="auto"/>
+            </w:tcBorders>
+            <w:hideMark/>
+          </w:tcPr>
+          <w:p>
+            <w:pPr>
+              <w:rPr>
+                <w:rFonts w:ascii="Times New Roman" w:hAnsi="Times New Roman" w:cs="Times New Roman"/>
+                <w:sz w:val="20"/>
+                <w:szCs w:val="20"/>
+              </w:rPr>
+            </w:pPr>
+            <w:r>
+              <w:rPr>
+                <w:rFonts w:ascii="Times New Roman" w:hAnsi="Times New Roman" w:cs="Times New Roman"/>
+                <w:sz w:val="20"/>
+                <w:szCs w:val="20"/>
+              </w:rPr>
+              <w:t>1.983915e+02</w:t>
             </w:r>
           </w:p>
         </w:tc>
@@ -1505,36 +2395,36 @@
                 <w:szCs w:val="20"/>
                 <w:highlight w:val="yellow"/>
               </w:rPr>
-              <w:t>1.405204e+02</w:t>
-            </w:r>
-          </w:p>
-        </w:tc>
-        <w:tc>
-          <w:tcPr>
-            <w:tcW w:w="1801" w:type="dxa"/>
-            <w:tcBorders>
-              <w:top w:val="single" w:sz="4" w:space="0" w:color="auto"/>
-              <w:left w:val="single" w:sz="4" w:space="0" w:color="auto"/>
-              <w:bottom w:val="single" w:sz="4" w:space="0" w:color="auto"/>
-              <w:right w:val="single" w:sz="4" w:space="0" w:color="auto"/>
-            </w:tcBorders>
-            <w:hideMark/>
-          </w:tcPr>
-          <w:p>
-            <w:pPr>
-              <w:rPr>
-                <w:rFonts w:ascii="Times New Roman" w:hAnsi="Times New Roman" w:cs="Times New Roman"/>
-                <w:sz w:val="20"/>
-                <w:szCs w:val="20"/>
-              </w:rPr>
-            </w:pPr>
-            <w:r>
-              <w:rPr>
-                <w:rFonts w:ascii="Times New Roman" w:hAnsi="Times New Roman" w:cs="Times New Roman"/>
-                <w:sz w:val="20"/>
-                <w:szCs w:val="20"/>
-              </w:rPr>
-              <w:t>1.411600e+02</w:t>
+              <w:t>1.981765e+02</w:t>
+            </w:r>
+          </w:p>
+        </w:tc>
+        <w:tc>
+          <w:tcPr>
+            <w:tcW w:w="1412" w:type="dxa"/>
+            <w:tcBorders>
+              <w:top w:val="single" w:sz="4" w:space="0" w:color="auto"/>
+              <w:left w:val="single" w:sz="4" w:space="0" w:color="auto"/>
+              <w:bottom w:val="single" w:sz="4" w:space="0" w:color="auto"/>
+              <w:right w:val="single" w:sz="4" w:space="0" w:color="auto"/>
+            </w:tcBorders>
+            <w:hideMark/>
+          </w:tcPr>
+          <w:p>
+            <w:pPr>
+              <w:rPr>
+                <w:rFonts w:ascii="Times New Roman" w:hAnsi="Times New Roman" w:cs="Times New Roman"/>
+                <w:sz w:val="20"/>
+                <w:szCs w:val="20"/>
+              </w:rPr>
+            </w:pPr>
+            <w:r>
+              <w:rPr>
+                <w:rFonts w:ascii="Times New Roman" w:hAnsi="Times New Roman" w:cs="Times New Roman"/>
+                <w:sz w:val="20"/>
+                <w:szCs w:val="20"/>
+              </w:rPr>
+              <w:t>1.986629e+02</w:t>
             </w:r>
           </w:p>
         </w:tc>
@@ -1545,7 +2435,7 @@
         </w:trPr>
         <w:tc>
           <w:tcPr>
-            <w:tcW w:w="2662" w:type="dxa"/>
+            <w:tcW w:w="2238" w:type="dxa"/>
             <w:tcBorders>
               <w:top w:val="single" w:sz="4" w:space="0" w:color="auto"/>
               <w:left w:val="single" w:sz="4" w:space="0" w:color="auto"/>
@@ -1576,28 +2466,29 @@
         </w:tc>
         <w:tc>
           <w:tcPr>
-            <w:tcW w:w="1719" w:type="dxa"/>
-            <w:tcBorders>
-              <w:top w:val="single" w:sz="4" w:space="0" w:color="auto"/>
-              <w:left w:val="single" w:sz="4" w:space="0" w:color="auto"/>
-              <w:bottom w:val="single" w:sz="4" w:space="0" w:color="auto"/>
-              <w:right w:val="single" w:sz="4" w:space="0" w:color="auto"/>
-            </w:tcBorders>
-            <w:hideMark/>
-          </w:tcPr>
-          <w:p>
-            <w:pPr>
-              <w:rPr>
-                <w:sz w:val="20"/>
-                <w:szCs w:val="20"/>
-              </w:rPr>
-            </w:pPr>
-            <w:r>
-              <w:rPr>
-                <w:sz w:val="20"/>
-                <w:szCs w:val="20"/>
-              </w:rPr>
-              <w:t>9.584852e+01</w:t>
+            <w:tcW w:w="1632" w:type="dxa"/>
+            <w:tcBorders>
+              <w:top w:val="single" w:sz="4" w:space="0" w:color="auto"/>
+              <w:left w:val="single" w:sz="4" w:space="0" w:color="auto"/>
+              <w:bottom w:val="single" w:sz="4" w:space="0" w:color="auto"/>
+              <w:right w:val="single" w:sz="4" w:space="0" w:color="auto"/>
+            </w:tcBorders>
+            <w:hideMark/>
+          </w:tcPr>
+          <w:p>
+            <w:pPr>
+              <w:rPr>
+                <w:sz w:val="20"/>
+                <w:szCs w:val="20"/>
+              </w:rPr>
+            </w:pPr>
+            <w:r>
+              <w:rPr>
+                <w:sz w:val="20"/>
+                <w:szCs w:val="20"/>
+                <w:highlight w:val="yellow"/>
+              </w:rPr>
+              <w:t>1.336930e+02</w:t>
             </w:r>
           </w:p>
         </w:tc>
@@ -1624,46 +2515,45 @@
                 <w:sz w:val="20"/>
                 <w:szCs w:val="20"/>
               </w:rPr>
-              <w:t>9.612280e+01</w:t>
-            </w:r>
-          </w:p>
-        </w:tc>
-        <w:tc>
-          <w:tcPr>
-            <w:tcW w:w="1801" w:type="dxa"/>
-            <w:tcBorders>
-              <w:top w:val="single" w:sz="4" w:space="0" w:color="auto"/>
-              <w:left w:val="single" w:sz="4" w:space="0" w:color="auto"/>
-              <w:bottom w:val="single" w:sz="4" w:space="0" w:color="auto"/>
-              <w:right w:val="single" w:sz="4" w:space="0" w:color="auto"/>
-            </w:tcBorders>
-            <w:hideMark/>
-          </w:tcPr>
-          <w:p>
-            <w:pPr>
-              <w:rPr>
-                <w:sz w:val="20"/>
-                <w:szCs w:val="20"/>
-              </w:rPr>
-            </w:pPr>
-            <w:r>
-              <w:rPr>
-                <w:sz w:val="20"/>
-                <w:szCs w:val="20"/>
-                <w:highlight w:val="yellow"/>
-              </w:rPr>
-              <w:t>9.549759e+01</w:t>
+              <w:t>1.337139e+02</w:t>
+            </w:r>
+          </w:p>
+        </w:tc>
+        <w:tc>
+          <w:tcPr>
+            <w:tcW w:w="1412" w:type="dxa"/>
+            <w:tcBorders>
+              <w:top w:val="single" w:sz="4" w:space="0" w:color="auto"/>
+              <w:left w:val="single" w:sz="4" w:space="0" w:color="auto"/>
+              <w:bottom w:val="single" w:sz="4" w:space="0" w:color="auto"/>
+              <w:right w:val="single" w:sz="4" w:space="0" w:color="auto"/>
+            </w:tcBorders>
+            <w:hideMark/>
+          </w:tcPr>
+          <w:p>
+            <w:pPr>
+              <w:rPr>
+                <w:sz w:val="20"/>
+                <w:szCs w:val="20"/>
+              </w:rPr>
+            </w:pPr>
+            <w:r>
+              <w:rPr>
+                <w:sz w:val="20"/>
+                <w:szCs w:val="20"/>
+              </w:rPr>
+              <w:t>1.340961e+02</w:t>
             </w:r>
           </w:p>
         </w:tc>
       </w:tr>
       <w:tr>
         <w:trPr>
-          <w:trHeight w:val="251"/>
+          <w:trHeight w:val="287"/>
         </w:trPr>
         <w:tc>
           <w:tcPr>
-            <w:tcW w:w="2662" w:type="dxa"/>
+            <w:tcW w:w="2238" w:type="dxa"/>
             <w:hideMark/>
           </w:tcPr>
           <w:p>
@@ -1688,7 +2578,7 @@
         </w:tc>
         <w:tc>
           <w:tcPr>
-            <w:tcW w:w="1719" w:type="dxa"/>
+            <w:tcW w:w="1632" w:type="dxa"/>
             <w:hideMark/>
           </w:tcPr>
           <w:p>
@@ -1704,7 +2594,7 @@
                 <w:szCs w:val="20"/>
                 <w:highlight w:val="yellow"/>
               </w:rPr>
-              <w:t>7.379042e+01</w:t>
+              <w:t>1.014745e+02</w:t>
             </w:r>
           </w:p>
         </w:tc>
@@ -1725,39 +2615,39 @@
                 <w:sz w:val="20"/>
                 <w:szCs w:val="20"/>
               </w:rPr>
-              <w:t>7.425262e+01</w:t>
-            </w:r>
-          </w:p>
-        </w:tc>
-        <w:tc>
-          <w:tcPr>
-            <w:tcW w:w="1801" w:type="dxa"/>
-            <w:hideMark/>
-          </w:tcPr>
-          <w:p>
-            <w:pPr>
-              <w:rPr>
-                <w:sz w:val="20"/>
-                <w:szCs w:val="20"/>
-              </w:rPr>
-            </w:pPr>
-            <w:r>
-              <w:rPr>
-                <w:sz w:val="20"/>
-                <w:szCs w:val="20"/>
-              </w:rPr>
-              <w:t>7.896361e+01</w:t>
+              <w:t>1.015999e+02</w:t>
+            </w:r>
+          </w:p>
+        </w:tc>
+        <w:tc>
+          <w:tcPr>
+            <w:tcW w:w="1412" w:type="dxa"/>
+            <w:hideMark/>
+          </w:tcPr>
+          <w:p>
+            <w:pPr>
+              <w:rPr>
+                <w:sz w:val="20"/>
+                <w:szCs w:val="20"/>
+              </w:rPr>
+            </w:pPr>
+            <w:r>
+              <w:rPr>
+                <w:sz w:val="20"/>
+                <w:szCs w:val="20"/>
+              </w:rPr>
+              <w:t>1.016746e+02</w:t>
             </w:r>
           </w:p>
         </w:tc>
       </w:tr>
       <w:tr>
         <w:trPr>
-          <w:trHeight w:val="260"/>
+          <w:trHeight w:val="395"/>
         </w:trPr>
         <w:tc>
           <w:tcPr>
-            <w:tcW w:w="2662" w:type="dxa"/>
+            <w:tcW w:w="2238" w:type="dxa"/>
           </w:tcPr>
           <w:p>
             <w:pPr>
@@ -1781,21 +2671,21 @@
         </w:tc>
         <w:tc>
           <w:tcPr>
-            <w:tcW w:w="1719" w:type="dxa"/>
-          </w:tcPr>
-          <w:p>
-            <w:pPr>
-              <w:rPr>
-                <w:sz w:val="20"/>
-                <w:szCs w:val="20"/>
-              </w:rPr>
-            </w:pPr>
-            <w:r>
-              <w:rPr>
-                <w:sz w:val="20"/>
-                <w:szCs w:val="20"/>
-              </w:rPr>
-              <w:t>5.987244e+01</w:t>
+            <w:tcW w:w="1632" w:type="dxa"/>
+          </w:tcPr>
+          <w:p>
+            <w:pPr>
+              <w:rPr>
+                <w:sz w:val="20"/>
+                <w:szCs w:val="20"/>
+              </w:rPr>
+            </w:pPr>
+            <w:r>
+              <w:rPr>
+                <w:sz w:val="20"/>
+                <w:szCs w:val="20"/>
+              </w:rPr>
+              <w:t>8.223055e+01</w:t>
             </w:r>
           </w:p>
         </w:tc>
@@ -1815,28 +2705,27 @@
                 <w:sz w:val="20"/>
                 <w:szCs w:val="20"/>
               </w:rPr>
-              <w:t>5.938660e+01</w:t>
-            </w:r>
-          </w:p>
-        </w:tc>
-        <w:tc>
-          <w:tcPr>
-            <w:tcW w:w="1801" w:type="dxa"/>
-          </w:tcPr>
-          <w:p>
-            <w:pPr>
-              <w:rPr>
-                <w:sz w:val="20"/>
-                <w:szCs w:val="20"/>
-              </w:rPr>
-            </w:pPr>
-            <w:r>
-              <w:rPr>
-                <w:sz w:val="20"/>
-                <w:szCs w:val="20"/>
-                <w:highlight w:val="yellow"/>
-              </w:rPr>
-              <w:t>5.931708e+01</w:t>
+              <w:t>8.222957e+01</w:t>
+            </w:r>
+          </w:p>
+        </w:tc>
+        <w:tc>
+          <w:tcPr>
+            <w:tcW w:w="1412" w:type="dxa"/>
+          </w:tcPr>
+          <w:p>
+            <w:pPr>
+              <w:rPr>
+                <w:sz w:val="20"/>
+                <w:szCs w:val="20"/>
+              </w:rPr>
+            </w:pPr>
+            <w:r>
+              <w:rPr>
+                <w:sz w:val="20"/>
+                <w:szCs w:val="20"/>
+              </w:rPr>
+              <w:t>8.215704e+01</w:t>
             </w:r>
           </w:p>
         </w:tc>
@@ -1866,12 +2755,487 @@
         <w:rPr>
           <w:rFonts w:ascii="Times New Roman" w:hAnsi="Times New Roman" w:cs="Times New Roman"/>
         </w:rPr>
+        <w:t xml:space="preserve">Speedup and Efficiency </w:t>
+      </w:r>
+    </w:p>
+    <w:p>
+      <w:pPr>
+        <w:rPr>
+          <w:rFonts w:ascii="Times New Roman" w:hAnsi="Times New Roman" w:cs="Times New Roman"/>
+        </w:rPr>
+      </w:pPr>
+    </w:p>
+    <w:tbl>
+      <w:tblPr>
+        <w:tblStyle w:val="TableGrid"/>
+        <w:tblW w:w="0" w:type="auto"/>
+        <w:tblLook w:val="04A0" w:firstRow="1" w:lastRow="0" w:firstColumn="1" w:lastColumn="0" w:noHBand="0" w:noVBand="1"/>
+      </w:tblPr>
+      <w:tblGrid>
+        <w:gridCol w:w="1615"/>
+        <w:gridCol w:w="1080"/>
+        <w:gridCol w:w="1260"/>
+        <w:gridCol w:w="1710"/>
+      </w:tblGrid>
+      <w:tr>
+        <w:tc>
+          <w:tcPr>
+            <w:tcW w:w="1615" w:type="dxa"/>
+          </w:tcPr>
+          <w:p>
+            <w:pPr>
+              <w:rPr>
+                <w:rFonts w:ascii="Times New Roman" w:hAnsi="Times New Roman" w:cs="Times New Roman"/>
+                <w:sz w:val="20"/>
+                <w:szCs w:val="20"/>
+              </w:rPr>
+            </w:pPr>
+            <w:r>
+              <w:rPr>
+                <w:rFonts w:ascii="Times New Roman" w:hAnsi="Times New Roman" w:cs="Times New Roman"/>
+                <w:sz w:val="20"/>
+                <w:szCs w:val="20"/>
+              </w:rPr>
+              <w:t xml:space="preserve">Number of cores </w:t>
+            </w:r>
+          </w:p>
+        </w:tc>
+        <w:tc>
+          <w:tcPr>
+            <w:tcW w:w="1080" w:type="dxa"/>
+          </w:tcPr>
+          <w:p>
+            <w:pPr>
+              <w:rPr>
+                <w:rFonts w:ascii="Times New Roman" w:hAnsi="Times New Roman" w:cs="Times New Roman"/>
+                <w:sz w:val="20"/>
+                <w:szCs w:val="20"/>
+              </w:rPr>
+            </w:pPr>
+            <w:r>
+              <w:rPr>
+                <w:rFonts w:ascii="Times New Roman" w:hAnsi="Times New Roman" w:cs="Times New Roman"/>
+                <w:sz w:val="20"/>
+                <w:szCs w:val="20"/>
+              </w:rPr>
+              <w:t>Time(s)</w:t>
+            </w:r>
+          </w:p>
+        </w:tc>
+        <w:tc>
+          <w:tcPr>
+            <w:tcW w:w="1260" w:type="dxa"/>
+          </w:tcPr>
+          <w:p>
+            <w:pPr>
+              <w:rPr>
+                <w:rFonts w:ascii="Times New Roman" w:hAnsi="Times New Roman" w:cs="Times New Roman"/>
+                <w:sz w:val="20"/>
+                <w:szCs w:val="20"/>
+              </w:rPr>
+            </w:pPr>
+            <w:r>
+              <w:rPr>
+                <w:rFonts w:ascii="Times New Roman" w:hAnsi="Times New Roman" w:cs="Times New Roman"/>
+                <w:sz w:val="20"/>
+                <w:szCs w:val="20"/>
+              </w:rPr>
+              <w:t>Speedup</w:t>
+            </w:r>
+          </w:p>
+        </w:tc>
+        <w:tc>
+          <w:tcPr>
+            <w:tcW w:w="1710" w:type="dxa"/>
+          </w:tcPr>
+          <w:p>
+            <w:pPr>
+              <w:rPr>
+                <w:rFonts w:ascii="Times New Roman" w:hAnsi="Times New Roman" w:cs="Times New Roman"/>
+                <w:sz w:val="20"/>
+                <w:szCs w:val="20"/>
+              </w:rPr>
+            </w:pPr>
+            <w:r>
+              <w:rPr>
+                <w:rFonts w:ascii="Times New Roman" w:hAnsi="Times New Roman" w:cs="Times New Roman"/>
+                <w:sz w:val="20"/>
+                <w:szCs w:val="20"/>
+              </w:rPr>
+              <w:t>Efficiency</w:t>
+            </w:r>
+          </w:p>
+        </w:tc>
+      </w:tr>
+      <w:tr>
+        <w:tc>
+          <w:tcPr>
+            <w:tcW w:w="1615" w:type="dxa"/>
+          </w:tcPr>
+          <w:p>
+            <w:pPr>
+              <w:rPr>
+                <w:rFonts w:ascii="Times New Roman" w:hAnsi="Times New Roman" w:cs="Times New Roman"/>
+              </w:rPr>
+            </w:pPr>
+            <w:r>
+              <w:rPr>
+                <w:rFonts w:ascii="Times New Roman" w:hAnsi="Times New Roman" w:cs="Times New Roman"/>
+              </w:rPr>
+              <w:t>1</w:t>
+            </w:r>
+          </w:p>
+        </w:tc>
+        <w:tc>
+          <w:tcPr>
+            <w:tcW w:w="1080" w:type="dxa"/>
+          </w:tcPr>
+          <w:p>
+            <w:pPr>
+              <w:rPr>
+                <w:rFonts w:ascii="Times New Roman" w:hAnsi="Times New Roman" w:cs="Times New Roman"/>
+              </w:rPr>
+            </w:pPr>
+          </w:p>
+        </w:tc>
+        <w:tc>
+          <w:tcPr>
+            <w:tcW w:w="1260" w:type="dxa"/>
+          </w:tcPr>
+          <w:p>
+            <w:pPr>
+              <w:rPr>
+                <w:rFonts w:ascii="Times New Roman" w:hAnsi="Times New Roman" w:cs="Times New Roman"/>
+              </w:rPr>
+            </w:pPr>
+          </w:p>
+        </w:tc>
+        <w:tc>
+          <w:tcPr>
+            <w:tcW w:w="1710" w:type="dxa"/>
+          </w:tcPr>
+          <w:p>
+            <w:pPr>
+              <w:rPr>
+                <w:rFonts w:ascii="Times New Roman" w:hAnsi="Times New Roman" w:cs="Times New Roman"/>
+              </w:rPr>
+            </w:pPr>
+          </w:p>
+        </w:tc>
+      </w:tr>
+      <w:tr>
+        <w:tc>
+          <w:tcPr>
+            <w:tcW w:w="1615" w:type="dxa"/>
+          </w:tcPr>
+          <w:p>
+            <w:pPr>
+              <w:rPr>
+                <w:rFonts w:ascii="Times New Roman" w:hAnsi="Times New Roman" w:cs="Times New Roman"/>
+              </w:rPr>
+            </w:pPr>
+            <w:r>
+              <w:rPr>
+                <w:rFonts w:ascii="Times New Roman" w:hAnsi="Times New Roman" w:cs="Times New Roman"/>
+              </w:rPr>
+              <w:t>4</w:t>
+            </w:r>
+          </w:p>
+        </w:tc>
+        <w:tc>
+          <w:tcPr>
+            <w:tcW w:w="1080" w:type="dxa"/>
+          </w:tcPr>
+          <w:p>
+            <w:pPr>
+              <w:rPr>
+                <w:rFonts w:ascii="Times New Roman" w:hAnsi="Times New Roman" w:cs="Times New Roman"/>
+              </w:rPr>
+            </w:pPr>
+          </w:p>
+        </w:tc>
+        <w:tc>
+          <w:tcPr>
+            <w:tcW w:w="1260" w:type="dxa"/>
+          </w:tcPr>
+          <w:p>
+            <w:pPr>
+              <w:rPr>
+                <w:rFonts w:ascii="Times New Roman" w:hAnsi="Times New Roman" w:cs="Times New Roman"/>
+              </w:rPr>
+            </w:pPr>
+          </w:p>
+        </w:tc>
+        <w:tc>
+          <w:tcPr>
+            <w:tcW w:w="1710" w:type="dxa"/>
+          </w:tcPr>
+          <w:p>
+            <w:pPr>
+              <w:rPr>
+                <w:rFonts w:ascii="Times New Roman" w:hAnsi="Times New Roman" w:cs="Times New Roman"/>
+              </w:rPr>
+            </w:pPr>
+          </w:p>
+        </w:tc>
+      </w:tr>
+      <w:tr>
+        <w:tc>
+          <w:tcPr>
+            <w:tcW w:w="1615" w:type="dxa"/>
+          </w:tcPr>
+          <w:p>
+            <w:pPr>
+              <w:rPr>
+                <w:rFonts w:ascii="Times New Roman" w:hAnsi="Times New Roman" w:cs="Times New Roman"/>
+              </w:rPr>
+            </w:pPr>
+            <w:r>
+              <w:rPr>
+                <w:rFonts w:ascii="Times New Roman" w:hAnsi="Times New Roman" w:cs="Times New Roman"/>
+              </w:rPr>
+              <w:t>8</w:t>
+            </w:r>
+          </w:p>
+        </w:tc>
+        <w:tc>
+          <w:tcPr>
+            <w:tcW w:w="1080" w:type="dxa"/>
+          </w:tcPr>
+          <w:p>
+            <w:pPr>
+              <w:rPr>
+                <w:rFonts w:ascii="Times New Roman" w:hAnsi="Times New Roman" w:cs="Times New Roman"/>
+              </w:rPr>
+            </w:pPr>
+          </w:p>
+        </w:tc>
+        <w:tc>
+          <w:tcPr>
+            <w:tcW w:w="1260" w:type="dxa"/>
+          </w:tcPr>
+          <w:p>
+            <w:pPr>
+              <w:rPr>
+                <w:rFonts w:ascii="Times New Roman" w:hAnsi="Times New Roman" w:cs="Times New Roman"/>
+              </w:rPr>
+            </w:pPr>
+          </w:p>
+        </w:tc>
+        <w:tc>
+          <w:tcPr>
+            <w:tcW w:w="1710" w:type="dxa"/>
+          </w:tcPr>
+          <w:p>
+            <w:pPr>
+              <w:rPr>
+                <w:rFonts w:ascii="Times New Roman" w:hAnsi="Times New Roman" w:cs="Times New Roman"/>
+              </w:rPr>
+            </w:pPr>
+          </w:p>
+        </w:tc>
+      </w:tr>
+      <w:tr>
+        <w:tc>
+          <w:tcPr>
+            <w:tcW w:w="1615" w:type="dxa"/>
+          </w:tcPr>
+          <w:p>
+            <w:pPr>
+              <w:rPr>
+                <w:rFonts w:ascii="Times New Roman" w:hAnsi="Times New Roman" w:cs="Times New Roman"/>
+              </w:rPr>
+            </w:pPr>
+            <w:r>
+              <w:rPr>
+                <w:rFonts w:ascii="Times New Roman" w:hAnsi="Times New Roman" w:cs="Times New Roman"/>
+              </w:rPr>
+              <w:t>12</w:t>
+            </w:r>
+          </w:p>
+        </w:tc>
+        <w:tc>
+          <w:tcPr>
+            <w:tcW w:w="1080" w:type="dxa"/>
+          </w:tcPr>
+          <w:p>
+            <w:pPr>
+              <w:rPr>
+                <w:rFonts w:ascii="Times New Roman" w:hAnsi="Times New Roman" w:cs="Times New Roman"/>
+              </w:rPr>
+            </w:pPr>
+          </w:p>
+        </w:tc>
+        <w:tc>
+          <w:tcPr>
+            <w:tcW w:w="1260" w:type="dxa"/>
+          </w:tcPr>
+          <w:p>
+            <w:pPr>
+              <w:rPr>
+                <w:rFonts w:ascii="Times New Roman" w:hAnsi="Times New Roman" w:cs="Times New Roman"/>
+              </w:rPr>
+            </w:pPr>
+          </w:p>
+        </w:tc>
+        <w:tc>
+          <w:tcPr>
+            <w:tcW w:w="1710" w:type="dxa"/>
+          </w:tcPr>
+          <w:p>
+            <w:pPr>
+              <w:rPr>
+                <w:rFonts w:ascii="Times New Roman" w:hAnsi="Times New Roman" w:cs="Times New Roman"/>
+              </w:rPr>
+            </w:pPr>
+          </w:p>
+        </w:tc>
+      </w:tr>
+      <w:tr>
+        <w:tc>
+          <w:tcPr>
+            <w:tcW w:w="1615" w:type="dxa"/>
+          </w:tcPr>
+          <w:p>
+            <w:pPr>
+              <w:rPr>
+                <w:rFonts w:ascii="Times New Roman" w:hAnsi="Times New Roman" w:cs="Times New Roman"/>
+              </w:rPr>
+            </w:pPr>
+            <w:r>
+              <w:rPr>
+                <w:rFonts w:ascii="Times New Roman" w:hAnsi="Times New Roman" w:cs="Times New Roman"/>
+              </w:rPr>
+              <w:t>16</w:t>
+            </w:r>
+          </w:p>
+        </w:tc>
+        <w:tc>
+          <w:tcPr>
+            <w:tcW w:w="1080" w:type="dxa"/>
+          </w:tcPr>
+          <w:p>
+            <w:pPr>
+              <w:rPr>
+                <w:rFonts w:ascii="Times New Roman" w:hAnsi="Times New Roman" w:cs="Times New Roman"/>
+              </w:rPr>
+            </w:pPr>
+          </w:p>
+        </w:tc>
+        <w:tc>
+          <w:tcPr>
+            <w:tcW w:w="1260" w:type="dxa"/>
+          </w:tcPr>
+          <w:p>
+            <w:pPr>
+              <w:rPr>
+                <w:rFonts w:ascii="Times New Roman" w:hAnsi="Times New Roman" w:cs="Times New Roman"/>
+              </w:rPr>
+            </w:pPr>
+          </w:p>
+        </w:tc>
+        <w:tc>
+          <w:tcPr>
+            <w:tcW w:w="1710" w:type="dxa"/>
+          </w:tcPr>
+          <w:p>
+            <w:pPr>
+              <w:rPr>
+                <w:rFonts w:ascii="Times New Roman" w:hAnsi="Times New Roman" w:cs="Times New Roman"/>
+              </w:rPr>
+            </w:pPr>
+          </w:p>
+        </w:tc>
+      </w:tr>
+      <w:tr>
+        <w:tc>
+          <w:tcPr>
+            <w:tcW w:w="1615" w:type="dxa"/>
+          </w:tcPr>
+          <w:p>
+            <w:pPr>
+              <w:rPr>
+                <w:rFonts w:ascii="Times New Roman" w:hAnsi="Times New Roman" w:cs="Times New Roman"/>
+              </w:rPr>
+            </w:pPr>
+            <w:r>
+              <w:rPr>
+                <w:rFonts w:ascii="Times New Roman" w:hAnsi="Times New Roman" w:cs="Times New Roman"/>
+              </w:rPr>
+              <w:t>20</w:t>
+            </w:r>
+          </w:p>
+        </w:tc>
+        <w:tc>
+          <w:tcPr>
+            <w:tcW w:w="1080" w:type="dxa"/>
+          </w:tcPr>
+          <w:p>
+            <w:pPr>
+              <w:rPr>
+                <w:rFonts w:ascii="Times New Roman" w:hAnsi="Times New Roman" w:cs="Times New Roman"/>
+              </w:rPr>
+            </w:pPr>
+          </w:p>
+        </w:tc>
+        <w:tc>
+          <w:tcPr>
+            <w:tcW w:w="1260" w:type="dxa"/>
+          </w:tcPr>
+          <w:p>
+            <w:pPr>
+              <w:rPr>
+                <w:rFonts w:ascii="Times New Roman" w:hAnsi="Times New Roman" w:cs="Times New Roman"/>
+              </w:rPr>
+            </w:pPr>
+          </w:p>
+        </w:tc>
+        <w:tc>
+          <w:tcPr>
+            <w:tcW w:w="1710" w:type="dxa"/>
+          </w:tcPr>
+          <w:p>
+            <w:pPr>
+              <w:rPr>
+                <w:rFonts w:ascii="Times New Roman" w:hAnsi="Times New Roman" w:cs="Times New Roman"/>
+              </w:rPr>
+            </w:pPr>
+          </w:p>
+        </w:tc>
+      </w:tr>
+    </w:tbl>
+    <w:p>
+      <w:pPr>
+        <w:rPr>
+          <w:rFonts w:ascii="Times New Roman" w:hAnsi="Times New Roman" w:cs="Times New Roman"/>
+        </w:rPr>
+      </w:pPr>
+    </w:p>
+    <w:p>
+      <w:pPr>
+        <w:rPr>
+          <w:rFonts w:ascii="Times New Roman" w:hAnsi="Times New Roman" w:cs="Times New Roman"/>
+          <w:b/>
+          <w:sz w:val="20"/>
+          <w:szCs w:val="20"/>
+        </w:rPr>
+      </w:pPr>
+      <w:r>
+        <w:rPr>
+          <w:rFonts w:ascii="Times New Roman" w:hAnsi="Times New Roman" w:cs="Times New Roman"/>
+          <w:b/>
+          <w:sz w:val="20"/>
+          <w:szCs w:val="20"/>
+        </w:rPr>
         <w:t xml:space="preserve">Form </w:t>
       </w:r>
       <w:proofErr w:type="spellStart"/>
       <w:r>
         <w:rPr>
           <w:rFonts w:ascii="Times New Roman" w:hAnsi="Times New Roman" w:cs="Times New Roman"/>
+          <w:b/>
+          <w:sz w:val="20"/>
+          <w:szCs w:val="20"/>
         </w:rPr>
         <w:t>kij</w:t>
       </w:r>
@@ -1881,27 +3245,101 @@
       <w:pPr>
         <w:rPr>
           <w:rFonts w:ascii="Times New Roman" w:hAnsi="Times New Roman" w:cs="Times New Roman"/>
+          <w:sz w:val="20"/>
+          <w:szCs w:val="20"/>
         </w:rPr>
       </w:pPr>
       <w:r>
         <w:rPr>
           <w:rFonts w:ascii="Times New Roman" w:hAnsi="Times New Roman" w:cs="Times New Roman"/>
-        </w:rPr>
-        <w:t>Description of the da</w:t>
+          <w:sz w:val="20"/>
+          <w:szCs w:val="20"/>
+        </w:rPr>
+        <w:t>Description of the data and task partitioning used, and why you chose it</w:t>
       </w:r>
-      <w:bookmarkStart w:id="0" w:name="_GoBack"/>
-      <w:bookmarkEnd w:id="0"/>
       <w:r>
         <w:rPr>
           <w:rFonts w:ascii="Times New Roman" w:hAnsi="Times New Roman" w:cs="Times New Roman"/>
-        </w:rPr>
-        <w:t>ta and task partitioning used, and why you chose it</w:t>
+          <w:sz w:val="20"/>
+          <w:szCs w:val="20"/>
+        </w:rPr>
+        <w:t>:</w:t>
       </w:r>
     </w:p>
     <w:p>
       <w:pPr>
         <w:rPr>
           <w:rFonts w:ascii="Times New Roman" w:hAnsi="Times New Roman" w:cs="Times New Roman"/>
+          <w:sz w:val="20"/>
+          <w:szCs w:val="20"/>
+        </w:rPr>
+      </w:pPr>
+    </w:p>
+    <w:p>
+      <w:pPr>
+        <w:rPr>
+          <w:rFonts w:ascii="Times New Roman" w:hAnsi="Times New Roman" w:cs="Times New Roman"/>
+          <w:sz w:val="20"/>
+          <w:szCs w:val="20"/>
+        </w:rPr>
+      </w:pPr>
+      <w:r>
+        <w:rPr>
+          <w:rFonts w:ascii="Times New Roman" w:hAnsi="Times New Roman" w:cs="Times New Roman"/>
+          <w:sz w:val="20"/>
+          <w:szCs w:val="20"/>
+        </w:rPr>
+        <w:t xml:space="preserve">Every Row in Matrix A was divided and sent to different processes, and rows are contiguous in memory, and this is because matrix A is stored as a 1 dimensional array.  For the task partitioning I used </w:t>
+      </w:r>
+      <w:proofErr w:type="spellStart"/>
+      <w:r>
+        <w:rPr>
+          <w:rFonts w:ascii="Times New Roman" w:hAnsi="Times New Roman" w:cs="Times New Roman"/>
+          <w:sz w:val="20"/>
+          <w:szCs w:val="20"/>
+        </w:rPr>
+        <w:t>scatterv</w:t>
+      </w:r>
+      <w:proofErr w:type="spellEnd"/>
+      <w:r>
+        <w:rPr>
+          <w:rFonts w:ascii="Times New Roman" w:hAnsi="Times New Roman" w:cs="Times New Roman"/>
+          <w:sz w:val="20"/>
+          <w:szCs w:val="20"/>
+        </w:rPr>
+        <w:t xml:space="preserve"> to share rows equally, so all cores do evenly work even if the size of the matrix of number of cores is odd. This way every process calculates the resultant product and sends back the result to process 0. </w:t>
+      </w:r>
+    </w:p>
+    <w:p>
+      <w:pPr>
+        <w:rPr>
+          <w:rFonts w:ascii="Times New Roman" w:hAnsi="Times New Roman" w:cs="Times New Roman"/>
+          <w:sz w:val="20"/>
+          <w:szCs w:val="20"/>
+        </w:rPr>
+      </w:pPr>
+    </w:p>
+    <w:p>
+      <w:pPr>
+        <w:rPr>
+          <w:rFonts w:ascii="Times New Roman" w:hAnsi="Times New Roman" w:cs="Times New Roman"/>
+          <w:b/>
+        </w:rPr>
+      </w:pPr>
+      <w:r>
+        <w:rPr>
+          <w:rFonts w:ascii="Times New Roman" w:hAnsi="Times New Roman" w:cs="Times New Roman"/>
+          <w:b/>
+        </w:rPr>
+        <w:t xml:space="preserve">Table of timings </w:t>
+      </w:r>
+    </w:p>
+    <w:p>
+      <w:pPr>
+        <w:rPr>
+          <w:rFonts w:ascii="Times New Roman" w:hAnsi="Times New Roman" w:cs="Times New Roman"/>
+          <w:sz w:val="20"/>
+          <w:szCs w:val="20"/>
         </w:rPr>
       </w:pPr>
     </w:p>
@@ -1973,7 +3411,7 @@
       </w:tr>
       <w:tr>
         <w:trPr>
-          <w:trHeight w:val="341"/>
+          <w:trHeight w:val="359"/>
         </w:trPr>
         <w:tc>
           <w:tcPr>
@@ -2222,17 +3660,19 @@
           <w:p>
             <w:pPr>
               <w:rPr>
-                <w:sz w:val="20"/>
-                <w:szCs w:val="20"/>
-              </w:rPr>
-            </w:pPr>
-            <w:r>
-              <w:rPr>
+                <w:rFonts w:ascii="Times New Roman" w:hAnsi="Times New Roman" w:cs="Times New Roman"/>
+                <w:sz w:val="20"/>
+                <w:szCs w:val="20"/>
+              </w:rPr>
+            </w:pPr>
+            <w:r>
+              <w:rPr>
+                <w:rFonts w:ascii="Times New Roman" w:hAnsi="Times New Roman" w:cs="Times New Roman"/>
                 <w:sz w:val="20"/>
                 <w:szCs w:val="20"/>
                 <w:highlight w:val="yellow"/>
               </w:rPr>
-              <w:t>1.087077e+03</w:t>
+              <w:t>8.680398e+02</w:t>
             </w:r>
           </w:p>
         </w:tc>
@@ -2249,17 +3689,21 @@
           </w:tcPr>
           <w:p>
             <w:pPr>
-              <w:rPr>
-                <w:sz w:val="20"/>
-                <w:szCs w:val="20"/>
-              </w:rPr>
-            </w:pPr>
-            <w:r>
-              <w:rPr>
-                <w:sz w:val="20"/>
-                <w:szCs w:val="20"/>
-              </w:rPr>
-              <w:t>1.106539e+03</w:t>
+              <w:pStyle w:val="p1"/>
+              <w:rPr>
+                <w:rFonts w:ascii="Times New Roman" w:hAnsi="Times New Roman" w:cs="Times New Roman"/>
+                <w:sz w:val="20"/>
+                <w:szCs w:val="20"/>
+              </w:rPr>
+            </w:pPr>
+            <w:r>
+              <w:rPr>
+                <w:rStyle w:val="s1"/>
+                <w:rFonts w:ascii="Times New Roman" w:hAnsi="Times New Roman" w:cs="Times New Roman"/>
+                <w:sz w:val="20"/>
+                <w:szCs w:val="20"/>
+              </w:rPr>
+              <w:t>8.681970e+02</w:t>
             </w:r>
           </w:p>
         </w:tc>
@@ -2277,23 +3721,25 @@
           <w:p>
             <w:pPr>
               <w:rPr>
-                <w:sz w:val="20"/>
-                <w:szCs w:val="20"/>
-              </w:rPr>
-            </w:pPr>
-            <w:r>
-              <w:rPr>
-                <w:sz w:val="20"/>
-                <w:szCs w:val="20"/>
-              </w:rPr>
-              <w:t>1.092848e+03</w:t>
+                <w:rFonts w:ascii="Times New Roman" w:hAnsi="Times New Roman" w:cs="Times New Roman"/>
+                <w:sz w:val="20"/>
+                <w:szCs w:val="20"/>
+              </w:rPr>
+            </w:pPr>
+            <w:r>
+              <w:rPr>
+                <w:rFonts w:ascii="Times New Roman" w:hAnsi="Times New Roman" w:cs="Times New Roman"/>
+                <w:sz w:val="20"/>
+                <w:szCs w:val="20"/>
+              </w:rPr>
+              <w:t>8.698750e+02</w:t>
             </w:r>
           </w:p>
         </w:tc>
       </w:tr>
       <w:tr>
         <w:trPr>
-          <w:trHeight w:val="296"/>
+          <w:trHeight w:val="305"/>
         </w:trPr>
         <w:tc>
           <w:tcPr>
@@ -2351,7 +3797,7 @@
                 <w:sz w:val="20"/>
                 <w:szCs w:val="20"/>
               </w:rPr>
-              <w:t>3.091420e+02</w:t>
+              <w:t>3.970423e+02</w:t>
             </w:r>
           </w:p>
         </w:tc>
@@ -2377,8 +3823,9 @@
               <w:rPr>
                 <w:sz w:val="20"/>
                 <w:szCs w:val="20"/>
-              </w:rPr>
-              <w:t>2.945862e+02</w:t>
+                <w:highlight w:val="yellow"/>
+              </w:rPr>
+              <w:t>3.968905e+02</w:t>
             </w:r>
           </w:p>
         </w:tc>
@@ -2404,9 +3851,8 @@
               <w:rPr>
                 <w:sz w:val="20"/>
                 <w:szCs w:val="20"/>
-                <w:highlight w:val="yellow"/>
-              </w:rPr>
-              <w:t>2.782791e+02</w:t>
+              </w:rPr>
+              <w:t>3.967150e+02</w:t>
             </w:r>
           </w:p>
         </w:tc>
@@ -2471,7 +3917,7 @@
                 <w:sz w:val="20"/>
                 <w:szCs w:val="20"/>
               </w:rPr>
-              <w:t>1.418901e+02</w:t>
+              <w:t>2.012338e+02</w:t>
             </w:r>
           </w:p>
         </w:tc>
@@ -2499,38 +3945,38 @@
                 <w:rFonts w:ascii="Times New Roman" w:hAnsi="Times New Roman" w:cs="Times New Roman"/>
                 <w:sz w:val="20"/>
                 <w:szCs w:val="20"/>
+              </w:rPr>
+              <w:t>2.012615e+02</w:t>
+            </w:r>
+          </w:p>
+        </w:tc>
+        <w:tc>
+          <w:tcPr>
+            <w:tcW w:w="1760" w:type="dxa"/>
+            <w:tcBorders>
+              <w:top w:val="single" w:sz="4" w:space="0" w:color="auto"/>
+              <w:left w:val="single" w:sz="4" w:space="0" w:color="auto"/>
+              <w:bottom w:val="single" w:sz="4" w:space="0" w:color="auto"/>
+              <w:right w:val="single" w:sz="4" w:space="0" w:color="auto"/>
+            </w:tcBorders>
+            <w:hideMark/>
+          </w:tcPr>
+          <w:p>
+            <w:pPr>
+              <w:rPr>
+                <w:rFonts w:ascii="Times New Roman" w:hAnsi="Times New Roman" w:cs="Times New Roman"/>
+                <w:sz w:val="20"/>
+                <w:szCs w:val="20"/>
+              </w:rPr>
+            </w:pPr>
+            <w:r>
+              <w:rPr>
+                <w:rFonts w:ascii="Times New Roman" w:hAnsi="Times New Roman" w:cs="Times New Roman"/>
+                <w:sz w:val="20"/>
+                <w:szCs w:val="20"/>
                 <w:highlight w:val="yellow"/>
               </w:rPr>
-              <w:t>1.412020e+02</w:t>
-            </w:r>
-          </w:p>
-        </w:tc>
-        <w:tc>
-          <w:tcPr>
-            <w:tcW w:w="1760" w:type="dxa"/>
-            <w:tcBorders>
-              <w:top w:val="single" w:sz="4" w:space="0" w:color="auto"/>
-              <w:left w:val="single" w:sz="4" w:space="0" w:color="auto"/>
-              <w:bottom w:val="single" w:sz="4" w:space="0" w:color="auto"/>
-              <w:right w:val="single" w:sz="4" w:space="0" w:color="auto"/>
-            </w:tcBorders>
-            <w:hideMark/>
-          </w:tcPr>
-          <w:p>
-            <w:pPr>
-              <w:rPr>
-                <w:rFonts w:ascii="Times New Roman" w:hAnsi="Times New Roman" w:cs="Times New Roman"/>
-                <w:sz w:val="20"/>
-                <w:szCs w:val="20"/>
-              </w:rPr>
-            </w:pPr>
-            <w:r>
-              <w:rPr>
-                <w:rFonts w:ascii="Times New Roman" w:hAnsi="Times New Roman" w:cs="Times New Roman"/>
-                <w:sz w:val="20"/>
-                <w:szCs w:val="20"/>
-              </w:rPr>
-              <w:t>1.414017e+02</w:t>
+              <w:t>2.011976e+02</w:t>
             </w:r>
           </w:p>
         </w:tc>
@@ -2582,72 +4028,73 @@
             <w:hideMark/>
           </w:tcPr>
           <w:p>
+            <w:pPr>
+              <w:rPr>
+                <w:sz w:val="20"/>
+                <w:szCs w:val="20"/>
+              </w:rPr>
+            </w:pPr>
+            <w:r>
+              <w:rPr>
+                <w:sz w:val="20"/>
+                <w:szCs w:val="20"/>
+              </w:rPr>
+              <w:t>1.359288e+02</w:t>
+            </w:r>
+          </w:p>
+        </w:tc>
+        <w:tc>
+          <w:tcPr>
+            <w:tcW w:w="1611" w:type="dxa"/>
+            <w:tcBorders>
+              <w:top w:val="single" w:sz="4" w:space="0" w:color="auto"/>
+              <w:left w:val="single" w:sz="4" w:space="0" w:color="auto"/>
+              <w:bottom w:val="single" w:sz="4" w:space="0" w:color="auto"/>
+              <w:right w:val="single" w:sz="4" w:space="0" w:color="auto"/>
+            </w:tcBorders>
+            <w:hideMark/>
+          </w:tcPr>
+          <w:p>
+            <w:pPr>
+              <w:rPr>
+                <w:sz w:val="20"/>
+                <w:szCs w:val="20"/>
+              </w:rPr>
+            </w:pPr>
+            <w:r>
+              <w:rPr>
+                <w:sz w:val="20"/>
+                <w:szCs w:val="20"/>
+              </w:rPr>
+              <w:t>1.355242e+02</w:t>
+            </w:r>
+          </w:p>
+        </w:tc>
+        <w:tc>
+          <w:tcPr>
+            <w:tcW w:w="1760" w:type="dxa"/>
+            <w:tcBorders>
+              <w:top w:val="single" w:sz="4" w:space="0" w:color="auto"/>
+              <w:left w:val="single" w:sz="4" w:space="0" w:color="auto"/>
+              <w:bottom w:val="single" w:sz="4" w:space="0" w:color="auto"/>
+              <w:right w:val="single" w:sz="4" w:space="0" w:color="auto"/>
+            </w:tcBorders>
+            <w:hideMark/>
+          </w:tcPr>
+          <w:p>
+            <w:pPr>
+              <w:rPr>
+                <w:sz w:val="20"/>
+                <w:szCs w:val="20"/>
+              </w:rPr>
+            </w:pPr>
             <w:r>
               <w:rPr>
                 <w:sz w:val="20"/>
                 <w:szCs w:val="20"/>
                 <w:highlight w:val="yellow"/>
               </w:rPr>
-              <w:t>9.574299e+01</w:t>
-            </w:r>
-          </w:p>
-        </w:tc>
-        <w:tc>
-          <w:tcPr>
-            <w:tcW w:w="1611" w:type="dxa"/>
-            <w:tcBorders>
-              <w:top w:val="single" w:sz="4" w:space="0" w:color="auto"/>
-              <w:left w:val="single" w:sz="4" w:space="0" w:color="auto"/>
-              <w:bottom w:val="single" w:sz="4" w:space="0" w:color="auto"/>
-              <w:right w:val="single" w:sz="4" w:space="0" w:color="auto"/>
-            </w:tcBorders>
-            <w:hideMark/>
-          </w:tcPr>
-          <w:p>
-            <w:r>
-              <w:rPr>
-                <w:sz w:val="20"/>
-                <w:szCs w:val="20"/>
-              </w:rPr>
-              <w:t>9.580643e+01</w:t>
-            </w:r>
-          </w:p>
-        </w:tc>
-        <w:tc>
-          <w:tcPr>
-            <w:tcW w:w="1760" w:type="dxa"/>
-            <w:tcBorders>
-              <w:top w:val="single" w:sz="4" w:space="0" w:color="auto"/>
-              <w:left w:val="single" w:sz="4" w:space="0" w:color="auto"/>
-              <w:bottom w:val="single" w:sz="4" w:space="0" w:color="auto"/>
-              <w:right w:val="single" w:sz="4" w:space="0" w:color="auto"/>
-            </w:tcBorders>
-            <w:hideMark/>
-          </w:tcPr>
-          <w:p>
-            <w:r>
-              <w:rPr>
-                <w:rFonts w:ascii="Times New Roman" w:hAnsi="Times New Roman" w:cs="Times New Roman"/>
-                <w:sz w:val="20"/>
-                <w:szCs w:val="20"/>
-              </w:rPr>
-              <w:t xml:space="preserve"> </w:t>
-            </w:r>
-            <w:r>
-              <w:rPr>
-                <w:rFonts w:ascii="Times New Roman" w:hAnsi="Times New Roman" w:cs="Times New Roman"/>
-                <w:sz w:val="20"/>
-                <w:szCs w:val="20"/>
-              </w:rPr>
-              <w:t>9.586276e+0</w:t>
-            </w:r>
-            <w:r>
-              <w:rPr>
-                <w:rFonts w:ascii="Times New Roman" w:hAnsi="Times New Roman" w:cs="Times New Roman"/>
-                <w:sz w:val="20"/>
-                <w:szCs w:val="20"/>
-              </w:rPr>
-              <w:t>1</w:t>
+              <w:t>1.354414e+02</w:t>
             </w:r>
           </w:p>
         </w:tc>
@@ -2697,30 +4144,30 @@
               <w:rPr>
                 <w:sz w:val="20"/>
                 <w:szCs w:val="20"/>
+              </w:rPr>
+              <w:t>1.033170e+02</w:t>
+            </w:r>
+          </w:p>
+        </w:tc>
+        <w:tc>
+          <w:tcPr>
+            <w:tcW w:w="1611" w:type="dxa"/>
+            <w:hideMark/>
+          </w:tcPr>
+          <w:p>
+            <w:pPr>
+              <w:rPr>
+                <w:sz w:val="20"/>
+                <w:szCs w:val="20"/>
+              </w:rPr>
+            </w:pPr>
+            <w:r>
+              <w:rPr>
+                <w:sz w:val="20"/>
+                <w:szCs w:val="20"/>
                 <w:highlight w:val="yellow"/>
               </w:rPr>
-              <w:t>7.894009e+01</w:t>
-            </w:r>
-          </w:p>
-        </w:tc>
-        <w:tc>
-          <w:tcPr>
-            <w:tcW w:w="1611" w:type="dxa"/>
-            <w:hideMark/>
-          </w:tcPr>
-          <w:p>
-            <w:pPr>
-              <w:rPr>
-                <w:sz w:val="20"/>
-                <w:szCs w:val="20"/>
-              </w:rPr>
-            </w:pPr>
-            <w:r>
-              <w:rPr>
-                <w:sz w:val="20"/>
-                <w:szCs w:val="20"/>
-              </w:rPr>
-              <w:t>7.997271e+01</w:t>
+              <w:t>1.028657e+02</w:t>
             </w:r>
           </w:p>
         </w:tc>
@@ -2741,7 +4188,7 @@
                 <w:sz w:val="20"/>
                 <w:szCs w:val="20"/>
               </w:rPr>
-              <w:t>8.017168e+01</w:t>
+              <w:t>1.032467e+02</w:t>
             </w:r>
           </w:p>
         </w:tc>
@@ -2789,8 +4236,9 @@
               <w:rPr>
                 <w:sz w:val="20"/>
                 <w:szCs w:val="20"/>
-              </w:rPr>
-              <w:t>6.017444e+01</w:t>
+                <w:highlight w:val="yellow"/>
+              </w:rPr>
+              <w:t>8.262071e+01</w:t>
             </w:r>
           </w:p>
         </w:tc>
@@ -2809,9 +4257,8 @@
               <w:rPr>
                 <w:sz w:val="20"/>
                 <w:szCs w:val="20"/>
-                <w:highlight w:val="yellow"/>
-              </w:rPr>
-              <w:t>6.006563e+01</w:t>
+              </w:rPr>
+              <w:t>8.338978e+01</w:t>
             </w:r>
           </w:p>
         </w:tc>
@@ -2831,12 +4278,468 @@
                 <w:sz w:val="20"/>
                 <w:szCs w:val="20"/>
               </w:rPr>
-              <w:t>6.021509e+01</w:t>
+              <w:t>8.335589e+01</w:t>
             </w:r>
           </w:p>
         </w:tc>
       </w:tr>
     </w:tbl>
+    <w:p/>
+    <w:tbl>
+      <w:tblPr>
+        <w:tblStyle w:val="TableGrid"/>
+        <w:tblW w:w="0" w:type="auto"/>
+        <w:tblLook w:val="04A0" w:firstRow="1" w:lastRow="0" w:firstColumn="1" w:lastColumn="0" w:noHBand="0" w:noVBand="1"/>
+      </w:tblPr>
+      <w:tblGrid>
+        <w:gridCol w:w="1615"/>
+        <w:gridCol w:w="1080"/>
+        <w:gridCol w:w="1260"/>
+        <w:gridCol w:w="1710"/>
+      </w:tblGrid>
+      <w:tr>
+        <w:tc>
+          <w:tcPr>
+            <w:tcW w:w="1615" w:type="dxa"/>
+          </w:tcPr>
+          <w:p>
+            <w:pPr>
+              <w:rPr>
+                <w:rFonts w:ascii="Times New Roman" w:hAnsi="Times New Roman" w:cs="Times New Roman"/>
+                <w:sz w:val="20"/>
+                <w:szCs w:val="20"/>
+              </w:rPr>
+            </w:pPr>
+            <w:r>
+              <w:rPr>
+                <w:rFonts w:ascii="Times New Roman" w:hAnsi="Times New Roman" w:cs="Times New Roman"/>
+                <w:sz w:val="20"/>
+                <w:szCs w:val="20"/>
+              </w:rPr>
+              <w:t xml:space="preserve">Number of cores </w:t>
+            </w:r>
+          </w:p>
+        </w:tc>
+        <w:tc>
+          <w:tcPr>
+            <w:tcW w:w="1080" w:type="dxa"/>
+          </w:tcPr>
+          <w:p>
+            <w:pPr>
+              <w:rPr>
+                <w:rFonts w:ascii="Times New Roman" w:hAnsi="Times New Roman" w:cs="Times New Roman"/>
+                <w:sz w:val="20"/>
+                <w:szCs w:val="20"/>
+              </w:rPr>
+            </w:pPr>
+            <w:r>
+              <w:rPr>
+                <w:rFonts w:ascii="Times New Roman" w:hAnsi="Times New Roman" w:cs="Times New Roman"/>
+                <w:sz w:val="20"/>
+                <w:szCs w:val="20"/>
+              </w:rPr>
+              <w:t>Time(s)</w:t>
+            </w:r>
+          </w:p>
+        </w:tc>
+        <w:tc>
+          <w:tcPr>
+            <w:tcW w:w="1260" w:type="dxa"/>
+          </w:tcPr>
+          <w:p>
+            <w:pPr>
+              <w:rPr>
+                <w:rFonts w:ascii="Times New Roman" w:hAnsi="Times New Roman" w:cs="Times New Roman"/>
+                <w:sz w:val="20"/>
+                <w:szCs w:val="20"/>
+              </w:rPr>
+            </w:pPr>
+            <w:r>
+              <w:rPr>
+                <w:rFonts w:ascii="Times New Roman" w:hAnsi="Times New Roman" w:cs="Times New Roman"/>
+                <w:sz w:val="20"/>
+                <w:szCs w:val="20"/>
+              </w:rPr>
+              <w:t>Speedup</w:t>
+            </w:r>
+          </w:p>
+        </w:tc>
+        <w:tc>
+          <w:tcPr>
+            <w:tcW w:w="1710" w:type="dxa"/>
+          </w:tcPr>
+          <w:p>
+            <w:pPr>
+              <w:rPr>
+                <w:rFonts w:ascii="Times New Roman" w:hAnsi="Times New Roman" w:cs="Times New Roman"/>
+                <w:sz w:val="20"/>
+                <w:szCs w:val="20"/>
+              </w:rPr>
+            </w:pPr>
+            <w:r>
+              <w:rPr>
+                <w:rFonts w:ascii="Times New Roman" w:hAnsi="Times New Roman" w:cs="Times New Roman"/>
+                <w:sz w:val="20"/>
+                <w:szCs w:val="20"/>
+              </w:rPr>
+              <w:t>Efficiency</w:t>
+            </w:r>
+          </w:p>
+        </w:tc>
+      </w:tr>
+      <w:tr>
+        <w:tc>
+          <w:tcPr>
+            <w:tcW w:w="1615" w:type="dxa"/>
+          </w:tcPr>
+          <w:p>
+            <w:pPr>
+              <w:rPr>
+                <w:rFonts w:ascii="Times New Roman" w:hAnsi="Times New Roman" w:cs="Times New Roman"/>
+              </w:rPr>
+            </w:pPr>
+            <w:r>
+              <w:rPr>
+                <w:rFonts w:ascii="Times New Roman" w:hAnsi="Times New Roman" w:cs="Times New Roman"/>
+              </w:rPr>
+              <w:t>1</w:t>
+            </w:r>
+          </w:p>
+        </w:tc>
+        <w:tc>
+          <w:tcPr>
+            <w:tcW w:w="1080" w:type="dxa"/>
+          </w:tcPr>
+          <w:p>
+            <w:pPr>
+              <w:rPr>
+                <w:rFonts w:ascii="Times New Roman" w:hAnsi="Times New Roman" w:cs="Times New Roman"/>
+              </w:rPr>
+            </w:pPr>
+          </w:p>
+        </w:tc>
+        <w:tc>
+          <w:tcPr>
+            <w:tcW w:w="1260" w:type="dxa"/>
+          </w:tcPr>
+          <w:p>
+            <w:pPr>
+              <w:rPr>
+                <w:rFonts w:ascii="Times New Roman" w:hAnsi="Times New Roman" w:cs="Times New Roman"/>
+              </w:rPr>
+            </w:pPr>
+          </w:p>
+        </w:tc>
+        <w:tc>
+          <w:tcPr>
+            <w:tcW w:w="1710" w:type="dxa"/>
+          </w:tcPr>
+          <w:p>
+            <w:pPr>
+              <w:rPr>
+                <w:rFonts w:ascii="Times New Roman" w:hAnsi="Times New Roman" w:cs="Times New Roman"/>
+              </w:rPr>
+            </w:pPr>
+          </w:p>
+        </w:tc>
+      </w:tr>
+      <w:tr>
+        <w:tc>
+          <w:tcPr>
+            <w:tcW w:w="1615" w:type="dxa"/>
+          </w:tcPr>
+          <w:p>
+            <w:pPr>
+              <w:rPr>
+                <w:rFonts w:ascii="Times New Roman" w:hAnsi="Times New Roman" w:cs="Times New Roman"/>
+              </w:rPr>
+            </w:pPr>
+            <w:r>
+              <w:rPr>
+                <w:rFonts w:ascii="Times New Roman" w:hAnsi="Times New Roman" w:cs="Times New Roman"/>
+              </w:rPr>
+              <w:t>4</w:t>
+            </w:r>
+          </w:p>
+        </w:tc>
+        <w:tc>
+          <w:tcPr>
+            <w:tcW w:w="1080" w:type="dxa"/>
+          </w:tcPr>
+          <w:p>
+            <w:pPr>
+              <w:rPr>
+                <w:rFonts w:ascii="Times New Roman" w:hAnsi="Times New Roman" w:cs="Times New Roman"/>
+              </w:rPr>
+            </w:pPr>
+          </w:p>
+        </w:tc>
+        <w:tc>
+          <w:tcPr>
+            <w:tcW w:w="1260" w:type="dxa"/>
+          </w:tcPr>
+          <w:p>
+            <w:pPr>
+              <w:rPr>
+                <w:rFonts w:ascii="Times New Roman" w:hAnsi="Times New Roman" w:cs="Times New Roman"/>
+              </w:rPr>
+            </w:pPr>
+          </w:p>
+        </w:tc>
+        <w:tc>
+          <w:tcPr>
+            <w:tcW w:w="1710" w:type="dxa"/>
+          </w:tcPr>
+          <w:p>
+            <w:pPr>
+              <w:rPr>
+                <w:rFonts w:ascii="Times New Roman" w:hAnsi="Times New Roman" w:cs="Times New Roman"/>
+              </w:rPr>
+            </w:pPr>
+          </w:p>
+        </w:tc>
+      </w:tr>
+      <w:tr>
+        <w:tc>
+          <w:tcPr>
+            <w:tcW w:w="1615" w:type="dxa"/>
+          </w:tcPr>
+          <w:p>
+            <w:pPr>
+              <w:rPr>
+                <w:rFonts w:ascii="Times New Roman" w:hAnsi="Times New Roman" w:cs="Times New Roman"/>
+              </w:rPr>
+            </w:pPr>
+            <w:r>
+              <w:rPr>
+                <w:rFonts w:ascii="Times New Roman" w:hAnsi="Times New Roman" w:cs="Times New Roman"/>
+              </w:rPr>
+              <w:t>8</w:t>
+            </w:r>
+          </w:p>
+        </w:tc>
+        <w:tc>
+          <w:tcPr>
+            <w:tcW w:w="1080" w:type="dxa"/>
+          </w:tcPr>
+          <w:p>
+            <w:pPr>
+              <w:rPr>
+                <w:rFonts w:ascii="Times New Roman" w:hAnsi="Times New Roman" w:cs="Times New Roman"/>
+              </w:rPr>
+            </w:pPr>
+          </w:p>
+        </w:tc>
+        <w:tc>
+          <w:tcPr>
+            <w:tcW w:w="1260" w:type="dxa"/>
+          </w:tcPr>
+          <w:p>
+            <w:pPr>
+              <w:rPr>
+                <w:rFonts w:ascii="Times New Roman" w:hAnsi="Times New Roman" w:cs="Times New Roman"/>
+              </w:rPr>
+            </w:pPr>
+          </w:p>
+        </w:tc>
+        <w:tc>
+          <w:tcPr>
+            <w:tcW w:w="1710" w:type="dxa"/>
+          </w:tcPr>
+          <w:p>
+            <w:pPr>
+              <w:rPr>
+                <w:rFonts w:ascii="Times New Roman" w:hAnsi="Times New Roman" w:cs="Times New Roman"/>
+              </w:rPr>
+            </w:pPr>
+          </w:p>
+        </w:tc>
+      </w:tr>
+      <w:tr>
+        <w:tc>
+          <w:tcPr>
+            <w:tcW w:w="1615" w:type="dxa"/>
+          </w:tcPr>
+          <w:p>
+            <w:pPr>
+              <w:rPr>
+                <w:rFonts w:ascii="Times New Roman" w:hAnsi="Times New Roman" w:cs="Times New Roman"/>
+              </w:rPr>
+            </w:pPr>
+            <w:r>
+              <w:rPr>
+                <w:rFonts w:ascii="Times New Roman" w:hAnsi="Times New Roman" w:cs="Times New Roman"/>
+              </w:rPr>
+              <w:t>12</w:t>
+            </w:r>
+          </w:p>
+        </w:tc>
+        <w:tc>
+          <w:tcPr>
+            <w:tcW w:w="1080" w:type="dxa"/>
+          </w:tcPr>
+          <w:p>
+            <w:pPr>
+              <w:rPr>
+                <w:rFonts w:ascii="Times New Roman" w:hAnsi="Times New Roman" w:cs="Times New Roman"/>
+              </w:rPr>
+            </w:pPr>
+          </w:p>
+        </w:tc>
+        <w:tc>
+          <w:tcPr>
+            <w:tcW w:w="1260" w:type="dxa"/>
+          </w:tcPr>
+          <w:p>
+            <w:pPr>
+              <w:rPr>
+                <w:rFonts w:ascii="Times New Roman" w:hAnsi="Times New Roman" w:cs="Times New Roman"/>
+              </w:rPr>
+            </w:pPr>
+          </w:p>
+        </w:tc>
+        <w:tc>
+          <w:tcPr>
+            <w:tcW w:w="1710" w:type="dxa"/>
+          </w:tcPr>
+          <w:p>
+            <w:pPr>
+              <w:rPr>
+                <w:rFonts w:ascii="Times New Roman" w:hAnsi="Times New Roman" w:cs="Times New Roman"/>
+              </w:rPr>
+            </w:pPr>
+          </w:p>
+        </w:tc>
+      </w:tr>
+      <w:tr>
+        <w:tc>
+          <w:tcPr>
+            <w:tcW w:w="1615" w:type="dxa"/>
+          </w:tcPr>
+          <w:p>
+            <w:pPr>
+              <w:rPr>
+                <w:rFonts w:ascii="Times New Roman" w:hAnsi="Times New Roman" w:cs="Times New Roman"/>
+              </w:rPr>
+            </w:pPr>
+            <w:r>
+              <w:rPr>
+                <w:rFonts w:ascii="Times New Roman" w:hAnsi="Times New Roman" w:cs="Times New Roman"/>
+              </w:rPr>
+              <w:t>16</w:t>
+            </w:r>
+          </w:p>
+        </w:tc>
+        <w:tc>
+          <w:tcPr>
+            <w:tcW w:w="1080" w:type="dxa"/>
+          </w:tcPr>
+          <w:p>
+            <w:pPr>
+              <w:rPr>
+                <w:rFonts w:ascii="Times New Roman" w:hAnsi="Times New Roman" w:cs="Times New Roman"/>
+              </w:rPr>
+            </w:pPr>
+          </w:p>
+        </w:tc>
+        <w:tc>
+          <w:tcPr>
+            <w:tcW w:w="1260" w:type="dxa"/>
+          </w:tcPr>
+          <w:p>
+            <w:pPr>
+              <w:rPr>
+                <w:rFonts w:ascii="Times New Roman" w:hAnsi="Times New Roman" w:cs="Times New Roman"/>
+              </w:rPr>
+            </w:pPr>
+          </w:p>
+        </w:tc>
+        <w:tc>
+          <w:tcPr>
+            <w:tcW w:w="1710" w:type="dxa"/>
+          </w:tcPr>
+          <w:p>
+            <w:pPr>
+              <w:rPr>
+                <w:rFonts w:ascii="Times New Roman" w:hAnsi="Times New Roman" w:cs="Times New Roman"/>
+              </w:rPr>
+            </w:pPr>
+          </w:p>
+        </w:tc>
+      </w:tr>
+      <w:tr>
+        <w:tc>
+          <w:tcPr>
+            <w:tcW w:w="1615" w:type="dxa"/>
+          </w:tcPr>
+          <w:p>
+            <w:pPr>
+              <w:rPr>
+                <w:rFonts w:ascii="Times New Roman" w:hAnsi="Times New Roman" w:cs="Times New Roman"/>
+              </w:rPr>
+            </w:pPr>
+            <w:r>
+              <w:rPr>
+                <w:rFonts w:ascii="Times New Roman" w:hAnsi="Times New Roman" w:cs="Times New Roman"/>
+              </w:rPr>
+              <w:t>20</w:t>
+            </w:r>
+          </w:p>
+        </w:tc>
+        <w:tc>
+          <w:tcPr>
+            <w:tcW w:w="1080" w:type="dxa"/>
+          </w:tcPr>
+          <w:p>
+            <w:pPr>
+              <w:rPr>
+                <w:rFonts w:ascii="Times New Roman" w:hAnsi="Times New Roman" w:cs="Times New Roman"/>
+              </w:rPr>
+            </w:pPr>
+          </w:p>
+        </w:tc>
+        <w:tc>
+          <w:tcPr>
+            <w:tcW w:w="1260" w:type="dxa"/>
+          </w:tcPr>
+          <w:p>
+            <w:pPr>
+              <w:rPr>
+                <w:rFonts w:ascii="Times New Roman" w:hAnsi="Times New Roman" w:cs="Times New Roman"/>
+              </w:rPr>
+            </w:pPr>
+          </w:p>
+        </w:tc>
+        <w:tc>
+          <w:tcPr>
+            <w:tcW w:w="1710" w:type="dxa"/>
+          </w:tcPr>
+          <w:p>
+            <w:pPr>
+              <w:rPr>
+                <w:rFonts w:ascii="Times New Roman" w:hAnsi="Times New Roman" w:cs="Times New Roman"/>
+              </w:rPr>
+            </w:pPr>
+          </w:p>
+        </w:tc>
+      </w:tr>
+    </w:tbl>
+    <w:p/>
+    <w:p/>
+    <w:p>
+      <w:r>
+        <w:t>O</w:t>
+      </w:r>
+      <w:r>
+        <w:t>bservations, analysis, &amp; conclusions</w:t>
+      </w:r>
+    </w:p>
+    <w:p/>
+    <w:p>
+      <w:r>
+        <w:t xml:space="preserve">Balanced </w:t>
+      </w:r>
+    </w:p>
     <w:p/>
     <w:sectPr>
       <w:pgSz w:w="12240" w:h="15840"/>
@@ -3248,11 +5151,11 @@
   <w:style w:type="paragraph" w:default="1" w:styleId="Normal">
     <w:name w:val="Normal"/>
     <w:qFormat/>
+    <w:rsid w:val="003B559E"/>
   </w:style>
   <w:style w:type="character" w:default="1" w:styleId="DefaultParagraphFont">
     <w:name w:val="Default Paragraph Font"/>
     <w:uiPriority w:val="1"/>
-    <w:semiHidden/>
     <w:unhideWhenUsed/>
   </w:style>
   <w:style w:type="table" w:default="1" w:styleId="TableNormal">
@@ -3298,6 +5201,30 @@
         <w:right w:w="108" w:type="dxa"/>
       </w:tblCellMar>
     </w:tblPr>
+  </w:style>
+  <w:style w:type="paragraph" w:customStyle="1" w:styleId="p1">
+    <w:name w:val="p1"/>
+    <w:basedOn w:val="Normal"/>
+    <w:rsid w:val="009C6D19"/>
+    <w:pPr>
+      <w:shd w:val="clear" w:color="auto" w:fill="FFFFFF"/>
+    </w:pPr>
+    <w:rPr>
+      <w:rFonts w:ascii="Menlo" w:hAnsi="Menlo" w:cs="Menlo"/>
+      <w:color w:val="000000"/>
+      <w:sz w:val="29"/>
+      <w:szCs w:val="29"/>
+    </w:rPr>
+  </w:style>
+  <w:style w:type="character" w:customStyle="1" w:styleId="s1">
+    <w:name w:val="s1"/>
+    <w:basedOn w:val="DefaultParagraphFont"/>
+    <w:rsid w:val="009C6D19"/>
+  </w:style>
+  <w:style w:type="character" w:customStyle="1" w:styleId="apple-converted-space">
+    <w:name w:val="apple-converted-space"/>
+    <w:basedOn w:val="DefaultParagraphFont"/>
+    <w:rsid w:val="00105575"/>
   </w:style>
 </w:styles>
 </file>
